--- a/Doc/AdministrationGuide.docx
+++ b/Doc/AdministrationGuide.docx
@@ -76,7 +76,7 @@
                     <pic:cNvPicPr/>
                   </pic:nvPicPr>
                   <pic:blipFill>
-                    <a:blip r:embed="rId5" cstate="print"/>
+                    <a:blip r:embed="rId6" cstate="print"/>
                     <a:stretch>
                       <a:fillRect/>
                     </a:stretch>
@@ -111,28 +111,8777 @@
         <w:rPr>
           <w:sz w:val="44"/>
           <w:szCs w:val="36"/>
+          <w:lang w:val="en-US"/>
         </w:rPr>
       </w:pPr>
       <w:r>
         <w:rPr>
           <w:sz w:val="48"/>
           <w:szCs w:val="40"/>
+          <w:lang w:val="en-US"/>
         </w:rPr>
         <w:t>Administration Guide</w:t>
       </w:r>
     </w:p>
+    <w:sdt>
+      <w:sdtPr>
+        <w:rPr>
+          <w:lang w:val="fr-FR"/>
+        </w:rPr>
+        <w:id w:val="-1405524279"/>
+        <w:docPartObj>
+          <w:docPartGallery w:val="Table of Contents"/>
+          <w:docPartUnique/>
+        </w:docPartObj>
+      </w:sdtPr>
+      <w:sdtEndPr>
+        <w:rPr>
+          <w:rFonts w:asciiTheme="minorHAnsi" w:eastAsiaTheme="minorHAnsi" w:hAnsiTheme="minorHAnsi" w:cstheme="minorBidi"/>
+          <w:b/>
+          <w:bCs/>
+          <w:color w:val="auto"/>
+          <w:sz w:val="28"/>
+          <w:szCs w:val="22"/>
+        </w:rPr>
+      </w:sdtEndPr>
+      <w:sdtContent>
+        <w:p>
+          <w:pPr>
+            <w:pStyle w:val="En-ttedetabledesmatires"/>
+          </w:pPr>
+          <w:r>
+            <w:rPr>
+              <w:lang w:val="fr-FR"/>
+            </w:rPr>
+            <w:t>Table des matières</w:t>
+          </w:r>
+        </w:p>
+        <w:p>
+          <w:pPr>
+            <w:pStyle w:val="TM1"/>
+            <w:tabs>
+              <w:tab w:val="right" w:leader="dot" w:pos="9350"/>
+            </w:tabs>
+            <w:rPr>
+              <w:noProof/>
+            </w:rPr>
+          </w:pPr>
+          <w:r>
+            <w:fldChar w:fldCharType="begin"/>
+          </w:r>
+          <w:r>
+            <w:instrText xml:space="preserve"> TOC \o "1-3" \h \z \u </w:instrText>
+          </w:r>
+          <w:r>
+            <w:fldChar w:fldCharType="separate"/>
+          </w:r>
+          <w:hyperlink w:anchor="_Toc89711220" w:history="1">
+            <w:r>
+              <w:rPr>
+                <w:rStyle w:val="Lienhypertexte"/>
+                <w:noProof/>
+                <w:lang w:val="en-US"/>
+              </w:rPr>
+              <w:t>Introduction</w:t>
+            </w:r>
+            <w:r>
+              <w:rPr>
+                <w:noProof/>
+                <w:webHidden/>
+              </w:rPr>
+              <w:tab/>
+            </w:r>
+            <w:r>
+              <w:rPr>
+                <w:noProof/>
+                <w:webHidden/>
+              </w:rPr>
+              <w:fldChar w:fldCharType="begin"/>
+            </w:r>
+            <w:r>
+              <w:rPr>
+                <w:noProof/>
+                <w:webHidden/>
+              </w:rPr>
+              <w:instrText xml:space="preserve"> PAGEREF _Toc89711220 \h </w:instrText>
+            </w:r>
+            <w:r>
+              <w:rPr>
+                <w:noProof/>
+                <w:webHidden/>
+              </w:rPr>
+            </w:r>
+            <w:r>
+              <w:rPr>
+                <w:noProof/>
+                <w:webHidden/>
+              </w:rPr>
+              <w:fldChar w:fldCharType="separate"/>
+            </w:r>
+            <w:r>
+              <w:rPr>
+                <w:noProof/>
+                <w:webHidden/>
+              </w:rPr>
+              <w:t>3</w:t>
+            </w:r>
+            <w:r>
+              <w:rPr>
+                <w:noProof/>
+                <w:webHidden/>
+              </w:rPr>
+              <w:fldChar w:fldCharType="end"/>
+            </w:r>
+          </w:hyperlink>
+        </w:p>
+        <w:p>
+          <w:pPr>
+            <w:pStyle w:val="TM1"/>
+            <w:tabs>
+              <w:tab w:val="right" w:leader="dot" w:pos="9350"/>
+            </w:tabs>
+            <w:rPr>
+              <w:noProof/>
+            </w:rPr>
+          </w:pPr>
+          <w:hyperlink w:anchor="_Toc89711221" w:history="1">
+            <w:r>
+              <w:rPr>
+                <w:rStyle w:val="Lienhypertexte"/>
+                <w:noProof/>
+                <w:lang w:val="en-US"/>
+              </w:rPr>
+              <w:t>CONNECT</w:t>
+            </w:r>
+            <w:r>
+              <w:rPr>
+                <w:noProof/>
+                <w:webHidden/>
+              </w:rPr>
+              <w:tab/>
+            </w:r>
+            <w:r>
+              <w:rPr>
+                <w:noProof/>
+                <w:webHidden/>
+              </w:rPr>
+              <w:fldChar w:fldCharType="begin"/>
+            </w:r>
+            <w:r>
+              <w:rPr>
+                <w:noProof/>
+                <w:webHidden/>
+              </w:rPr>
+              <w:instrText xml:space="preserve"> PAGEREF _Toc89711221 \h </w:instrText>
+            </w:r>
+            <w:r>
+              <w:rPr>
+                <w:noProof/>
+                <w:webHidden/>
+              </w:rPr>
+            </w:r>
+            <w:r>
+              <w:rPr>
+                <w:noProof/>
+                <w:webHidden/>
+              </w:rPr>
+              <w:fldChar w:fldCharType="separate"/>
+            </w:r>
+            <w:r>
+              <w:rPr>
+                <w:noProof/>
+                <w:webHidden/>
+              </w:rPr>
+              <w:t>6</w:t>
+            </w:r>
+            <w:r>
+              <w:rPr>
+                <w:noProof/>
+                <w:webHidden/>
+              </w:rPr>
+              <w:fldChar w:fldCharType="end"/>
+            </w:r>
+          </w:hyperlink>
+        </w:p>
+        <w:p>
+          <w:pPr>
+            <w:pStyle w:val="TM1"/>
+            <w:tabs>
+              <w:tab w:val="right" w:leader="dot" w:pos="9350"/>
+            </w:tabs>
+            <w:rPr>
+              <w:noProof/>
+            </w:rPr>
+          </w:pPr>
+          <w:hyperlink w:anchor="_Toc89711222" w:history="1">
+            <w:r>
+              <w:rPr>
+                <w:rStyle w:val="Lienhypertexte"/>
+                <w:noProof/>
+                <w:lang w:val="en-US"/>
+              </w:rPr>
+              <w:t>DESC</w:t>
+            </w:r>
+            <w:r>
+              <w:rPr>
+                <w:noProof/>
+                <w:webHidden/>
+              </w:rPr>
+              <w:tab/>
+            </w:r>
+            <w:r>
+              <w:rPr>
+                <w:noProof/>
+                <w:webHidden/>
+              </w:rPr>
+              <w:fldChar w:fldCharType="begin"/>
+            </w:r>
+            <w:r>
+              <w:rPr>
+                <w:noProof/>
+                <w:webHidden/>
+              </w:rPr>
+              <w:instrText xml:space="preserve"> PAGEREF _Toc89711222 \h </w:instrText>
+            </w:r>
+            <w:r>
+              <w:rPr>
+                <w:noProof/>
+                <w:webHidden/>
+              </w:rPr>
+            </w:r>
+            <w:r>
+              <w:rPr>
+                <w:noProof/>
+                <w:webHidden/>
+              </w:rPr>
+              <w:fldChar w:fldCharType="separate"/>
+            </w:r>
+            <w:r>
+              <w:rPr>
+                <w:noProof/>
+                <w:webHidden/>
+              </w:rPr>
+              <w:t>7</w:t>
+            </w:r>
+            <w:r>
+              <w:rPr>
+                <w:noProof/>
+                <w:webHidden/>
+              </w:rPr>
+              <w:fldChar w:fldCharType="end"/>
+            </w:r>
+          </w:hyperlink>
+        </w:p>
+        <w:p>
+          <w:pPr>
+            <w:pStyle w:val="TM1"/>
+            <w:tabs>
+              <w:tab w:val="right" w:leader="dot" w:pos="9350"/>
+            </w:tabs>
+            <w:rPr>
+              <w:noProof/>
+            </w:rPr>
+          </w:pPr>
+          <w:hyperlink w:anchor="_Toc89711223" w:history="1">
+            <w:r>
+              <w:rPr>
+                <w:rStyle w:val="Lienhypertexte"/>
+                <w:noProof/>
+                <w:lang w:val="en-US"/>
+              </w:rPr>
+              <w:t>READONLY / READWRITE</w:t>
+            </w:r>
+            <w:r>
+              <w:rPr>
+                <w:noProof/>
+                <w:webHidden/>
+              </w:rPr>
+              <w:tab/>
+            </w:r>
+            <w:r>
+              <w:rPr>
+                <w:noProof/>
+                <w:webHidden/>
+              </w:rPr>
+              <w:fldChar w:fldCharType="begin"/>
+            </w:r>
+            <w:r>
+              <w:rPr>
+                <w:noProof/>
+                <w:webHidden/>
+              </w:rPr>
+              <w:instrText xml:space="preserve"> PAGEREF _Toc89711223 \h </w:instrText>
+            </w:r>
+            <w:r>
+              <w:rPr>
+                <w:noProof/>
+                <w:webHidden/>
+              </w:rPr>
+            </w:r>
+            <w:r>
+              <w:rPr>
+                <w:noProof/>
+                <w:webHidden/>
+              </w:rPr>
+              <w:fldChar w:fldCharType="separate"/>
+            </w:r>
+            <w:r>
+              <w:rPr>
+                <w:noProof/>
+                <w:webHidden/>
+              </w:rPr>
+              <w:t>9</w:t>
+            </w:r>
+            <w:r>
+              <w:rPr>
+                <w:noProof/>
+                <w:webHidden/>
+              </w:rPr>
+              <w:fldChar w:fldCharType="end"/>
+            </w:r>
+          </w:hyperlink>
+        </w:p>
+        <w:p>
+          <w:pPr>
+            <w:pStyle w:val="TM1"/>
+            <w:tabs>
+              <w:tab w:val="right" w:leader="dot" w:pos="9350"/>
+            </w:tabs>
+            <w:rPr>
+              <w:noProof/>
+            </w:rPr>
+          </w:pPr>
+          <w:hyperlink w:anchor="_Toc89711224" w:history="1">
+            <w:r>
+              <w:rPr>
+                <w:rStyle w:val="Lienhypertexte"/>
+                <w:noProof/>
+                <w:lang w:val="en-US"/>
+              </w:rPr>
+              <w:t>DROP</w:t>
+            </w:r>
+            <w:r>
+              <w:rPr>
+                <w:noProof/>
+                <w:webHidden/>
+              </w:rPr>
+              <w:tab/>
+            </w:r>
+            <w:r>
+              <w:rPr>
+                <w:noProof/>
+                <w:webHidden/>
+              </w:rPr>
+              <w:fldChar w:fldCharType="begin"/>
+            </w:r>
+            <w:r>
+              <w:rPr>
+                <w:noProof/>
+                <w:webHidden/>
+              </w:rPr>
+              <w:instrText xml:space="preserve"> PAGEREF _Toc89711224 \h </w:instrText>
+            </w:r>
+            <w:r>
+              <w:rPr>
+                <w:noProof/>
+                <w:webHidden/>
+              </w:rPr>
+            </w:r>
+            <w:r>
+              <w:rPr>
+                <w:noProof/>
+                <w:webHidden/>
+              </w:rPr>
+              <w:fldChar w:fldCharType="separate"/>
+            </w:r>
+            <w:r>
+              <w:rPr>
+                <w:noProof/>
+                <w:webHidden/>
+              </w:rPr>
+              <w:t>10</w:t>
+            </w:r>
+            <w:r>
+              <w:rPr>
+                <w:noProof/>
+                <w:webHidden/>
+              </w:rPr>
+              <w:fldChar w:fldCharType="end"/>
+            </w:r>
+          </w:hyperlink>
+        </w:p>
+        <w:p>
+          <w:pPr>
+            <w:pStyle w:val="TM1"/>
+            <w:tabs>
+              <w:tab w:val="right" w:leader="dot" w:pos="9350"/>
+            </w:tabs>
+            <w:rPr>
+              <w:noProof/>
+            </w:rPr>
+          </w:pPr>
+          <w:hyperlink w:anchor="_Toc89711225" w:history="1">
+            <w:r>
+              <w:rPr>
+                <w:rStyle w:val="Lienhypertexte"/>
+                <w:noProof/>
+                <w:lang w:val="en-US"/>
+              </w:rPr>
+              <w:t>TRUNCATE</w:t>
+            </w:r>
+            <w:r>
+              <w:rPr>
+                <w:noProof/>
+                <w:webHidden/>
+              </w:rPr>
+              <w:tab/>
+            </w:r>
+            <w:r>
+              <w:rPr>
+                <w:noProof/>
+                <w:webHidden/>
+              </w:rPr>
+              <w:fldChar w:fldCharType="begin"/>
+            </w:r>
+            <w:r>
+              <w:rPr>
+                <w:noProof/>
+                <w:webHidden/>
+              </w:rPr>
+              <w:instrText xml:space="preserve"> PAGEREF _Toc89711225 \h </w:instrText>
+            </w:r>
+            <w:r>
+              <w:rPr>
+                <w:noProof/>
+                <w:webHidden/>
+              </w:rPr>
+            </w:r>
+            <w:r>
+              <w:rPr>
+                <w:noProof/>
+                <w:webHidden/>
+              </w:rPr>
+              <w:fldChar w:fldCharType="separate"/>
+            </w:r>
+            <w:r>
+              <w:rPr>
+                <w:noProof/>
+                <w:webHidden/>
+              </w:rPr>
+              <w:t>11</w:t>
+            </w:r>
+            <w:r>
+              <w:rPr>
+                <w:noProof/>
+                <w:webHidden/>
+              </w:rPr>
+              <w:fldChar w:fldCharType="end"/>
+            </w:r>
+          </w:hyperlink>
+        </w:p>
+        <w:p>
+          <w:pPr>
+            <w:pStyle w:val="TM1"/>
+            <w:tabs>
+              <w:tab w:val="right" w:leader="dot" w:pos="9350"/>
+            </w:tabs>
+            <w:rPr>
+              <w:noProof/>
+            </w:rPr>
+          </w:pPr>
+          <w:hyperlink w:anchor="_Toc89711226" w:history="1">
+            <w:r>
+              <w:rPr>
+                <w:rStyle w:val="Lienhypertexte"/>
+                <w:noProof/>
+                <w:lang w:val="en-US"/>
+              </w:rPr>
+              <w:t>DELETE</w:t>
+            </w:r>
+            <w:r>
+              <w:rPr>
+                <w:noProof/>
+                <w:webHidden/>
+              </w:rPr>
+              <w:tab/>
+            </w:r>
+            <w:r>
+              <w:rPr>
+                <w:noProof/>
+                <w:webHidden/>
+              </w:rPr>
+              <w:fldChar w:fldCharType="begin"/>
+            </w:r>
+            <w:r>
+              <w:rPr>
+                <w:noProof/>
+                <w:webHidden/>
+              </w:rPr>
+              <w:instrText xml:space="preserve"> PAGEREF _Toc89711226 \h </w:instrText>
+            </w:r>
+            <w:r>
+              <w:rPr>
+                <w:noProof/>
+                <w:webHidden/>
+              </w:rPr>
+            </w:r>
+            <w:r>
+              <w:rPr>
+                <w:noProof/>
+                <w:webHidden/>
+              </w:rPr>
+              <w:fldChar w:fldCharType="separate"/>
+            </w:r>
+            <w:r>
+              <w:rPr>
+                <w:noProof/>
+                <w:webHidden/>
+              </w:rPr>
+              <w:t>12</w:t>
+            </w:r>
+            <w:r>
+              <w:rPr>
+                <w:noProof/>
+                <w:webHidden/>
+              </w:rPr>
+              <w:fldChar w:fldCharType="end"/>
+            </w:r>
+          </w:hyperlink>
+        </w:p>
+        <w:p>
+          <w:pPr>
+            <w:pStyle w:val="TM1"/>
+            <w:tabs>
+              <w:tab w:val="right" w:leader="dot" w:pos="9350"/>
+            </w:tabs>
+            <w:rPr>
+              <w:noProof/>
+            </w:rPr>
+          </w:pPr>
+          <w:hyperlink w:anchor="_Toc89711227" w:history="1">
+            <w:r>
+              <w:rPr>
+                <w:rStyle w:val="Lienhypertexte"/>
+                <w:noProof/>
+                <w:lang w:val="en-US"/>
+              </w:rPr>
+              <w:t>SELECT</w:t>
+            </w:r>
+            <w:r>
+              <w:rPr>
+                <w:noProof/>
+                <w:webHidden/>
+              </w:rPr>
+              <w:tab/>
+            </w:r>
+            <w:r>
+              <w:rPr>
+                <w:noProof/>
+                <w:webHidden/>
+              </w:rPr>
+              <w:fldChar w:fldCharType="begin"/>
+            </w:r>
+            <w:r>
+              <w:rPr>
+                <w:noProof/>
+                <w:webHidden/>
+              </w:rPr>
+              <w:instrText xml:space="preserve"> PAGEREF _Toc89711227 \h </w:instrText>
+            </w:r>
+            <w:r>
+              <w:rPr>
+                <w:noProof/>
+                <w:webHidden/>
+              </w:rPr>
+            </w:r>
+            <w:r>
+              <w:rPr>
+                <w:noProof/>
+                <w:webHidden/>
+              </w:rPr>
+              <w:fldChar w:fldCharType="separate"/>
+            </w:r>
+            <w:r>
+              <w:rPr>
+                <w:noProof/>
+                <w:webHidden/>
+              </w:rPr>
+              <w:t>13</w:t>
+            </w:r>
+            <w:r>
+              <w:rPr>
+                <w:noProof/>
+                <w:webHidden/>
+              </w:rPr>
+              <w:fldChar w:fldCharType="end"/>
+            </w:r>
+          </w:hyperlink>
+        </w:p>
+        <w:p>
+          <w:pPr>
+            <w:pStyle w:val="TM1"/>
+            <w:tabs>
+              <w:tab w:val="right" w:leader="dot" w:pos="9350"/>
+            </w:tabs>
+            <w:rPr>
+              <w:noProof/>
+            </w:rPr>
+          </w:pPr>
+          <w:hyperlink w:anchor="_Toc89711228" w:history="1">
+            <w:r>
+              <w:rPr>
+                <w:rStyle w:val="Lienhypertexte"/>
+                <w:noProof/>
+                <w:lang w:val="en-US"/>
+              </w:rPr>
+              <w:t>IMPORT</w:t>
+            </w:r>
+            <w:r>
+              <w:rPr>
+                <w:noProof/>
+                <w:webHidden/>
+              </w:rPr>
+              <w:tab/>
+            </w:r>
+            <w:r>
+              <w:rPr>
+                <w:noProof/>
+                <w:webHidden/>
+              </w:rPr>
+              <w:fldChar w:fldCharType="begin"/>
+            </w:r>
+            <w:r>
+              <w:rPr>
+                <w:noProof/>
+                <w:webHidden/>
+              </w:rPr>
+              <w:instrText xml:space="preserve"> PAGEREF _Toc89711228 \h </w:instrText>
+            </w:r>
+            <w:r>
+              <w:rPr>
+                <w:noProof/>
+                <w:webHidden/>
+              </w:rPr>
+            </w:r>
+            <w:r>
+              <w:rPr>
+                <w:noProof/>
+                <w:webHidden/>
+              </w:rPr>
+              <w:fldChar w:fldCharType="separate"/>
+            </w:r>
+            <w:r>
+              <w:rPr>
+                <w:noProof/>
+                <w:webHidden/>
+              </w:rPr>
+              <w:t>14</w:t>
+            </w:r>
+            <w:r>
+              <w:rPr>
+                <w:noProof/>
+                <w:webHidden/>
+              </w:rPr>
+              <w:fldChar w:fldCharType="end"/>
+            </w:r>
+          </w:hyperlink>
+        </w:p>
+        <w:p>
+          <w:pPr>
+            <w:pStyle w:val="TM1"/>
+            <w:tabs>
+              <w:tab w:val="right" w:leader="dot" w:pos="9350"/>
+            </w:tabs>
+            <w:rPr>
+              <w:noProof/>
+            </w:rPr>
+          </w:pPr>
+          <w:hyperlink w:anchor="_Toc89711229" w:history="1">
+            <w:r>
+              <w:rPr>
+                <w:rStyle w:val="Lienhypertexte"/>
+                <w:noProof/>
+                <w:lang w:val="en-US"/>
+              </w:rPr>
+              <w:t>DUMP</w:t>
+            </w:r>
+            <w:r>
+              <w:rPr>
+                <w:noProof/>
+                <w:webHidden/>
+              </w:rPr>
+              <w:tab/>
+            </w:r>
+            <w:r>
+              <w:rPr>
+                <w:noProof/>
+                <w:webHidden/>
+              </w:rPr>
+              <w:fldChar w:fldCharType="begin"/>
+            </w:r>
+            <w:r>
+              <w:rPr>
+                <w:noProof/>
+                <w:webHidden/>
+              </w:rPr>
+              <w:instrText xml:space="preserve"> PAGEREF _Toc89711229 \h </w:instrText>
+            </w:r>
+            <w:r>
+              <w:rPr>
+                <w:noProof/>
+                <w:webHidden/>
+              </w:rPr>
+            </w:r>
+            <w:r>
+              <w:rPr>
+                <w:noProof/>
+                <w:webHidden/>
+              </w:rPr>
+              <w:fldChar w:fldCharType="separate"/>
+            </w:r>
+            <w:r>
+              <w:rPr>
+                <w:noProof/>
+                <w:webHidden/>
+              </w:rPr>
+              <w:t>15</w:t>
+            </w:r>
+            <w:r>
+              <w:rPr>
+                <w:noProof/>
+                <w:webHidden/>
+              </w:rPr>
+              <w:fldChar w:fldCharType="end"/>
+            </w:r>
+          </w:hyperlink>
+        </w:p>
+        <w:p>
+          <w:pPr>
+            <w:pStyle w:val="TM1"/>
+            <w:tabs>
+              <w:tab w:val="right" w:leader="dot" w:pos="9350"/>
+            </w:tabs>
+            <w:rPr>
+              <w:noProof/>
+            </w:rPr>
+          </w:pPr>
+          <w:hyperlink w:anchor="_Toc89711230" w:history="1">
+            <w:r>
+              <w:rPr>
+                <w:rStyle w:val="Lienhypertexte"/>
+                <w:noProof/>
+                <w:lang w:val="en-US"/>
+              </w:rPr>
+              <w:t>RESTORE</w:t>
+            </w:r>
+            <w:r>
+              <w:rPr>
+                <w:noProof/>
+                <w:webHidden/>
+              </w:rPr>
+              <w:tab/>
+            </w:r>
+            <w:r>
+              <w:rPr>
+                <w:noProof/>
+                <w:webHidden/>
+              </w:rPr>
+              <w:fldChar w:fldCharType="begin"/>
+            </w:r>
+            <w:r>
+              <w:rPr>
+                <w:noProof/>
+                <w:webHidden/>
+              </w:rPr>
+              <w:instrText xml:space="preserve"> PAGEREF _Toc89711230 \h </w:instrText>
+            </w:r>
+            <w:r>
+              <w:rPr>
+                <w:noProof/>
+                <w:webHidden/>
+              </w:rPr>
+            </w:r>
+            <w:r>
+              <w:rPr>
+                <w:noProof/>
+                <w:webHidden/>
+              </w:rPr>
+              <w:fldChar w:fldCharType="separate"/>
+            </w:r>
+            <w:r>
+              <w:rPr>
+                <w:noProof/>
+                <w:webHidden/>
+              </w:rPr>
+              <w:t>16</w:t>
+            </w:r>
+            <w:r>
+              <w:rPr>
+                <w:noProof/>
+                <w:webHidden/>
+              </w:rPr>
+              <w:fldChar w:fldCharType="end"/>
+            </w:r>
+          </w:hyperlink>
+        </w:p>
+        <w:p>
+          <w:pPr>
+            <w:pStyle w:val="TM1"/>
+            <w:tabs>
+              <w:tab w:val="right" w:leader="dot" w:pos="9350"/>
+            </w:tabs>
+            <w:rPr>
+              <w:noProof/>
+            </w:rPr>
+          </w:pPr>
+          <w:hyperlink w:anchor="_Toc89711231" w:history="1">
+            <w:r>
+              <w:rPr>
+                <w:rStyle w:val="Lienhypertexte"/>
+                <w:noProof/>
+                <w:lang w:val="en-US"/>
+              </w:rPr>
+              <w:t>RECREATE</w:t>
+            </w:r>
+            <w:r>
+              <w:rPr>
+                <w:noProof/>
+                <w:webHidden/>
+              </w:rPr>
+              <w:tab/>
+            </w:r>
+            <w:r>
+              <w:rPr>
+                <w:noProof/>
+                <w:webHidden/>
+              </w:rPr>
+              <w:fldChar w:fldCharType="begin"/>
+            </w:r>
+            <w:r>
+              <w:rPr>
+                <w:noProof/>
+                <w:webHidden/>
+              </w:rPr>
+              <w:instrText xml:space="preserve"> PAGEREF _Toc89711231 \h </w:instrText>
+            </w:r>
+            <w:r>
+              <w:rPr>
+                <w:noProof/>
+                <w:webHidden/>
+              </w:rPr>
+            </w:r>
+            <w:r>
+              <w:rPr>
+                <w:noProof/>
+                <w:webHidden/>
+              </w:rPr>
+              <w:fldChar w:fldCharType="separate"/>
+            </w:r>
+            <w:r>
+              <w:rPr>
+                <w:noProof/>
+                <w:webHidden/>
+              </w:rPr>
+              <w:t>17</w:t>
+            </w:r>
+            <w:r>
+              <w:rPr>
+                <w:noProof/>
+                <w:webHidden/>
+              </w:rPr>
+              <w:fldChar w:fldCharType="end"/>
+            </w:r>
+          </w:hyperlink>
+        </w:p>
+        <w:p>
+          <w:pPr>
+            <w:pStyle w:val="TM1"/>
+            <w:tabs>
+              <w:tab w:val="right" w:leader="dot" w:pos="9350"/>
+            </w:tabs>
+            <w:rPr>
+              <w:noProof/>
+            </w:rPr>
+          </w:pPr>
+          <w:hyperlink w:anchor="_Toc89711232" w:history="1">
+            <w:r>
+              <w:rPr>
+                <w:rStyle w:val="Lienhypertexte"/>
+                <w:noProof/>
+                <w:lang w:val="en-US"/>
+              </w:rPr>
+              <w:t>The @ACTIVITY table</w:t>
+            </w:r>
+            <w:r>
+              <w:rPr>
+                <w:noProof/>
+                <w:webHidden/>
+              </w:rPr>
+              <w:tab/>
+            </w:r>
+            <w:r>
+              <w:rPr>
+                <w:noProof/>
+                <w:webHidden/>
+              </w:rPr>
+              <w:fldChar w:fldCharType="begin"/>
+            </w:r>
+            <w:r>
+              <w:rPr>
+                <w:noProof/>
+                <w:webHidden/>
+              </w:rPr>
+              <w:instrText xml:space="preserve"> PAGEREF _Toc89711232 \h </w:instrText>
+            </w:r>
+            <w:r>
+              <w:rPr>
+                <w:noProof/>
+                <w:webHidden/>
+              </w:rPr>
+            </w:r>
+            <w:r>
+              <w:rPr>
+                <w:noProof/>
+                <w:webHidden/>
+              </w:rPr>
+              <w:fldChar w:fldCharType="separate"/>
+            </w:r>
+            <w:r>
+              <w:rPr>
+                <w:noProof/>
+                <w:webHidden/>
+              </w:rPr>
+              <w:t>18</w:t>
+            </w:r>
+            <w:r>
+              <w:rPr>
+                <w:noProof/>
+                <w:webHidden/>
+              </w:rPr>
+              <w:fldChar w:fldCharType="end"/>
+            </w:r>
+          </w:hyperlink>
+        </w:p>
+        <w:p>
+          <w:pPr>
+            <w:pStyle w:val="TM2"/>
+            <w:tabs>
+              <w:tab w:val="right" w:leader="dot" w:pos="9350"/>
+            </w:tabs>
+            <w:rPr>
+              <w:noProof/>
+            </w:rPr>
+          </w:pPr>
+          <w:hyperlink w:anchor="_Toc89711233" w:history="1">
+            <w:r>
+              <w:rPr>
+                <w:rStyle w:val="Lienhypertexte"/>
+                <w:noProof/>
+                <w:lang w:val="en-US"/>
+              </w:rPr>
+              <w:t>Understanding the execution plan</w:t>
+            </w:r>
+            <w:r>
+              <w:rPr>
+                <w:noProof/>
+                <w:webHidden/>
+              </w:rPr>
+              <w:tab/>
+            </w:r>
+            <w:r>
+              <w:rPr>
+                <w:noProof/>
+                <w:webHidden/>
+              </w:rPr>
+              <w:fldChar w:fldCharType="begin"/>
+            </w:r>
+            <w:r>
+              <w:rPr>
+                <w:noProof/>
+                <w:webHidden/>
+              </w:rPr>
+              <w:instrText xml:space="preserve"> PAGEREF _Toc89711233 \h </w:instrText>
+            </w:r>
+            <w:r>
+              <w:rPr>
+                <w:noProof/>
+                <w:webHidden/>
+              </w:rPr>
+            </w:r>
+            <w:r>
+              <w:rPr>
+                <w:noProof/>
+                <w:webHidden/>
+              </w:rPr>
+              <w:fldChar w:fldCharType="separate"/>
+            </w:r>
+            <w:r>
+              <w:rPr>
+                <w:noProof/>
+                <w:webHidden/>
+              </w:rPr>
+              <w:t>19</w:t>
+            </w:r>
+            <w:r>
+              <w:rPr>
+                <w:noProof/>
+                <w:webHidden/>
+              </w:rPr>
+              <w:fldChar w:fldCharType="end"/>
+            </w:r>
+          </w:hyperlink>
+        </w:p>
+        <w:p>
+          <w:r>
+            <w:rPr>
+              <w:b/>
+              <w:bCs/>
+            </w:rPr>
+            <w:fldChar w:fldCharType="end"/>
+          </w:r>
+        </w:p>
+      </w:sdtContent>
+    </w:sdt>
+    <w:p>
+      <w:pPr>
+        <w:rPr>
+          <w:rFonts w:asciiTheme="majorHAnsi" w:eastAsiaTheme="majorEastAsia" w:hAnsiTheme="majorHAnsi" w:cstheme="majorBidi"/>
+          <w:color w:val="2F5496" w:themeColor="accent1" w:themeShade="BF"/>
+          <w:sz w:val="32"/>
+          <w:szCs w:val="32"/>
+          <w:lang w:val="en-US"/>
+        </w:rPr>
+      </w:pPr>
+      <w:r>
+        <w:rPr>
+          <w:lang w:val="en-US"/>
+        </w:rPr>
+        <w:br w:type="page"/>
+      </w:r>
+    </w:p>
     <w:p>
       <w:pPr>
         <w:pStyle w:val="Titre1"/>
-      </w:pPr>
-      <w:r>
+        <w:rPr>
+          <w:lang w:val="en-US"/>
+        </w:rPr>
+      </w:pPr>
+      <w:bookmarkStart w:id="0" w:name="_Toc89711220"/>
+      <w:r>
+        <w:rPr>
+          <w:lang w:val="en-US"/>
+        </w:rPr>
         <w:lastRenderedPageBreak/>
         <w:t>Introduction</w:t>
       </w:r>
+      <w:bookmarkEnd w:id="0"/>
+    </w:p>
+    <w:p>
+      <w:pPr>
+        <w:rPr>
+          <w:lang w:val="en-US"/>
+        </w:rPr>
+      </w:pPr>
+    </w:p>
+    <w:p>
+      <w:pPr>
+        <w:rPr>
+          <w:lang w:val="en-US"/>
+        </w:rPr>
+      </w:pPr>
+      <w:r>
+        <w:rPr>
+          <w:lang w:val="en-US"/>
+        </w:rPr>
+        <w:t xml:space="preserve">When deploying a </w:t>
+      </w:r>
+      <w:r>
+        <w:rPr>
+          <w:lang w:val="en-US"/>
+        </w:rPr>
+        <w:t>C</w:t>
+      </w:r>
+      <w:r>
+        <w:rPr>
+          <w:lang w:val="en-US"/>
+        </w:rPr>
+        <w:t xml:space="preserve">achalot server (usually as </w:t>
+      </w:r>
+      <w:r>
+        <w:rPr>
+          <w:lang w:val="en-US"/>
+        </w:rPr>
+        <w:t xml:space="preserve">a </w:t>
+      </w:r>
+      <w:r>
+        <w:rPr>
+          <w:lang w:val="en-US"/>
+        </w:rPr>
+        <w:t>node in a multi-server cluster)</w:t>
+      </w:r>
+      <w:r>
+        <w:rPr>
+          <w:lang w:val="en-US"/>
+        </w:rPr>
+        <w:t>,</w:t>
+      </w:r>
+      <w:r>
+        <w:rPr>
+          <w:lang w:val="en-US"/>
+        </w:rPr>
+        <w:t xml:space="preserve"> copy </w:t>
+      </w:r>
+      <w:r>
+        <w:rPr>
+          <w:lang w:val="en-US"/>
+        </w:rPr>
+        <w:t>the content of</w:t>
+      </w:r>
+      <w:r>
+        <w:rPr>
+          <w:lang w:val="en-US"/>
+        </w:rPr>
+        <w:t xml:space="preserve"> the “Bin” folder </w:t>
+      </w:r>
+      <w:r>
+        <w:rPr>
+          <w:lang w:val="en-US"/>
+        </w:rPr>
+        <w:t>from</w:t>
+      </w:r>
+      <w:r>
+        <w:rPr>
+          <w:lang w:val="en-US"/>
+        </w:rPr>
+        <w:t xml:space="preserve"> the distribution package to your installation folder.</w:t>
+      </w:r>
+    </w:p>
+    <w:p>
+      <w:pPr>
+        <w:rPr>
+          <w:lang w:val="en-US"/>
+        </w:rPr>
+      </w:pPr>
+      <w:r>
+        <w:rPr>
+          <w:noProof/>
+        </w:rPr>
+        <w:drawing>
+          <wp:inline distT="0" distB="0" distL="0" distR="0" wp14:anchorId="14937B74" wp14:editId="78F3CA4F">
+            <wp:extent cx="2390775" cy="3657600"/>
+            <wp:effectExtent l="0" t="0" r="9525" b="0"/>
+            <wp:docPr id="1" name="Image 1" descr="Une image contenant texte&#10;&#10;Description générée automatiquement"/>
+            <wp:cNvGraphicFramePr>
+              <a:graphicFrameLocks xmlns:a="http://schemas.openxmlformats.org/drawingml/2006/main" noChangeAspect="1"/>
+            </wp:cNvGraphicFramePr>
+            <a:graphic xmlns:a="http://schemas.openxmlformats.org/drawingml/2006/main">
+              <a:graphicData uri="http://schemas.openxmlformats.org/drawingml/2006/picture">
+                <pic:pic xmlns:pic="http://schemas.openxmlformats.org/drawingml/2006/picture">
+                  <pic:nvPicPr>
+                    <pic:cNvPr id="1" name="Image 1" descr="Une image contenant texte&#10;&#10;Description générée automatiquement"/>
+                    <pic:cNvPicPr/>
+                  </pic:nvPicPr>
+                  <pic:blipFill>
+                    <a:blip r:embed="rId7"/>
+                    <a:stretch>
+                      <a:fillRect/>
+                    </a:stretch>
+                  </pic:blipFill>
+                  <pic:spPr>
+                    <a:xfrm>
+                      <a:off x="0" y="0"/>
+                      <a:ext cx="2390775" cy="3657600"/>
+                    </a:xfrm>
+                    <a:prstGeom prst="rect">
+                      <a:avLst/>
+                    </a:prstGeom>
+                  </pic:spPr>
+                </pic:pic>
+              </a:graphicData>
+            </a:graphic>
+          </wp:inline>
+        </w:drawing>
+      </w:r>
+    </w:p>
+    <w:p>
+      <w:pPr>
+        <w:rPr>
+          <w:lang w:val="en-US"/>
+        </w:rPr>
+      </w:pPr>
+      <w:r>
+        <w:rPr>
+          <w:b/>
+          <w:bCs/>
+          <w:lang w:val="en-US"/>
+        </w:rPr>
+        <w:t>Server.exe</w:t>
+      </w:r>
+      <w:r>
+        <w:rPr>
+          <w:lang w:val="en-US"/>
+        </w:rPr>
+        <w:t xml:space="preserve"> is the server packaged as a console application used on Windows and Linux. </w:t>
+      </w:r>
+    </w:p>
+    <w:p>
+      <w:pPr>
+        <w:rPr>
+          <w:lang w:val="en-US"/>
+        </w:rPr>
+      </w:pPr>
+      <w:r>
+        <w:rPr>
+          <w:b/>
+          <w:bCs/>
+          <w:lang w:val="en-US"/>
+        </w:rPr>
+        <w:t>WindowsService.exe</w:t>
+      </w:r>
+      <w:r>
+        <w:rPr>
+          <w:lang w:val="en-US"/>
+        </w:rPr>
+        <w:t xml:space="preserve"> is the same server as a Windows service. </w:t>
+      </w:r>
+      <w:r>
+        <w:rPr>
+          <w:lang w:val="en-US"/>
+        </w:rPr>
+        <w:t>We can install it</w:t>
+      </w:r>
+      <w:r>
+        <w:rPr>
+          <w:lang w:val="en-US"/>
+        </w:rPr>
+        <w:t xml:space="preserve"> with the </w:t>
+      </w:r>
+      <w:r>
+        <w:rPr>
+          <w:b/>
+          <w:bCs/>
+          <w:lang w:val="en-US"/>
+        </w:rPr>
+        <w:t>install.cmd</w:t>
+      </w:r>
+      <w:r>
+        <w:rPr>
+          <w:lang w:val="en-US"/>
+        </w:rPr>
+        <w:t xml:space="preserve"> script from the same folder.</w:t>
+      </w:r>
+      <w:r>
+        <w:rPr>
+          <w:lang w:val="en-US"/>
+        </w:rPr>
+        <w:t xml:space="preserve"> </w:t>
+      </w:r>
+      <w:r>
+        <w:rPr>
+          <w:lang w:val="en-US"/>
+        </w:rPr>
+        <w:t>We need to execute t</w:t>
+      </w:r>
+      <w:r>
+        <w:rPr>
+          <w:lang w:val="en-US"/>
+        </w:rPr>
+        <w:t>he script with administrative privileges.</w:t>
+      </w:r>
+    </w:p>
+    <w:p>
+      <w:pPr>
+        <w:rPr>
+          <w:lang w:val="en-US"/>
+        </w:rPr>
+      </w:pPr>
+      <w:r>
+        <w:rPr>
+          <w:lang w:val="en-US"/>
+        </w:rPr>
+        <w:t xml:space="preserve">Starting </w:t>
+      </w:r>
+      <w:r>
+        <w:rPr>
+          <w:b/>
+          <w:bCs/>
+          <w:lang w:val="en-US"/>
+        </w:rPr>
+        <w:t>Server.exe</w:t>
+      </w:r>
+      <w:r>
+        <w:rPr>
+          <w:lang w:val="en-US"/>
+        </w:rPr>
+        <w:t xml:space="preserve"> without a command line parameter will read its configuration from the file </w:t>
+      </w:r>
+      <w:proofErr w:type="spellStart"/>
+      <w:r>
+        <w:rPr>
+          <w:b/>
+          <w:bCs/>
+          <w:lang w:val="en-US"/>
+        </w:rPr>
+        <w:t>node_</w:t>
+      </w:r>
+      <w:proofErr w:type="gramStart"/>
+      <w:r>
+        <w:rPr>
+          <w:b/>
+          <w:bCs/>
+          <w:lang w:val="en-US"/>
+        </w:rPr>
+        <w:t>config.json</w:t>
+      </w:r>
+      <w:proofErr w:type="spellEnd"/>
+      <w:proofErr w:type="gramEnd"/>
+      <w:r>
+        <w:rPr>
+          <w:lang w:val="en-US"/>
+        </w:rPr>
+        <w:t xml:space="preserve">. When </w:t>
+      </w:r>
+      <w:r>
+        <w:rPr>
+          <w:lang w:val="en-US"/>
+        </w:rPr>
+        <w:t xml:space="preserve">we specify </w:t>
+      </w:r>
+      <w:r>
+        <w:rPr>
+          <w:lang w:val="en-US"/>
+        </w:rPr>
+        <w:t xml:space="preserve">a parameter, it will be interpreted as a suffix to the name of the configuration file. </w:t>
+      </w:r>
+    </w:p>
+    <w:p>
+      <w:pPr>
+        <w:rPr>
+          <w:lang w:val="en-US"/>
+        </w:rPr>
+      </w:pPr>
+      <w:r>
+        <w:rPr>
+          <w:lang w:val="en-US"/>
+        </w:rPr>
+        <w:t>For example</w:t>
+      </w:r>
+      <w:r>
+        <w:rPr>
+          <w:lang w:val="en-US"/>
+        </w:rPr>
+        <w:t>,</w:t>
+      </w:r>
+      <w:r>
+        <w:rPr>
+          <w:lang w:val="en-US"/>
+        </w:rPr>
+        <w:t xml:space="preserve"> “</w:t>
+      </w:r>
+      <w:r>
+        <w:rPr>
+          <w:b/>
+          <w:bCs/>
+          <w:lang w:val="en-US"/>
+        </w:rPr>
+        <w:t>Server 01</w:t>
+      </w:r>
+      <w:r>
+        <w:rPr>
+          <w:lang w:val="en-US"/>
+        </w:rPr>
+        <w:t xml:space="preserve">” will use the config file </w:t>
+      </w:r>
+      <w:r>
+        <w:rPr>
+          <w:b/>
+          <w:bCs/>
+          <w:lang w:val="en-US"/>
+        </w:rPr>
+        <w:t>node_config_</w:t>
+      </w:r>
+      <w:proofErr w:type="gramStart"/>
+      <w:r>
+        <w:rPr>
+          <w:b/>
+          <w:bCs/>
+          <w:lang w:val="en-US"/>
+        </w:rPr>
+        <w:t>01.json</w:t>
+      </w:r>
+      <w:proofErr w:type="gramEnd"/>
+      <w:r>
+        <w:rPr>
+          <w:lang w:val="en-US"/>
+        </w:rPr>
+        <w:t>.</w:t>
+      </w:r>
+    </w:p>
+    <w:p>
+      <w:pPr>
+        <w:rPr>
+          <w:lang w:val="en-US"/>
+        </w:rPr>
+      </w:pPr>
+      <w:r>
+        <w:rPr>
+          <w:lang w:val="en-US"/>
+        </w:rPr>
+        <w:br w:type="page"/>
+      </w:r>
+    </w:p>
+    <w:p>
+      <w:pPr>
+        <w:rPr>
+          <w:lang w:val="en-US"/>
+        </w:rPr>
+      </w:pPr>
+      <w:r>
+        <w:rPr>
+          <w:lang w:val="en-US"/>
+        </w:rPr>
+        <w:lastRenderedPageBreak/>
+        <w:t xml:space="preserve">A typical configuration </w:t>
+      </w:r>
+      <w:proofErr w:type="gramStart"/>
+      <w:r>
+        <w:rPr>
+          <w:lang w:val="en-US"/>
+        </w:rPr>
+        <w:t>file :</w:t>
+      </w:r>
+      <w:proofErr w:type="gramEnd"/>
+    </w:p>
+    <w:p>
+      <w:pPr>
+        <w:rPr>
+          <w:rStyle w:val="lev"/>
+          <w:rFonts w:ascii="Consolas" w:hAnsi="Consolas"/>
+        </w:rPr>
+      </w:pPr>
+      <w:r>
+        <w:rPr>
+          <w:rStyle w:val="lev"/>
+          <w:rFonts w:ascii="Consolas" w:hAnsi="Consolas"/>
+        </w:rPr>
+        <w:t>{</w:t>
+      </w:r>
+    </w:p>
+    <w:p>
+      <w:pPr>
+        <w:rPr>
+          <w:rStyle w:val="lev"/>
+          <w:rFonts w:ascii="Consolas" w:hAnsi="Consolas"/>
+        </w:rPr>
+      </w:pPr>
+      <w:r>
+        <w:rPr>
+          <w:rStyle w:val="lev"/>
+          <w:rFonts w:ascii="Consolas" w:hAnsi="Consolas"/>
+        </w:rPr>
+        <w:t xml:space="preserve">  "</w:t>
+      </w:r>
+      <w:proofErr w:type="spellStart"/>
+      <w:r>
+        <w:rPr>
+          <w:rStyle w:val="lev"/>
+          <w:rFonts w:ascii="Consolas" w:hAnsi="Consolas"/>
+        </w:rPr>
+        <w:t>IsPersistent</w:t>
+      </w:r>
+      <w:proofErr w:type="spellEnd"/>
+      <w:proofErr w:type="gramStart"/>
+      <w:r>
+        <w:rPr>
+          <w:rStyle w:val="lev"/>
+          <w:rFonts w:ascii="Consolas" w:hAnsi="Consolas"/>
+        </w:rPr>
+        <w:t>":</w:t>
+      </w:r>
+      <w:proofErr w:type="gramEnd"/>
+      <w:r>
+        <w:rPr>
+          <w:rStyle w:val="lev"/>
+          <w:rFonts w:ascii="Consolas" w:hAnsi="Consolas"/>
+        </w:rPr>
+        <w:t xml:space="preserve"> </w:t>
+      </w:r>
+      <w:proofErr w:type="spellStart"/>
+      <w:r>
+        <w:rPr>
+          <w:rStyle w:val="lev"/>
+          <w:rFonts w:ascii="Consolas" w:hAnsi="Consolas"/>
+        </w:rPr>
+        <w:t>true</w:t>
+      </w:r>
+      <w:proofErr w:type="spellEnd"/>
+      <w:r>
+        <w:rPr>
+          <w:rStyle w:val="lev"/>
+          <w:rFonts w:ascii="Consolas" w:hAnsi="Consolas"/>
+        </w:rPr>
+        <w:t>,</w:t>
+      </w:r>
+    </w:p>
+    <w:p>
+      <w:pPr>
+        <w:rPr>
+          <w:rStyle w:val="lev"/>
+          <w:rFonts w:ascii="Consolas" w:hAnsi="Consolas"/>
+        </w:rPr>
+      </w:pPr>
+      <w:r>
+        <w:rPr>
+          <w:rStyle w:val="lev"/>
+          <w:rFonts w:ascii="Consolas" w:hAnsi="Consolas"/>
+        </w:rPr>
+        <w:t xml:space="preserve">  "</w:t>
+      </w:r>
+      <w:proofErr w:type="spellStart"/>
+      <w:r>
+        <w:rPr>
+          <w:rStyle w:val="lev"/>
+          <w:rFonts w:ascii="Consolas" w:hAnsi="Consolas"/>
+        </w:rPr>
+        <w:t>ClusterName</w:t>
+      </w:r>
+      <w:proofErr w:type="spellEnd"/>
+      <w:proofErr w:type="gramStart"/>
+      <w:r>
+        <w:rPr>
+          <w:rStyle w:val="lev"/>
+          <w:rFonts w:ascii="Consolas" w:hAnsi="Consolas"/>
+        </w:rPr>
+        <w:t>":</w:t>
+      </w:r>
+      <w:proofErr w:type="gramEnd"/>
+      <w:r>
+        <w:rPr>
+          <w:rStyle w:val="lev"/>
+          <w:rFonts w:ascii="Consolas" w:hAnsi="Consolas"/>
+        </w:rPr>
+        <w:t xml:space="preserve"> "test",</w:t>
+      </w:r>
+    </w:p>
+    <w:p>
+      <w:pPr>
+        <w:rPr>
+          <w:rStyle w:val="lev"/>
+          <w:rFonts w:ascii="Consolas" w:hAnsi="Consolas"/>
+        </w:rPr>
+      </w:pPr>
+      <w:r>
+        <w:rPr>
+          <w:rStyle w:val="lev"/>
+          <w:rFonts w:ascii="Consolas" w:hAnsi="Consolas"/>
+        </w:rPr>
+        <w:t xml:space="preserve">  "</w:t>
+      </w:r>
+      <w:proofErr w:type="spellStart"/>
+      <w:r>
+        <w:rPr>
+          <w:rStyle w:val="lev"/>
+          <w:rFonts w:ascii="Consolas" w:hAnsi="Consolas"/>
+        </w:rPr>
+        <w:t>TcpPort</w:t>
+      </w:r>
+      <w:proofErr w:type="spellEnd"/>
+      <w:proofErr w:type="gramStart"/>
+      <w:r>
+        <w:rPr>
+          <w:rStyle w:val="lev"/>
+          <w:rFonts w:ascii="Consolas" w:hAnsi="Consolas"/>
+        </w:rPr>
+        <w:t>":</w:t>
+      </w:r>
+      <w:proofErr w:type="gramEnd"/>
+      <w:r>
+        <w:rPr>
+          <w:rStyle w:val="lev"/>
+          <w:rFonts w:ascii="Consolas" w:hAnsi="Consolas"/>
+        </w:rPr>
+        <w:t xml:space="preserve"> 48401,</w:t>
+      </w:r>
+    </w:p>
+    <w:p>
+      <w:pPr>
+        <w:rPr>
+          <w:rStyle w:val="lev"/>
+          <w:rFonts w:ascii="Consolas" w:hAnsi="Consolas"/>
+        </w:rPr>
+      </w:pPr>
+      <w:r>
+        <w:rPr>
+          <w:rStyle w:val="lev"/>
+          <w:rFonts w:ascii="Consolas" w:hAnsi="Consolas"/>
+        </w:rPr>
+        <w:t xml:space="preserve">  "</w:t>
+      </w:r>
+      <w:proofErr w:type="spellStart"/>
+      <w:r>
+        <w:rPr>
+          <w:rStyle w:val="lev"/>
+          <w:rFonts w:ascii="Consolas" w:hAnsi="Consolas"/>
+        </w:rPr>
+        <w:t>DataPath</w:t>
+      </w:r>
+      <w:proofErr w:type="spellEnd"/>
+      <w:proofErr w:type="gramStart"/>
+      <w:r>
+        <w:rPr>
+          <w:rStyle w:val="lev"/>
+          <w:rFonts w:ascii="Consolas" w:hAnsi="Consolas"/>
+        </w:rPr>
+        <w:t>":</w:t>
+      </w:r>
+      <w:proofErr w:type="gramEnd"/>
+      <w:r>
+        <w:rPr>
+          <w:rStyle w:val="lev"/>
+          <w:rFonts w:ascii="Consolas" w:hAnsi="Consolas"/>
+        </w:rPr>
+        <w:t xml:space="preserve"> "root/01",</w:t>
+      </w:r>
+    </w:p>
+    <w:p>
+      <w:pPr>
+        <w:rPr>
+          <w:rStyle w:val="lev"/>
+          <w:rFonts w:ascii="Consolas" w:hAnsi="Consolas"/>
+        </w:rPr>
+      </w:pPr>
+      <w:r>
+        <w:rPr>
+          <w:rStyle w:val="lev"/>
+          <w:rFonts w:ascii="Consolas" w:hAnsi="Consolas"/>
+        </w:rPr>
+        <w:t xml:space="preserve">  "</w:t>
+      </w:r>
+      <w:proofErr w:type="spellStart"/>
+      <w:r>
+        <w:rPr>
+          <w:rStyle w:val="lev"/>
+          <w:rFonts w:ascii="Consolas" w:hAnsi="Consolas"/>
+        </w:rPr>
+        <w:t>FullTextConfig</w:t>
+      </w:r>
+      <w:proofErr w:type="spellEnd"/>
+      <w:proofErr w:type="gramStart"/>
+      <w:r>
+        <w:rPr>
+          <w:rStyle w:val="lev"/>
+          <w:rFonts w:ascii="Consolas" w:hAnsi="Consolas"/>
+        </w:rPr>
+        <w:t>":</w:t>
+      </w:r>
+      <w:proofErr w:type="gramEnd"/>
+      <w:r>
+        <w:rPr>
+          <w:rStyle w:val="lev"/>
+          <w:rFonts w:ascii="Consolas" w:hAnsi="Consolas"/>
+        </w:rPr>
+        <w:t xml:space="preserve"> {</w:t>
+      </w:r>
+    </w:p>
+    <w:p>
+      <w:pPr>
+        <w:rPr>
+          <w:rStyle w:val="lev"/>
+          <w:rFonts w:ascii="Consolas" w:hAnsi="Consolas"/>
+        </w:rPr>
+      </w:pPr>
+      <w:r>
+        <w:rPr>
+          <w:rStyle w:val="lev"/>
+          <w:rFonts w:ascii="Consolas" w:hAnsi="Consolas"/>
+        </w:rPr>
+        <w:t xml:space="preserve">    "</w:t>
+      </w:r>
+      <w:proofErr w:type="spellStart"/>
+      <w:r>
+        <w:rPr>
+          <w:rStyle w:val="lev"/>
+          <w:rFonts w:ascii="Consolas" w:hAnsi="Consolas"/>
+        </w:rPr>
+        <w:t>TokensToIgnore</w:t>
+      </w:r>
+      <w:proofErr w:type="spellEnd"/>
+      <w:proofErr w:type="gramStart"/>
+      <w:r>
+        <w:rPr>
+          <w:rStyle w:val="lev"/>
+          <w:rFonts w:ascii="Consolas" w:hAnsi="Consolas"/>
+        </w:rPr>
+        <w:t>":</w:t>
+      </w:r>
+      <w:proofErr w:type="gramEnd"/>
+      <w:r>
+        <w:rPr>
+          <w:rStyle w:val="lev"/>
+          <w:rFonts w:ascii="Consolas" w:hAnsi="Consolas"/>
+        </w:rPr>
+        <w:t xml:space="preserve"> ["qui", "du", "rue"]</w:t>
+      </w:r>
+    </w:p>
+    <w:p>
+      <w:pPr>
+        <w:rPr>
+          <w:rStyle w:val="lev"/>
+          <w:rFonts w:ascii="Consolas" w:hAnsi="Consolas"/>
+        </w:rPr>
+      </w:pPr>
+      <w:r>
+        <w:rPr>
+          <w:rStyle w:val="lev"/>
+          <w:rFonts w:ascii="Consolas" w:hAnsi="Consolas"/>
+        </w:rPr>
+        <w:t xml:space="preserve">  }</w:t>
+      </w:r>
+    </w:p>
+    <w:p>
+      <w:pPr>
+        <w:rPr>
+          <w:rStyle w:val="lev"/>
+          <w:rFonts w:ascii="Consolas" w:hAnsi="Consolas"/>
+        </w:rPr>
+      </w:pPr>
+      <w:r>
+        <w:rPr>
+          <w:rStyle w:val="lev"/>
+          <w:rFonts w:ascii="Consolas" w:hAnsi="Consolas"/>
+        </w:rPr>
+        <w:t>}</w:t>
+      </w:r>
+    </w:p>
+    <w:p>
+      <w:pPr>
+        <w:rPr>
+          <w:lang w:val="en-US"/>
+        </w:rPr>
+      </w:pPr>
+    </w:p>
+    <w:p>
+      <w:pPr>
+        <w:ind w:left="2160" w:hanging="2160"/>
+        <w:rPr>
+          <w:b/>
+          <w:bCs/>
+          <w:lang w:val="en-US"/>
+        </w:rPr>
+      </w:pPr>
+      <w:r>
+        <w:rPr>
+          <w:b/>
+          <w:bCs/>
+          <w:lang w:val="en-US"/>
+        </w:rPr>
+        <w:t>Is</w:t>
+      </w:r>
+      <w:r>
+        <w:rPr>
+          <w:b/>
+          <w:bCs/>
+          <w:lang w:val="en-US"/>
+        </w:rPr>
+        <w:t xml:space="preserve"> </w:t>
+      </w:r>
+      <w:r>
+        <w:rPr>
+          <w:b/>
+          <w:bCs/>
+          <w:lang w:val="en-US"/>
+        </w:rPr>
+        <w:t>Persi</w:t>
+      </w:r>
+      <w:r>
+        <w:rPr>
+          <w:b/>
+          <w:bCs/>
+          <w:lang w:val="en-US"/>
+        </w:rPr>
+        <w:t>s</w:t>
+      </w:r>
+      <w:r>
+        <w:rPr>
+          <w:b/>
+          <w:bCs/>
+          <w:lang w:val="en-US"/>
+        </w:rPr>
+        <w:t>tent</w:t>
+      </w:r>
+      <w:r>
+        <w:rPr>
+          <w:b/>
+          <w:bCs/>
+          <w:lang w:val="en-US"/>
+        </w:rPr>
+        <w:t xml:space="preserve">: </w:t>
+      </w:r>
+    </w:p>
+    <w:p>
+      <w:pPr>
+        <w:ind w:left="2160" w:hanging="1440"/>
+        <w:rPr>
+          <w:lang w:val="en-US"/>
+        </w:rPr>
+      </w:pPr>
+      <w:r>
+        <w:rPr>
+          <w:lang w:val="en-US"/>
+        </w:rPr>
+        <w:t>W</w:t>
+      </w:r>
+      <w:r>
+        <w:rPr>
+          <w:lang w:val="en-US"/>
+        </w:rPr>
+        <w:t>hen true</w:t>
+      </w:r>
+      <w:r>
+        <w:rPr>
+          <w:lang w:val="en-US"/>
+        </w:rPr>
+        <w:t>,</w:t>
+      </w:r>
+      <w:r>
+        <w:rPr>
+          <w:lang w:val="en-US"/>
+        </w:rPr>
+        <w:t xml:space="preserve"> </w:t>
+      </w:r>
+      <w:r>
+        <w:rPr>
+          <w:lang w:val="en-US"/>
+        </w:rPr>
+        <w:t xml:space="preserve">it </w:t>
+      </w:r>
+      <w:r>
+        <w:rPr>
+          <w:lang w:val="en-US"/>
+        </w:rPr>
+        <w:t>works in database mode, otherwise as a distributed cache.</w:t>
+      </w:r>
+    </w:p>
+    <w:p>
+      <w:pPr>
+        <w:rPr>
+          <w:lang w:val="en-US"/>
+        </w:rPr>
+      </w:pPr>
+      <w:r>
+        <w:rPr>
+          <w:b/>
+          <w:bCs/>
+          <w:lang w:val="en-US"/>
+        </w:rPr>
+        <w:t>Cluster</w:t>
+      </w:r>
+      <w:r>
+        <w:rPr>
+          <w:b/>
+          <w:bCs/>
+          <w:lang w:val="en-US"/>
+        </w:rPr>
+        <w:t xml:space="preserve"> </w:t>
+      </w:r>
+      <w:proofErr w:type="gramStart"/>
+      <w:r>
+        <w:rPr>
+          <w:b/>
+          <w:bCs/>
+          <w:lang w:val="en-US"/>
+        </w:rPr>
+        <w:t>Name</w:t>
+      </w:r>
+      <w:r>
+        <w:rPr>
+          <w:lang w:val="en-US"/>
+        </w:rPr>
+        <w:t xml:space="preserve"> :</w:t>
+      </w:r>
+      <w:proofErr w:type="gramEnd"/>
+      <w:r>
+        <w:rPr>
+          <w:lang w:val="en-US"/>
+        </w:rPr>
+        <w:t xml:space="preserve"> </w:t>
+      </w:r>
+    </w:p>
+    <w:p>
+      <w:pPr>
+        <w:ind w:left="720"/>
+        <w:rPr>
+          <w:lang w:val="en-US"/>
+        </w:rPr>
+      </w:pPr>
+      <w:r>
+        <w:rPr>
+          <w:lang w:val="en-US"/>
+        </w:rPr>
+        <w:t>It is u</w:t>
+      </w:r>
+      <w:r>
+        <w:rPr>
+          <w:lang w:val="en-US"/>
+        </w:rPr>
+        <w:t>sed f</w:t>
+      </w:r>
+      <w:r>
+        <w:rPr>
+          <w:lang w:val="en-US"/>
+        </w:rPr>
+        <w:t>or monitoring only</w:t>
+      </w:r>
+      <w:r>
+        <w:rPr>
+          <w:lang w:val="en-US"/>
+        </w:rPr>
+        <w:t>, and it n</w:t>
+      </w:r>
+      <w:r>
+        <w:rPr>
+          <w:lang w:val="en-US"/>
+        </w:rPr>
+        <w:t xml:space="preserve">eeds to be the same for all the </w:t>
+      </w:r>
+      <w:r>
+        <w:rPr>
+          <w:lang w:val="en-US"/>
+        </w:rPr>
+        <w:t>cluster nodes</w:t>
+      </w:r>
+      <w:r>
+        <w:rPr>
+          <w:lang w:val="en-US"/>
+        </w:rPr>
+        <w:t>.</w:t>
+      </w:r>
+    </w:p>
+    <w:p>
+      <w:pPr>
+        <w:rPr>
+          <w:lang w:val="en-US"/>
+        </w:rPr>
+      </w:pPr>
+      <w:r>
+        <w:rPr>
+          <w:b/>
+          <w:bCs/>
+          <w:lang w:val="en-US"/>
+        </w:rPr>
+        <w:t>T</w:t>
+      </w:r>
+      <w:r>
+        <w:rPr>
+          <w:b/>
+          <w:bCs/>
+          <w:lang w:val="en-US"/>
+        </w:rPr>
+        <w:t>CP p</w:t>
+      </w:r>
+      <w:r>
+        <w:rPr>
+          <w:b/>
+          <w:bCs/>
+          <w:lang w:val="en-US"/>
+        </w:rPr>
+        <w:t>ort</w:t>
+      </w:r>
+      <w:r>
+        <w:rPr>
+          <w:lang w:val="en-US"/>
+        </w:rPr>
+        <w:t xml:space="preserve">: </w:t>
+      </w:r>
+    </w:p>
+    <w:p>
+      <w:pPr>
+        <w:ind w:firstLine="720"/>
+        <w:rPr>
+          <w:lang w:val="en-US"/>
+        </w:rPr>
+      </w:pPr>
+      <w:r>
+        <w:rPr>
+          <w:lang w:val="en-US"/>
+        </w:rPr>
+        <w:t>T</w:t>
+      </w:r>
+      <w:r>
+        <w:rPr>
+          <w:lang w:val="en-US"/>
+        </w:rPr>
+        <w:t>he port</w:t>
+      </w:r>
+      <w:r>
+        <w:rPr>
+          <w:lang w:val="en-US"/>
+        </w:rPr>
+        <w:t xml:space="preserve"> and n</w:t>
+      </w:r>
+      <w:r>
+        <w:rPr>
+          <w:lang w:val="en-US"/>
+        </w:rPr>
+        <w:t>eeds to be unique on a machine</w:t>
+      </w:r>
+      <w:r>
+        <w:rPr>
+          <w:lang w:val="en-US"/>
+        </w:rPr>
+        <w:t>.</w:t>
+      </w:r>
+    </w:p>
+    <w:p>
+      <w:pPr>
+        <w:rPr>
+          <w:lang w:val="en-US"/>
+        </w:rPr>
+      </w:pPr>
+      <w:r>
+        <w:rPr>
+          <w:b/>
+          <w:bCs/>
+          <w:lang w:val="en-US"/>
+        </w:rPr>
+        <w:t>Data</w:t>
+      </w:r>
+      <w:r>
+        <w:rPr>
+          <w:b/>
+          <w:bCs/>
+          <w:lang w:val="en-US"/>
+        </w:rPr>
+        <w:t xml:space="preserve"> </w:t>
+      </w:r>
+      <w:r>
+        <w:rPr>
+          <w:b/>
+          <w:bCs/>
+          <w:lang w:val="en-US"/>
+        </w:rPr>
+        <w:t>Path</w:t>
+      </w:r>
+      <w:r>
+        <w:rPr>
+          <w:lang w:val="en-US"/>
+        </w:rPr>
+        <w:t xml:space="preserve">: </w:t>
+      </w:r>
+    </w:p>
+    <w:p>
+      <w:pPr>
+        <w:ind w:left="720"/>
+        <w:rPr>
+          <w:lang w:val="en-US"/>
+        </w:rPr>
+      </w:pPr>
+      <w:r>
+        <w:rPr>
+          <w:lang w:val="en-US"/>
+        </w:rPr>
+        <w:t>It is u</w:t>
+      </w:r>
+      <w:r>
+        <w:rPr>
+          <w:lang w:val="en-US"/>
+        </w:rPr>
+        <w:t>sed only in database mode</w:t>
+      </w:r>
+      <w:r>
+        <w:rPr>
+          <w:lang w:val="en-US"/>
+        </w:rPr>
+        <w:t>, and i</w:t>
+      </w:r>
+      <w:r>
+        <w:rPr>
+          <w:lang w:val="en-US"/>
+        </w:rPr>
+        <w:t>t is the directory where data and logs are stored</w:t>
+      </w:r>
+      <w:r>
+        <w:rPr>
+          <w:lang w:val="en-US"/>
+        </w:rPr>
+        <w:t>.</w:t>
+      </w:r>
+    </w:p>
+    <w:p>
+      <w:pPr>
+        <w:rPr>
+          <w:lang w:val="en-US"/>
+        </w:rPr>
+      </w:pPr>
+      <w:proofErr w:type="spellStart"/>
+      <w:r>
+        <w:rPr>
+          <w:b/>
+          <w:bCs/>
+          <w:lang w:val="en-US"/>
+        </w:rPr>
+        <w:t>FullTextConfig</w:t>
+      </w:r>
+      <w:proofErr w:type="spellEnd"/>
+      <w:r>
+        <w:rPr>
+          <w:lang w:val="en-US"/>
+        </w:rPr>
+        <w:t>:</w:t>
+      </w:r>
+    </w:p>
+    <w:p>
+      <w:pPr>
+        <w:ind w:left="720"/>
+        <w:rPr>
+          <w:lang w:val="en-US"/>
+        </w:rPr>
+      </w:pPr>
+      <w:r>
+        <w:rPr>
+          <w:lang w:val="en-US"/>
+        </w:rPr>
+        <w:t>It is an optional list of t</w:t>
+      </w:r>
+      <w:r>
+        <w:rPr>
+          <w:lang w:val="en-US"/>
+        </w:rPr>
+        <w:t>okens to ignore</w:t>
+      </w:r>
+      <w:r>
+        <w:rPr>
+          <w:lang w:val="en-US"/>
+        </w:rPr>
+        <w:t xml:space="preserve"> </w:t>
+      </w:r>
+      <w:r>
+        <w:rPr>
+          <w:lang w:val="en-US"/>
+        </w:rPr>
+        <w:t>to speed</w:t>
+      </w:r>
+      <w:r>
+        <w:rPr>
+          <w:lang w:val="en-US"/>
+        </w:rPr>
+        <w:t xml:space="preserve"> </w:t>
+      </w:r>
+      <w:r>
+        <w:rPr>
+          <w:lang w:val="en-US"/>
+        </w:rPr>
+        <w:t>up the full-text search</w:t>
+      </w:r>
+      <w:r>
+        <w:rPr>
+          <w:lang w:val="en-US"/>
+        </w:rPr>
+        <w:t>. See</w:t>
+      </w:r>
+      <w:r>
+        <w:rPr>
+          <w:lang w:val="en-US"/>
+        </w:rPr>
+        <w:t xml:space="preserve"> the </w:t>
+      </w:r>
+      <w:proofErr w:type="spellStart"/>
+      <w:r>
+        <w:rPr>
+          <w:rStyle w:val="Rfrencelgre"/>
+        </w:rPr>
+        <w:t>UserGuide</w:t>
+      </w:r>
+      <w:proofErr w:type="spellEnd"/>
+      <w:r>
+        <w:rPr>
+          <w:lang w:val="en-US"/>
+        </w:rPr>
+        <w:t xml:space="preserve"> for details</w:t>
+      </w:r>
+      <w:r>
+        <w:rPr>
+          <w:lang w:val="en-US"/>
+        </w:rPr>
+        <w:t>.</w:t>
+      </w:r>
+      <w:r>
+        <w:rPr>
+          <w:lang w:val="en-US"/>
+        </w:rPr>
+        <w:t xml:space="preserve"> </w:t>
+      </w:r>
+    </w:p>
+    <w:p>
+      <w:pPr>
+        <w:rPr>
+          <w:lang w:val="en-US"/>
+        </w:rPr>
+      </w:pPr>
+    </w:p>
+    <w:p>
+      <w:pPr>
+        <w:rPr>
+          <w:lang w:val="en-US"/>
+        </w:rPr>
+      </w:pPr>
+      <w:r>
+        <w:rPr>
+          <w:lang w:val="en-US"/>
+        </w:rPr>
+        <w:br w:type="page"/>
+      </w:r>
+    </w:p>
+    <w:p>
+      <w:pPr>
+        <w:rPr>
+          <w:lang w:val="en-US"/>
+        </w:rPr>
+      </w:pPr>
+      <w:r>
+        <w:rPr>
+          <w:lang w:val="en-US"/>
+        </w:rPr>
+        <w:lastRenderedPageBreak/>
+        <w:t>When starting in database mode</w:t>
+      </w:r>
+      <w:r>
+        <w:rPr>
+          <w:lang w:val="en-US"/>
+        </w:rPr>
+        <w:t xml:space="preserve"> (</w:t>
+      </w:r>
+      <w:proofErr w:type="spellStart"/>
+      <w:r>
+        <w:rPr>
+          <w:lang w:val="en-US"/>
+        </w:rPr>
+        <w:t>IsPersistent</w:t>
+      </w:r>
+      <w:proofErr w:type="spellEnd"/>
+      <w:r>
+        <w:rPr>
+          <w:lang w:val="en-US"/>
+        </w:rPr>
+        <w:t>=true)</w:t>
+      </w:r>
+      <w:r>
+        <w:rPr>
+          <w:lang w:val="en-US"/>
+        </w:rPr>
+        <w:t>, the directory “</w:t>
+      </w:r>
+      <w:proofErr w:type="spellStart"/>
+      <w:r>
+        <w:rPr>
+          <w:lang w:val="en-US"/>
+        </w:rPr>
+        <w:t>DataPath</w:t>
+      </w:r>
+      <w:proofErr w:type="spellEnd"/>
+      <w:r>
+        <w:rPr>
+          <w:lang w:val="en-US"/>
+        </w:rPr>
+        <w:t>” is automatically created.</w:t>
+      </w:r>
+      <w:r>
+        <w:rPr>
+          <w:lang w:val="en-US"/>
+        </w:rPr>
+        <w:t xml:space="preserve"> Two subdirectories are also created: </w:t>
+      </w:r>
+      <w:r>
+        <w:rPr>
+          <w:b/>
+          <w:bCs/>
+          <w:lang w:val="en-US"/>
+        </w:rPr>
+        <w:t>logs</w:t>
+      </w:r>
+      <w:r>
+        <w:rPr>
+          <w:lang w:val="en-US"/>
+        </w:rPr>
+        <w:t xml:space="preserve"> and </w:t>
+      </w:r>
+      <w:r>
+        <w:rPr>
+          <w:b/>
+          <w:bCs/>
+          <w:lang w:val="en-US"/>
+        </w:rPr>
+        <w:t>data</w:t>
+      </w:r>
+      <w:r>
+        <w:rPr>
+          <w:lang w:val="en-US"/>
+        </w:rPr>
+        <w:t>.</w:t>
+      </w:r>
+    </w:p>
+    <w:p>
+      <w:pPr>
+        <w:rPr>
+          <w:lang w:val="en-US"/>
+        </w:rPr>
+      </w:pPr>
+      <w:r>
+        <w:rPr>
+          <w:lang w:val="en-US"/>
+        </w:rPr>
+        <w:t>The “data” directory contains all the persistent data:</w:t>
+      </w:r>
+    </w:p>
+    <w:p>
+      <w:pPr>
+        <w:pStyle w:val="Paragraphedeliste"/>
+        <w:numPr>
+          <w:ilvl w:val="0"/>
+          <w:numId w:val="2"/>
+        </w:numPr>
+        <w:rPr>
+          <w:lang w:val="en-US"/>
+        </w:rPr>
+      </w:pPr>
+      <w:r>
+        <w:rPr>
+          <w:lang w:val="en-US"/>
+        </w:rPr>
+        <w:t>The append-only transaction log</w:t>
+      </w:r>
+    </w:p>
+    <w:p>
+      <w:pPr>
+        <w:pStyle w:val="Paragraphedeliste"/>
+        <w:numPr>
+          <w:ilvl w:val="1"/>
+          <w:numId w:val="2"/>
+        </w:numPr>
+        <w:rPr>
+          <w:lang w:val="en-US"/>
+        </w:rPr>
+      </w:pPr>
+      <w:r>
+        <w:rPr>
+          <w:lang w:val="en-US"/>
+        </w:rPr>
+        <w:t xml:space="preserve">All changes are </w:t>
+      </w:r>
+      <w:r>
+        <w:rPr>
+          <w:b/>
+          <w:bCs/>
+          <w:lang w:val="en-US"/>
+        </w:rPr>
+        <w:t>synchronously</w:t>
+      </w:r>
+      <w:r>
+        <w:rPr>
+          <w:lang w:val="en-US"/>
+        </w:rPr>
+        <w:t xml:space="preserve"> appended to this file before being applied to the memory</w:t>
+      </w:r>
+    </w:p>
+    <w:p>
+      <w:pPr>
+        <w:pStyle w:val="Paragraphedeliste"/>
+        <w:numPr>
+          <w:ilvl w:val="0"/>
+          <w:numId w:val="2"/>
+        </w:numPr>
+        <w:rPr>
+          <w:lang w:val="en-US"/>
+        </w:rPr>
+      </w:pPr>
+      <w:r>
+        <w:rPr>
+          <w:lang w:val="en-US"/>
+        </w:rPr>
+        <w:t>The permanent storage</w:t>
+      </w:r>
+    </w:p>
+    <w:p>
+      <w:pPr>
+        <w:pStyle w:val="Paragraphedeliste"/>
+        <w:numPr>
+          <w:ilvl w:val="1"/>
+          <w:numId w:val="2"/>
+        </w:numPr>
+        <w:rPr>
+          <w:lang w:val="en-US"/>
+        </w:rPr>
+      </w:pPr>
+      <w:r>
+        <w:rPr>
+          <w:lang w:val="en-US"/>
+        </w:rPr>
+        <w:t xml:space="preserve">All the entries from the transaction log are </w:t>
+      </w:r>
+      <w:r>
+        <w:rPr>
+          <w:b/>
+          <w:bCs/>
+          <w:lang w:val="en-US"/>
+        </w:rPr>
+        <w:t>asynchronously</w:t>
+      </w:r>
+      <w:r>
+        <w:rPr>
+          <w:lang w:val="en-US"/>
+        </w:rPr>
+        <w:t xml:space="preserve"> copied to this file by a background thread</w:t>
+      </w:r>
+    </w:p>
+    <w:p>
+      <w:pPr>
+        <w:pStyle w:val="Paragraphedeliste"/>
+        <w:numPr>
+          <w:ilvl w:val="0"/>
+          <w:numId w:val="2"/>
+        </w:numPr>
+        <w:rPr>
+          <w:lang w:val="en-US"/>
+        </w:rPr>
+      </w:pPr>
+      <w:r>
+        <w:rPr>
+          <w:lang w:val="en-US"/>
+        </w:rPr>
+        <w:t xml:space="preserve">The </w:t>
+      </w:r>
+      <w:r>
+        <w:rPr>
+          <w:lang w:val="en-US"/>
+        </w:rPr>
+        <w:t>“</w:t>
+      </w:r>
+      <w:r>
+        <w:rPr>
+          <w:lang w:val="en-US"/>
+        </w:rPr>
+        <w:t>schema</w:t>
+      </w:r>
+      <w:r>
+        <w:rPr>
+          <w:lang w:val="en-US"/>
+        </w:rPr>
+        <w:t>”</w:t>
+      </w:r>
+      <w:r>
+        <w:rPr>
+          <w:lang w:val="en-US"/>
+        </w:rPr>
+        <w:t xml:space="preserve"> file containing the definition of the collections</w:t>
+      </w:r>
+    </w:p>
+    <w:p>
+      <w:pPr>
+        <w:pStyle w:val="Paragraphedeliste"/>
+        <w:numPr>
+          <w:ilvl w:val="0"/>
+          <w:numId w:val="2"/>
+        </w:numPr>
+        <w:rPr>
+          <w:lang w:val="en-US"/>
+        </w:rPr>
+      </w:pPr>
+      <w:r>
+        <w:rPr>
+          <w:lang w:val="en-US"/>
+        </w:rPr>
+        <w:t>The “sequence” file containing th</w:t>
+      </w:r>
+      <w:r>
+        <w:rPr>
+          <w:lang w:val="en-US"/>
+        </w:rPr>
+        <w:t>e</w:t>
+      </w:r>
+      <w:r>
+        <w:rPr>
+          <w:lang w:val="en-US"/>
+        </w:rPr>
+        <w:t xml:space="preserve"> last values for the unique key generators</w:t>
+      </w:r>
+    </w:p>
+    <w:p>
+      <w:pPr>
+        <w:keepNext/>
+        <w:ind w:left="360"/>
+        <w:jc w:val="center"/>
+      </w:pPr>
+      <w:r>
+        <w:rPr>
+          <w:noProof/>
+        </w:rPr>
+        <w:drawing>
+          <wp:inline distT="0" distB="0" distL="0" distR="0" wp14:anchorId="66050E39" wp14:editId="65D0FC03">
+            <wp:extent cx="1970398" cy="1209675"/>
+            <wp:effectExtent l="0" t="0" r="0" b="0"/>
+            <wp:docPr id="3" name="Image 3" descr="Une image contenant texte&#10;&#10;Description générée automatiquement"/>
+            <wp:cNvGraphicFramePr>
+              <a:graphicFrameLocks xmlns:a="http://schemas.openxmlformats.org/drawingml/2006/main" noChangeAspect="1"/>
+            </wp:cNvGraphicFramePr>
+            <a:graphic xmlns:a="http://schemas.openxmlformats.org/drawingml/2006/main">
+              <a:graphicData uri="http://schemas.openxmlformats.org/drawingml/2006/picture">
+                <pic:pic xmlns:pic="http://schemas.openxmlformats.org/drawingml/2006/picture">
+                  <pic:nvPicPr>
+                    <pic:cNvPr id="3" name="Image 3" descr="Une image contenant texte&#10;&#10;Description générée automatiquement"/>
+                    <pic:cNvPicPr/>
+                  </pic:nvPicPr>
+                  <pic:blipFill>
+                    <a:blip r:embed="rId8"/>
+                    <a:stretch>
+                      <a:fillRect/>
+                    </a:stretch>
+                  </pic:blipFill>
+                  <pic:spPr>
+                    <a:xfrm>
+                      <a:off x="0" y="0"/>
+                      <a:ext cx="1973273" cy="1211440"/>
+                    </a:xfrm>
+                    <a:prstGeom prst="rect">
+                      <a:avLst/>
+                    </a:prstGeom>
+                  </pic:spPr>
+                </pic:pic>
+              </a:graphicData>
+            </a:graphic>
+          </wp:inline>
+        </w:drawing>
+      </w:r>
+    </w:p>
+    <w:p>
+      <w:pPr>
+        <w:pStyle w:val="Lgende"/>
+        <w:jc w:val="center"/>
+        <w:rPr>
+          <w:lang w:val="en-US"/>
+        </w:rPr>
+      </w:pPr>
+      <w:r>
+        <w:rPr>
+          <w:lang w:val="en-US"/>
+        </w:rPr>
+        <w:t xml:space="preserve">Figure </w:t>
+      </w:r>
+      <w:r>
+        <w:fldChar w:fldCharType="begin"/>
+      </w:r>
+      <w:r>
+        <w:rPr>
+          <w:lang w:val="en-US"/>
+        </w:rPr>
+        <w:instrText xml:space="preserve"> SEQ Figure \* ARABIC </w:instrText>
+      </w:r>
+      <w:r>
+        <w:fldChar w:fldCharType="separate"/>
+      </w:r>
+      <w:r>
+        <w:rPr>
+          <w:noProof/>
+          <w:lang w:val="en-US"/>
+        </w:rPr>
+        <w:t>1</w:t>
+      </w:r>
+      <w:r>
+        <w:fldChar w:fldCharType="end"/>
+      </w:r>
+      <w:r>
+        <w:rPr>
+          <w:lang w:val="en-US"/>
+        </w:rPr>
+        <w:t>The content of the data folder</w:t>
+      </w:r>
+    </w:p>
+    <w:p>
+      <w:pPr>
+        <w:rPr>
+          <w:lang w:val="en-US"/>
+        </w:rPr>
+      </w:pPr>
+      <w:r>
+        <w:rPr>
+          <w:lang w:val="en-US"/>
+        </w:rPr>
+        <w:t xml:space="preserve">When the server starts on a non-empty database, it does some cleanup operations </w:t>
+      </w:r>
+      <w:r>
+        <w:rPr>
+          <w:u w:val="single"/>
+          <w:lang w:val="en-US"/>
+        </w:rPr>
+        <w:t>before accepting user connections</w:t>
+      </w:r>
+      <w:r>
+        <w:rPr>
+          <w:lang w:val="en-US"/>
+        </w:rPr>
+        <w:t>:</w:t>
+      </w:r>
+    </w:p>
+    <w:p>
+      <w:pPr>
+        <w:pStyle w:val="Paragraphedeliste"/>
+        <w:numPr>
+          <w:ilvl w:val="0"/>
+          <w:numId w:val="2"/>
+        </w:numPr>
+        <w:rPr>
+          <w:lang w:val="en-US"/>
+        </w:rPr>
+      </w:pPr>
+      <w:r>
+        <w:rPr>
+          <w:lang w:val="en-US"/>
+        </w:rPr>
+        <w:t>It applies all the pending transactions to the permanent storage</w:t>
+      </w:r>
+    </w:p>
+    <w:p>
+      <w:pPr>
+        <w:pStyle w:val="Paragraphedeliste"/>
+        <w:numPr>
+          <w:ilvl w:val="0"/>
+          <w:numId w:val="2"/>
+        </w:numPr>
+        <w:rPr>
+          <w:lang w:val="en-US"/>
+        </w:rPr>
+      </w:pPr>
+      <w:r>
+        <w:rPr>
+          <w:lang w:val="en-US"/>
+        </w:rPr>
+        <w:t xml:space="preserve">Then it compactifies the transaction log </w:t>
+      </w:r>
+    </w:p>
+    <w:p>
+      <w:pPr>
+        <w:pStyle w:val="Paragraphedeliste"/>
+        <w:numPr>
+          <w:ilvl w:val="0"/>
+          <w:numId w:val="2"/>
+        </w:numPr>
+        <w:rPr>
+          <w:lang w:val="en-US"/>
+        </w:rPr>
+      </w:pPr>
+      <w:r>
+        <w:rPr>
+          <w:lang w:val="en-US"/>
+        </w:rPr>
+        <w:t xml:space="preserve">Then it cleans up the datastore by removing deleted </w:t>
+      </w:r>
+      <w:r>
+        <w:rPr>
+          <w:lang w:val="en-US"/>
+        </w:rPr>
+        <w:t>and dirty records</w:t>
+      </w:r>
+    </w:p>
+    <w:p>
+      <w:pPr>
+        <w:pStyle w:val="Paragraphedeliste"/>
+        <w:numPr>
+          <w:ilvl w:val="1"/>
+          <w:numId w:val="2"/>
+        </w:numPr>
+        <w:rPr>
+          <w:lang w:val="en-US"/>
+        </w:rPr>
+      </w:pPr>
+      <w:r>
+        <w:rPr>
+          <w:lang w:val="en-US"/>
+        </w:rPr>
+        <w:t>Dirty record = a record in the permanent storage that is not used anymore as the object it contained was updated, its size has grown, and it moved to the end of the file</w:t>
+      </w:r>
+    </w:p>
+    <w:p>
+      <w:pPr>
+        <w:rPr>
+          <w:rStyle w:val="lev"/>
+          <w:b w:val="0"/>
+          <w:bCs w:val="0"/>
+          <w:lang w:val="en-US"/>
+        </w:rPr>
+      </w:pPr>
+    </w:p>
+    <w:p>
+      <w:pPr>
+        <w:pStyle w:val="Citationintense"/>
+        <w:rPr>
+          <w:lang w:val="en-US"/>
+        </w:rPr>
+      </w:pPr>
+      <w:r>
+        <w:rPr>
+          <w:rStyle w:val="lev"/>
+          <w:lang w:val="en-US"/>
+        </w:rPr>
+        <w:t>Simply restarting a server can release lots of disk space.</w:t>
+      </w:r>
+    </w:p>
+    <w:p>
+      <w:pPr>
+        <w:rPr>
+          <w:lang w:val="en-US"/>
+        </w:rPr>
+      </w:pPr>
+      <w:r>
+        <w:rPr>
+          <w:lang w:val="en-US"/>
+        </w:rPr>
+        <w:br w:type="page"/>
+      </w:r>
+    </w:p>
+    <w:p>
+      <w:pPr>
+        <w:rPr>
+          <w:lang w:val="en-US"/>
+        </w:rPr>
+      </w:pPr>
+      <w:r>
+        <w:rPr>
+          <w:lang w:val="en-US"/>
+        </w:rPr>
+        <w:lastRenderedPageBreak/>
+        <w:t>Administrative operations can be done m</w:t>
+      </w:r>
+      <w:r>
+        <w:rPr>
+          <w:lang w:val="en-US"/>
+        </w:rPr>
+        <w:t xml:space="preserve">anually using the </w:t>
+      </w:r>
+      <w:r>
+        <w:rPr>
+          <w:b/>
+          <w:bCs/>
+          <w:lang w:val="en-US"/>
+        </w:rPr>
+        <w:t>AdminConsole</w:t>
+      </w:r>
+      <w:r>
+        <w:rPr>
+          <w:lang w:val="en-US"/>
+        </w:rPr>
+        <w:t xml:space="preserve"> or programmatically using the administration interface. </w:t>
+      </w:r>
+    </w:p>
+    <w:p>
+      <w:pPr>
+        <w:rPr>
+          <w:lang w:val="en-US"/>
+        </w:rPr>
+      </w:pPr>
+      <w:r>
+        <w:rPr>
+          <w:lang w:val="en-US"/>
+        </w:rPr>
+        <w:t xml:space="preserve">The admin console has an integrated HELP function and a powerful </w:t>
+      </w:r>
+      <w:r>
+        <w:rPr>
+          <w:b/>
+          <w:bCs/>
+          <w:lang w:val="en-US"/>
+        </w:rPr>
+        <w:t>autocompletion</w:t>
+      </w:r>
+      <w:r>
+        <w:rPr>
+          <w:lang w:val="en-US"/>
+        </w:rPr>
+        <w:t xml:space="preserve"> feature.</w:t>
+      </w:r>
     </w:p>
     <w:p>
       <w:pPr>
         <w:pStyle w:val="Titre1"/>
+        <w:rPr>
+          <w:lang w:val="en-US"/>
+        </w:rPr>
+      </w:pPr>
+    </w:p>
+    <w:p>
+      <w:pPr>
+        <w:pStyle w:val="Titre1"/>
+        <w:rPr>
+          <w:lang w:val="en-US"/>
+        </w:rPr>
+      </w:pPr>
+      <w:bookmarkStart w:id="1" w:name="_Toc89711221"/>
+      <w:r>
+        <w:rPr>
+          <w:lang w:val="en-US"/>
+        </w:rPr>
+        <w:t>CONNECT</w:t>
+      </w:r>
+      <w:bookmarkEnd w:id="1"/>
+      <w:r>
+        <w:rPr>
+          <w:lang w:val="en-US"/>
+        </w:rPr>
+        <w:t xml:space="preserve"> </w:t>
+      </w:r>
+    </w:p>
+    <w:p>
+      <w:pPr>
+        <w:pStyle w:val="Sous-titre"/>
+        <w:rPr>
+          <w:lang w:val="en-US"/>
+        </w:rPr>
+      </w:pPr>
+      <w:r>
+        <w:rPr>
+          <w:lang w:val="en-US"/>
+        </w:rPr>
+        <w:t xml:space="preserve">Connect </w:t>
+      </w:r>
+      <w:r>
+        <w:rPr>
+          <w:lang w:val="en-US"/>
+        </w:rPr>
+        <w:t>to a single node or a cluster</w:t>
+      </w:r>
+    </w:p>
+    <w:p>
+      <w:pPr>
+        <w:rPr>
+          <w:lang w:val="en-US"/>
+        </w:rPr>
+      </w:pPr>
+    </w:p>
+    <w:p>
+      <w:pPr>
+        <w:rPr>
+          <w:rStyle w:val="Accentuationintense"/>
+        </w:rPr>
+      </w:pPr>
+      <w:proofErr w:type="spellStart"/>
+      <w:proofErr w:type="gramStart"/>
+      <w:r>
+        <w:rPr>
+          <w:rStyle w:val="Accentuationintense"/>
+        </w:rPr>
+        <w:t>Syntax</w:t>
+      </w:r>
+      <w:proofErr w:type="spellEnd"/>
+      <w:r>
+        <w:rPr>
+          <w:rStyle w:val="Accentuationintense"/>
+        </w:rPr>
+        <w:t>:</w:t>
+      </w:r>
+      <w:proofErr w:type="gramEnd"/>
+    </w:p>
+    <w:p>
+      <w:pPr>
+        <w:ind w:firstLine="720"/>
+        <w:rPr>
+          <w:rStyle w:val="Accentuationintense"/>
+        </w:rPr>
+      </w:pPr>
+      <w:r>
+        <w:rPr>
+          <w:rStyle w:val="Accentuationintense"/>
+        </w:rPr>
+        <w:t>CONNECT &lt;</w:t>
+      </w:r>
+      <w:proofErr w:type="spellStart"/>
+      <w:r>
+        <w:rPr>
+          <w:rStyle w:val="Accentuationintense"/>
+        </w:rPr>
+        <w:t>connection</w:t>
+      </w:r>
+      <w:proofErr w:type="spellEnd"/>
+      <w:r>
+        <w:rPr>
+          <w:rStyle w:val="Accentuationintense"/>
+        </w:rPr>
+        <w:t xml:space="preserve"> string&gt;</w:t>
+      </w:r>
+    </w:p>
+    <w:p>
+      <w:pPr>
+        <w:rPr>
+          <w:lang w:val="en-US"/>
+        </w:rPr>
+      </w:pPr>
+    </w:p>
+    <w:p>
+      <w:pPr>
+        <w:rPr>
+          <w:lang w:val="en-US"/>
+        </w:rPr>
+      </w:pPr>
+      <w:r>
+        <w:rPr>
+          <w:lang w:val="en-US"/>
+        </w:rPr>
+        <w:t xml:space="preserve">When starting the admin console, it will try to connect the default address </w:t>
+      </w:r>
+      <w:r>
+        <w:rPr>
+          <w:b/>
+          <w:bCs/>
+          <w:lang w:val="en-US"/>
+        </w:rPr>
+        <w:t>localhost:48401</w:t>
+      </w:r>
+      <w:r>
+        <w:rPr>
+          <w:lang w:val="en-US"/>
+        </w:rPr>
+        <w:t>.</w:t>
+      </w:r>
+    </w:p>
+    <w:p>
+      <w:pPr>
+        <w:rPr>
+          <w:lang w:val="en-US"/>
+        </w:rPr>
+      </w:pPr>
+      <w:r>
+        <w:rPr>
+          <w:lang w:val="en-US"/>
+        </w:rPr>
+        <w:drawing>
+          <wp:inline distT="0" distB="0" distL="0" distR="0" wp14:anchorId="671695AB" wp14:editId="4798AFE1">
+            <wp:extent cx="5943600" cy="1203960"/>
+            <wp:effectExtent l="0" t="0" r="0" b="0"/>
+            <wp:docPr id="18" name="Image 18" descr="Une image contenant texte&#10;&#10;Description générée automatiquement"/>
+            <wp:cNvGraphicFramePr>
+              <a:graphicFrameLocks xmlns:a="http://schemas.openxmlformats.org/drawingml/2006/main" noChangeAspect="1"/>
+            </wp:cNvGraphicFramePr>
+            <a:graphic xmlns:a="http://schemas.openxmlformats.org/drawingml/2006/main">
+              <a:graphicData uri="http://schemas.openxmlformats.org/drawingml/2006/picture">
+                <pic:pic xmlns:pic="http://schemas.openxmlformats.org/drawingml/2006/picture">
+                  <pic:nvPicPr>
+                    <pic:cNvPr id="18" name="Image 18" descr="Une image contenant texte&#10;&#10;Description générée automatiquement"/>
+                    <pic:cNvPicPr/>
+                  </pic:nvPicPr>
+                  <pic:blipFill>
+                    <a:blip r:embed="rId9"/>
+                    <a:stretch>
+                      <a:fillRect/>
+                    </a:stretch>
+                  </pic:blipFill>
+                  <pic:spPr>
+                    <a:xfrm>
+                      <a:off x="0" y="0"/>
+                      <a:ext cx="5943600" cy="1203960"/>
+                    </a:xfrm>
+                    <a:prstGeom prst="rect">
+                      <a:avLst/>
+                    </a:prstGeom>
+                  </pic:spPr>
+                </pic:pic>
+              </a:graphicData>
+            </a:graphic>
+          </wp:inline>
+        </w:drawing>
+      </w:r>
+    </w:p>
+    <w:p>
+      <w:pPr>
+        <w:rPr>
+          <w:lang w:val="en-US"/>
+        </w:rPr>
+      </w:pPr>
+    </w:p>
+    <w:p>
+      <w:pPr>
+        <w:rPr>
+          <w:b/>
+          <w:bCs/>
+          <w:lang w:val="en-US"/>
+        </w:rPr>
+      </w:pPr>
+      <w:r>
+        <w:rPr>
+          <w:lang w:val="en-US"/>
+        </w:rPr>
+        <w:t xml:space="preserve">To connect to a cluster, use the standard connection string as described in the </w:t>
+      </w:r>
+      <w:proofErr w:type="spellStart"/>
+      <w:r>
+        <w:rPr>
+          <w:rStyle w:val="Rfrencelgre"/>
+          <w:lang w:val="en-US"/>
+        </w:rPr>
+        <w:t>UserGuide</w:t>
+      </w:r>
+      <w:proofErr w:type="spellEnd"/>
+      <w:r>
+        <w:rPr>
+          <w:lang w:val="en-US"/>
+        </w:rPr>
+        <w:t xml:space="preserve">: </w:t>
+      </w:r>
+      <w:r>
+        <w:rPr>
+          <w:b/>
+          <w:bCs/>
+          <w:lang w:val="en-US"/>
+        </w:rPr>
+        <w:t>host</w:t>
+      </w:r>
+      <w:proofErr w:type="gramStart"/>
+      <w:r>
+        <w:rPr>
+          <w:b/>
+          <w:bCs/>
+          <w:lang w:val="en-US"/>
+        </w:rPr>
+        <w:t>1:port</w:t>
+      </w:r>
+      <w:proofErr w:type="gramEnd"/>
+      <w:r>
+        <w:rPr>
+          <w:b/>
+          <w:bCs/>
+          <w:lang w:val="en-US"/>
+        </w:rPr>
+        <w:t>1+host2:port2+…</w:t>
+      </w:r>
+    </w:p>
+    <w:p>
+      <w:pPr>
+        <w:rPr>
+          <w:b/>
+          <w:bCs/>
+          <w:lang w:val="en-US"/>
+        </w:rPr>
+      </w:pPr>
+      <w:r>
+        <w:rPr>
+          <w:b/>
+          <w:bCs/>
+          <w:lang w:val="en-US"/>
+        </w:rPr>
+        <w:drawing>
+          <wp:inline distT="0" distB="0" distL="0" distR="0" wp14:anchorId="1FA054C0" wp14:editId="15F26245">
+            <wp:extent cx="5943600" cy="857885"/>
+            <wp:effectExtent l="0" t="0" r="0" b="0"/>
+            <wp:docPr id="19" name="Image 19" descr="Une image contenant texte&#10;&#10;Description générée automatiquement"/>
+            <wp:cNvGraphicFramePr>
+              <a:graphicFrameLocks xmlns:a="http://schemas.openxmlformats.org/drawingml/2006/main" noChangeAspect="1"/>
+            </wp:cNvGraphicFramePr>
+            <a:graphic xmlns:a="http://schemas.openxmlformats.org/drawingml/2006/main">
+              <a:graphicData uri="http://schemas.openxmlformats.org/drawingml/2006/picture">
+                <pic:pic xmlns:pic="http://schemas.openxmlformats.org/drawingml/2006/picture">
+                  <pic:nvPicPr>
+                    <pic:cNvPr id="19" name="Image 19" descr="Une image contenant texte&#10;&#10;Description générée automatiquement"/>
+                    <pic:cNvPicPr/>
+                  </pic:nvPicPr>
+                  <pic:blipFill>
+                    <a:blip r:embed="rId10"/>
+                    <a:stretch>
+                      <a:fillRect/>
+                    </a:stretch>
+                  </pic:blipFill>
+                  <pic:spPr>
+                    <a:xfrm>
+                      <a:off x="0" y="0"/>
+                      <a:ext cx="5943600" cy="857885"/>
+                    </a:xfrm>
+                    <a:prstGeom prst="rect">
+                      <a:avLst/>
+                    </a:prstGeom>
+                  </pic:spPr>
+                </pic:pic>
+              </a:graphicData>
+            </a:graphic>
+          </wp:inline>
+        </w:drawing>
+      </w:r>
+    </w:p>
+    <w:p>
+      <w:pPr>
+        <w:rPr>
+          <w:lang w:val="en-US"/>
+        </w:rPr>
+      </w:pPr>
+      <w:r>
+        <w:rPr>
+          <w:lang w:val="en-US"/>
+        </w:rPr>
+        <w:br w:type="page"/>
+      </w:r>
+    </w:p>
+    <w:p>
+      <w:pPr>
+        <w:pStyle w:val="Titre1"/>
+        <w:rPr>
+          <w:lang w:val="en-US"/>
+        </w:rPr>
+      </w:pPr>
+      <w:bookmarkStart w:id="2" w:name="_Toc89711222"/>
+      <w:r>
+        <w:rPr>
+          <w:lang w:val="en-US"/>
+        </w:rPr>
+        <w:lastRenderedPageBreak/>
+        <w:t>DESC</w:t>
+      </w:r>
+      <w:bookmarkEnd w:id="2"/>
+    </w:p>
+    <w:p>
+      <w:pPr>
+        <w:pStyle w:val="Sous-titre"/>
+        <w:rPr>
+          <w:lang w:val="en-US"/>
+        </w:rPr>
+      </w:pPr>
+      <w:r>
+        <w:rPr>
+          <w:lang w:val="en-US"/>
+        </w:rPr>
+        <w:t>Get information about the nodes in the cluster and the collections</w:t>
+      </w:r>
+    </w:p>
+    <w:p>
+      <w:pPr>
+        <w:rPr>
+          <w:lang w:val="en-US"/>
+        </w:rPr>
+      </w:pPr>
+    </w:p>
+    <w:p>
+      <w:pPr>
+        <w:rPr>
+          <w:rStyle w:val="Accentuationintense"/>
+          <w:lang w:val="en-US"/>
+        </w:rPr>
+      </w:pPr>
+      <w:r>
+        <w:rPr>
+          <w:rStyle w:val="Accentuationintense"/>
+          <w:lang w:val="en-US"/>
+        </w:rPr>
+        <w:t>Syntax:</w:t>
+      </w:r>
+    </w:p>
+    <w:p>
+      <w:pPr>
+        <w:ind w:firstLine="720"/>
+        <w:rPr>
+          <w:rStyle w:val="Accentuationintense"/>
+          <w:lang w:val="en-US"/>
+        </w:rPr>
+      </w:pPr>
+      <w:r>
+        <w:rPr>
+          <w:rStyle w:val="Accentuationintense"/>
+          <w:lang w:val="en-US"/>
+        </w:rPr>
+        <w:t>DESC</w:t>
+      </w:r>
+      <w:r>
+        <w:rPr>
+          <w:rStyle w:val="Accentuationintense"/>
+          <w:lang w:val="en-US"/>
+        </w:rPr>
+        <w:t xml:space="preserve"> </w:t>
+      </w:r>
+      <w:r>
+        <w:rPr>
+          <w:rStyle w:val="Accentuationintense"/>
+          <w:lang w:val="en-US"/>
+        </w:rPr>
+        <w:t>[</w:t>
+      </w:r>
+      <w:r>
+        <w:rPr>
+          <w:rStyle w:val="Accentuationintense"/>
+          <w:lang w:val="en-US"/>
+        </w:rPr>
+        <w:t>&lt;</w:t>
+      </w:r>
+      <w:r>
+        <w:rPr>
+          <w:rStyle w:val="Accentuationintense"/>
+          <w:lang w:val="en-US"/>
+        </w:rPr>
+        <w:t>collection name</w:t>
+      </w:r>
+      <w:r>
+        <w:rPr>
+          <w:rStyle w:val="Accentuationintense"/>
+          <w:lang w:val="en-US"/>
+        </w:rPr>
+        <w:t>&gt;</w:t>
+      </w:r>
+      <w:r>
+        <w:rPr>
+          <w:rStyle w:val="Accentuationintense"/>
+          <w:lang w:val="en-US"/>
+        </w:rPr>
+        <w:t>]</w:t>
+      </w:r>
+    </w:p>
+    <w:p>
+      <w:pPr>
+        <w:ind w:firstLine="720"/>
+        <w:rPr>
+          <w:i/>
+          <w:iCs/>
+          <w:color w:val="4472C4" w:themeColor="accent1"/>
+          <w:lang w:val="en-US"/>
+        </w:rPr>
+      </w:pPr>
+    </w:p>
+    <w:p>
+      <w:pPr>
+        <w:rPr>
+          <w:lang w:val="en-US"/>
+        </w:rPr>
+      </w:pPr>
+      <w:r>
+        <w:rPr>
+          <w:lang w:val="en-US"/>
+        </w:rPr>
+        <w:t>When used without parameters, it will display information about the cluster servers and list the collections.</w:t>
+      </w:r>
+    </w:p>
+    <w:p>
+      <w:pPr>
+        <w:rPr>
+          <w:lang w:val="en-US"/>
+        </w:rPr>
+      </w:pPr>
+      <w:r>
+        <w:rPr>
+          <w:lang w:val="en-US"/>
+        </w:rPr>
+        <w:drawing>
+          <wp:inline distT="0" distB="0" distL="0" distR="0" wp14:anchorId="51DFBEEB" wp14:editId="24BF0B1E">
+            <wp:extent cx="5004508" cy="5029200"/>
+            <wp:effectExtent l="0" t="0" r="0" b="0"/>
+            <wp:docPr id="20" name="Image 20" descr="Une image contenant texte&#10;&#10;Description générée automatiquement"/>
+            <wp:cNvGraphicFramePr>
+              <a:graphicFrameLocks xmlns:a="http://schemas.openxmlformats.org/drawingml/2006/main" noChangeAspect="1"/>
+            </wp:cNvGraphicFramePr>
+            <a:graphic xmlns:a="http://schemas.openxmlformats.org/drawingml/2006/main">
+              <a:graphicData uri="http://schemas.openxmlformats.org/drawingml/2006/picture">
+                <pic:pic xmlns:pic="http://schemas.openxmlformats.org/drawingml/2006/picture">
+                  <pic:nvPicPr>
+                    <pic:cNvPr id="20" name="Image 20" descr="Une image contenant texte&#10;&#10;Description générée automatiquement"/>
+                    <pic:cNvPicPr/>
+                  </pic:nvPicPr>
+                  <pic:blipFill>
+                    <a:blip r:embed="rId11"/>
+                    <a:stretch>
+                      <a:fillRect/>
+                    </a:stretch>
+                  </pic:blipFill>
+                  <pic:spPr>
+                    <a:xfrm>
+                      <a:off x="0" y="0"/>
+                      <a:ext cx="5013339" cy="5038075"/>
+                    </a:xfrm>
+                    <a:prstGeom prst="rect">
+                      <a:avLst/>
+                    </a:prstGeom>
+                  </pic:spPr>
+                </pic:pic>
+              </a:graphicData>
+            </a:graphic>
+          </wp:inline>
+        </w:drawing>
+      </w:r>
+    </w:p>
+    <w:p>
+      <w:pPr>
+        <w:rPr>
+          <w:lang w:val="en-US"/>
+        </w:rPr>
+      </w:pPr>
+      <w:r>
+        <w:rPr>
+          <w:lang w:val="en-US"/>
+        </w:rPr>
+        <w:t xml:space="preserve">The “Zip” column indicates if the data </w:t>
+      </w:r>
+      <w:r>
+        <w:rPr>
+          <w:lang w:val="en-US"/>
+        </w:rPr>
+        <w:t>compression is used</w:t>
+      </w:r>
+      <w:r>
+        <w:rPr>
+          <w:lang w:val="en-US"/>
+        </w:rPr>
+        <w:t xml:space="preserve"> for the corresponding collection. More on data compression in the </w:t>
+      </w:r>
+      <w:proofErr w:type="spellStart"/>
+      <w:r>
+        <w:rPr>
+          <w:rStyle w:val="Rfrencelgre"/>
+          <w:lang w:val="en-US"/>
+        </w:rPr>
+        <w:t>UserGuide</w:t>
+      </w:r>
+      <w:proofErr w:type="spellEnd"/>
+      <w:r>
+        <w:rPr>
+          <w:lang w:val="en-US"/>
+        </w:rPr>
+        <w:t>.</w:t>
+      </w:r>
+    </w:p>
+    <w:p>
+      <w:pPr>
+        <w:rPr>
+          <w:lang w:val="en-US"/>
+        </w:rPr>
+      </w:pPr>
+      <w:r>
+        <w:rPr>
+          <w:lang w:val="en-US"/>
+        </w:rPr>
+        <w:lastRenderedPageBreak/>
+        <w:t xml:space="preserve">It accepts one parameter, the collection name. </w:t>
+      </w:r>
+      <w:r>
+        <w:rPr>
+          <w:lang w:val="en-US"/>
+        </w:rPr>
+        <w:t xml:space="preserve">This use-case </w:t>
+      </w:r>
+      <w:r>
+        <w:rPr>
+          <w:lang w:val="en-US"/>
+        </w:rPr>
+        <w:t>displays information about the server-side values for this collection</w:t>
+      </w:r>
+      <w:r>
+        <w:rPr>
+          <w:lang w:val="en-US"/>
+        </w:rPr>
+        <w:t>.</w:t>
+      </w:r>
+    </w:p>
+    <w:p>
+      <w:pPr>
+        <w:rPr>
+          <w:lang w:val="en-US"/>
+        </w:rPr>
+      </w:pPr>
+      <w:r>
+        <w:rPr>
+          <w:lang w:val="en-US"/>
+        </w:rPr>
+        <w:t xml:space="preserve">Server-side values may be indexed or not; see </w:t>
+      </w:r>
+      <w:proofErr w:type="spellStart"/>
+      <w:r>
+        <w:rPr>
+          <w:rStyle w:val="Rfrencelgre"/>
+        </w:rPr>
+        <w:t>UserGuide</w:t>
+      </w:r>
+      <w:proofErr w:type="spellEnd"/>
+      <w:r>
+        <w:rPr>
+          <w:lang w:val="en-US"/>
+        </w:rPr>
+        <w:t xml:space="preserve"> for details.</w:t>
+      </w:r>
+    </w:p>
+    <w:p>
+      <w:pPr>
+        <w:rPr>
+          <w:lang w:val="en-US"/>
+        </w:rPr>
+      </w:pPr>
+      <w:r>
+        <w:rPr>
+          <w:lang w:val="en-US"/>
+        </w:rPr>
+        <w:drawing>
+          <wp:inline distT="0" distB="0" distL="0" distR="0" wp14:anchorId="5501E6D3" wp14:editId="45011554">
+            <wp:extent cx="5353797" cy="2591162"/>
+            <wp:effectExtent l="0" t="0" r="0" b="0"/>
+            <wp:docPr id="21" name="Image 21" descr="Une image contenant texte&#10;&#10;Description générée automatiquement"/>
+            <wp:cNvGraphicFramePr>
+              <a:graphicFrameLocks xmlns:a="http://schemas.openxmlformats.org/drawingml/2006/main" noChangeAspect="1"/>
+            </wp:cNvGraphicFramePr>
+            <a:graphic xmlns:a="http://schemas.openxmlformats.org/drawingml/2006/main">
+              <a:graphicData uri="http://schemas.openxmlformats.org/drawingml/2006/picture">
+                <pic:pic xmlns:pic="http://schemas.openxmlformats.org/drawingml/2006/picture">
+                  <pic:nvPicPr>
+                    <pic:cNvPr id="21" name="Image 21" descr="Une image contenant texte&#10;&#10;Description générée automatiquement"/>
+                    <pic:cNvPicPr/>
+                  </pic:nvPicPr>
+                  <pic:blipFill>
+                    <a:blip r:embed="rId12"/>
+                    <a:stretch>
+                      <a:fillRect/>
+                    </a:stretch>
+                  </pic:blipFill>
+                  <pic:spPr>
+                    <a:xfrm>
+                      <a:off x="0" y="0"/>
+                      <a:ext cx="5353797" cy="2591162"/>
+                    </a:xfrm>
+                    <a:prstGeom prst="rect">
+                      <a:avLst/>
+                    </a:prstGeom>
+                  </pic:spPr>
+                </pic:pic>
+              </a:graphicData>
+            </a:graphic>
+          </wp:inline>
+        </w:drawing>
+      </w:r>
+    </w:p>
+    <w:p>
+      <w:pPr>
+        <w:rPr>
+          <w:lang w:val="en-US"/>
+        </w:rPr>
+      </w:pPr>
+    </w:p>
+    <w:p>
+      <w:pPr>
+        <w:rPr>
+          <w:lang w:val="en-US"/>
+        </w:rPr>
+      </w:pPr>
+      <w:proofErr w:type="spellStart"/>
+      <w:r>
+        <w:rPr>
+          <w:lang w:val="en-US"/>
+        </w:rPr>
+        <w:t>Programatically</w:t>
+      </w:r>
+      <w:proofErr w:type="spellEnd"/>
+      <w:r>
+        <w:rPr>
+          <w:lang w:val="en-US"/>
+        </w:rPr>
+        <w:t xml:space="preserve"> you can do the same with </w:t>
+      </w:r>
+    </w:p>
+    <w:p>
+      <w:pPr>
+        <w:ind w:firstLine="720"/>
+        <w:rPr>
+          <w:rFonts w:ascii="Consolas" w:hAnsi="Consolas"/>
+          <w:szCs w:val="28"/>
+          <w:lang w:val="en-US"/>
+        </w:rPr>
+      </w:pPr>
+      <w:proofErr w:type="spellStart"/>
+      <w:proofErr w:type="gramStart"/>
+      <w:r>
+        <w:rPr>
+          <w:rFonts w:ascii="Consolas" w:hAnsi="Consolas"/>
+          <w:szCs w:val="28"/>
+          <w:lang w:val="en-US"/>
+        </w:rPr>
+        <w:t>c</w:t>
+      </w:r>
+      <w:r>
+        <w:rPr>
+          <w:rFonts w:ascii="Consolas" w:hAnsi="Consolas"/>
+          <w:szCs w:val="28"/>
+          <w:lang w:val="en-US"/>
+        </w:rPr>
+        <w:t>onnector.GetClusterDescription</w:t>
+      </w:r>
+      <w:proofErr w:type="spellEnd"/>
+      <w:proofErr w:type="gramEnd"/>
+      <w:r>
+        <w:rPr>
+          <w:rFonts w:ascii="Consolas" w:hAnsi="Consolas"/>
+          <w:szCs w:val="28"/>
+          <w:lang w:val="en-US"/>
+        </w:rPr>
+        <w:t>()</w:t>
+      </w:r>
+      <w:r>
+        <w:rPr>
+          <w:rFonts w:ascii="Consolas" w:hAnsi="Consolas"/>
+          <w:szCs w:val="28"/>
+          <w:lang w:val="en-US"/>
+        </w:rPr>
+        <w:br w:type="page"/>
+      </w:r>
+    </w:p>
+    <w:p>
+      <w:pPr>
+        <w:pStyle w:val="Titre1"/>
+        <w:rPr>
+          <w:lang w:val="en-US"/>
+        </w:rPr>
+      </w:pPr>
+      <w:bookmarkStart w:id="3" w:name="_Toc89711223"/>
+      <w:r>
+        <w:rPr>
+          <w:lang w:val="en-US"/>
+        </w:rPr>
+        <w:lastRenderedPageBreak/>
+        <w:t>READONLY / READWRITE</w:t>
+      </w:r>
+      <w:bookmarkEnd w:id="3"/>
+    </w:p>
+    <w:p>
+      <w:pPr>
+        <w:pStyle w:val="Sous-titre"/>
+        <w:rPr>
+          <w:lang w:val="en-US"/>
+        </w:rPr>
+      </w:pPr>
+      <w:r>
+        <w:rPr>
+          <w:lang w:val="en-US"/>
+        </w:rPr>
+        <w:t>Block changes to the database</w:t>
+      </w:r>
+    </w:p>
+    <w:p>
+      <w:pPr>
+        <w:rPr>
+          <w:lang w:val="en-US"/>
+        </w:rPr>
+      </w:pPr>
+    </w:p>
+    <w:p>
+      <w:pPr>
+        <w:rPr>
+          <w:rStyle w:val="Accentuationintense"/>
+          <w:lang w:val="en-US"/>
+        </w:rPr>
+      </w:pPr>
+      <w:r>
+        <w:rPr>
+          <w:rStyle w:val="Accentuationintense"/>
+          <w:lang w:val="en-US"/>
+        </w:rPr>
+        <w:t>Syntax:</w:t>
+      </w:r>
+    </w:p>
+    <w:p>
+      <w:pPr>
+        <w:ind w:firstLine="720"/>
+        <w:rPr>
+          <w:rStyle w:val="Accentuationintense"/>
+          <w:lang w:val="en-US"/>
+        </w:rPr>
+      </w:pPr>
+      <w:r>
+        <w:rPr>
+          <w:rStyle w:val="Accentuationintense"/>
+          <w:lang w:val="en-US"/>
+        </w:rPr>
+        <w:t>READONLY</w:t>
+      </w:r>
+    </w:p>
+    <w:p>
+      <w:pPr>
+        <w:ind w:firstLine="720"/>
+        <w:rPr>
+          <w:rStyle w:val="Accentuationintense"/>
+          <w:lang w:val="en-US"/>
+        </w:rPr>
+      </w:pPr>
+      <w:r>
+        <w:rPr>
+          <w:rStyle w:val="Accentuationintense"/>
+          <w:lang w:val="en-US"/>
+        </w:rPr>
+        <w:t>READWRITE</w:t>
+      </w:r>
+    </w:p>
+    <w:p>
+      <w:pPr>
+        <w:rPr>
+          <w:lang w:val="en-US"/>
+        </w:rPr>
+      </w:pPr>
+    </w:p>
+    <w:p>
+      <w:pPr>
+        <w:rPr>
+          <w:lang w:val="en-US"/>
+        </w:rPr>
+      </w:pPr>
+      <w:r>
+        <w:rPr>
+          <w:lang w:val="en-US"/>
+        </w:rPr>
+        <w:t>No parameter is required.</w:t>
+      </w:r>
+    </w:p>
+    <w:p>
+      <w:pPr>
+        <w:rPr>
+          <w:lang w:val="en-US"/>
+        </w:rPr>
+      </w:pPr>
+      <w:r>
+        <w:rPr>
+          <w:lang w:val="en-US"/>
+        </w:rPr>
+        <w:t>The command s</w:t>
+      </w:r>
+      <w:r>
+        <w:rPr>
+          <w:lang w:val="en-US"/>
+        </w:rPr>
+        <w:t>witch</w:t>
+      </w:r>
+      <w:r>
+        <w:rPr>
+          <w:lang w:val="en-US"/>
+        </w:rPr>
+        <w:t>es</w:t>
+      </w:r>
+      <w:r>
+        <w:rPr>
+          <w:lang w:val="en-US"/>
+        </w:rPr>
+        <w:t xml:space="preserve"> on</w:t>
+      </w:r>
+      <w:r>
+        <w:rPr>
+          <w:lang w:val="en-US"/>
+        </w:rPr>
+        <w:t xml:space="preserve"> or </w:t>
+      </w:r>
+      <w:r>
+        <w:rPr>
+          <w:lang w:val="en-US"/>
+        </w:rPr>
+        <w:t>off the read-only mode for all the servers in the cluster</w:t>
+      </w:r>
+      <w:r>
+        <w:rPr>
+          <w:lang w:val="en-US"/>
+        </w:rPr>
+        <w:t>.</w:t>
+      </w:r>
+    </w:p>
+    <w:p>
+      <w:pPr>
+        <w:rPr>
+          <w:lang w:val="en-US"/>
+        </w:rPr>
+      </w:pPr>
+      <w:r>
+        <w:rPr>
+          <w:lang w:val="en-US"/>
+        </w:rPr>
+        <w:t xml:space="preserve">It can be helpful when exporting data or creating a backup in a multi-server cluster to ensure data </w:t>
+      </w:r>
+      <w:r>
+        <w:rPr>
+          <w:lang w:val="en-US"/>
+        </w:rPr>
+        <w:t>consistency</w:t>
+      </w:r>
+      <w:r>
+        <w:rPr>
+          <w:lang w:val="en-US"/>
+        </w:rPr>
+        <w:t>.</w:t>
+      </w:r>
+    </w:p>
+    <w:p>
+      <w:pPr>
+        <w:rPr>
+          <w:lang w:val="en-US"/>
+        </w:rPr>
+      </w:pPr>
+    </w:p>
+    <w:p>
+      <w:pPr>
+        <w:rPr>
+          <w:lang w:val="en-US"/>
+        </w:rPr>
+      </w:pPr>
+      <w:r>
+        <w:rPr>
+          <w:lang w:val="en-US"/>
+        </w:rPr>
+        <w:drawing>
+          <wp:inline distT="0" distB="0" distL="0" distR="0" wp14:anchorId="7E3CAF64" wp14:editId="7921954C">
+            <wp:extent cx="5496692" cy="905001"/>
+            <wp:effectExtent l="0" t="0" r="8890" b="9525"/>
+            <wp:docPr id="22" name="Image 22" descr="Une image contenant texte&#10;&#10;Description générée automatiquement"/>
+            <wp:cNvGraphicFramePr>
+              <a:graphicFrameLocks xmlns:a="http://schemas.openxmlformats.org/drawingml/2006/main" noChangeAspect="1"/>
+            </wp:cNvGraphicFramePr>
+            <a:graphic xmlns:a="http://schemas.openxmlformats.org/drawingml/2006/main">
+              <a:graphicData uri="http://schemas.openxmlformats.org/drawingml/2006/picture">
+                <pic:pic xmlns:pic="http://schemas.openxmlformats.org/drawingml/2006/picture">
+                  <pic:nvPicPr>
+                    <pic:cNvPr id="22" name="Image 22" descr="Une image contenant texte&#10;&#10;Description générée automatiquement"/>
+                    <pic:cNvPicPr/>
+                  </pic:nvPicPr>
+                  <pic:blipFill>
+                    <a:blip r:embed="rId13"/>
+                    <a:stretch>
+                      <a:fillRect/>
+                    </a:stretch>
+                  </pic:blipFill>
+                  <pic:spPr>
+                    <a:xfrm>
+                      <a:off x="0" y="0"/>
+                      <a:ext cx="5496692" cy="905001"/>
+                    </a:xfrm>
+                    <a:prstGeom prst="rect">
+                      <a:avLst/>
+                    </a:prstGeom>
+                  </pic:spPr>
+                </pic:pic>
+              </a:graphicData>
+            </a:graphic>
+          </wp:inline>
+        </w:drawing>
+      </w:r>
+    </w:p>
+    <w:p>
+      <w:pPr>
+        <w:rPr>
+          <w:lang w:val="en-US"/>
+        </w:rPr>
+      </w:pPr>
+    </w:p>
+    <w:p>
+      <w:pPr>
+        <w:rPr>
+          <w:lang w:val="en-US"/>
+        </w:rPr>
+      </w:pPr>
+      <w:r>
+        <w:rPr>
+          <w:lang w:val="en-US"/>
+        </w:rPr>
+        <w:drawing>
+          <wp:inline distT="0" distB="0" distL="0" distR="0" wp14:anchorId="623FA9D8" wp14:editId="60D28CBE">
+            <wp:extent cx="5486400" cy="962025"/>
+            <wp:effectExtent l="0" t="0" r="0" b="0"/>
+            <wp:docPr id="24" name="Image 24"/>
+            <wp:cNvGraphicFramePr>
+              <a:graphicFrameLocks xmlns:a="http://schemas.openxmlformats.org/drawingml/2006/main" noChangeAspect="1"/>
+            </wp:cNvGraphicFramePr>
+            <a:graphic xmlns:a="http://schemas.openxmlformats.org/drawingml/2006/main">
+              <a:graphicData uri="http://schemas.openxmlformats.org/drawingml/2006/picture">
+                <pic:pic xmlns:pic="http://schemas.openxmlformats.org/drawingml/2006/picture">
+                  <pic:nvPicPr>
+                    <pic:cNvPr id="1" name=""/>
+                    <pic:cNvPicPr/>
+                  </pic:nvPicPr>
+                  <pic:blipFill>
+                    <a:blip r:embed="rId14"/>
+                    <a:stretch>
+                      <a:fillRect/>
+                    </a:stretch>
+                  </pic:blipFill>
+                  <pic:spPr>
+                    <a:xfrm>
+                      <a:off x="0" y="0"/>
+                      <a:ext cx="5487165" cy="962159"/>
+                    </a:xfrm>
+                    <a:prstGeom prst="rect">
+                      <a:avLst/>
+                    </a:prstGeom>
+                  </pic:spPr>
+                </pic:pic>
+              </a:graphicData>
+            </a:graphic>
+          </wp:inline>
+        </w:drawing>
+      </w:r>
+    </w:p>
+    <w:p>
+      <w:pPr>
+        <w:rPr>
+          <w:lang w:val="en-US"/>
+        </w:rPr>
+      </w:pPr>
+    </w:p>
+    <w:p>
+      <w:pPr>
+        <w:rPr>
+          <w:lang w:val="en-US"/>
+        </w:rPr>
+      </w:pPr>
+      <w:r>
+        <w:rPr>
+          <w:lang w:val="en-US"/>
+        </w:rPr>
+        <w:t xml:space="preserve">Programmatically setting the </w:t>
+      </w:r>
+      <w:proofErr w:type="spellStart"/>
+      <w:r>
+        <w:rPr>
+          <w:lang w:val="en-US"/>
+        </w:rPr>
+        <w:t>readonly</w:t>
+      </w:r>
+      <w:proofErr w:type="spellEnd"/>
+      <w:r>
+        <w:rPr>
+          <w:lang w:val="en-US"/>
+        </w:rPr>
+        <w:t xml:space="preserve"> mode:</w:t>
+      </w:r>
+    </w:p>
+    <w:p>
+      <w:pPr>
+        <w:ind w:firstLine="720"/>
+        <w:rPr>
+          <w:rFonts w:ascii="Consolas" w:hAnsi="Consolas" w:cs="Consolas"/>
+          <w:color w:val="000000"/>
+          <w:szCs w:val="28"/>
+          <w:lang w:val="en-US"/>
+        </w:rPr>
+      </w:pPr>
+      <w:proofErr w:type="spellStart"/>
+      <w:proofErr w:type="gramStart"/>
+      <w:r>
+        <w:rPr>
+          <w:rFonts w:ascii="Consolas" w:hAnsi="Consolas" w:cs="Consolas"/>
+          <w:color w:val="000000"/>
+          <w:szCs w:val="28"/>
+          <w:lang w:val="en-US"/>
+        </w:rPr>
+        <w:t>connector.AdminInterface</w:t>
+      </w:r>
+      <w:proofErr w:type="spellEnd"/>
+      <w:proofErr w:type="gramEnd"/>
+      <w:r>
+        <w:rPr>
+          <w:rFonts w:ascii="Consolas" w:hAnsi="Consolas" w:cs="Consolas"/>
+          <w:color w:val="000000"/>
+          <w:szCs w:val="28"/>
+          <w:lang w:val="en-US"/>
+        </w:rPr>
+        <w:t>().</w:t>
+      </w:r>
+      <w:proofErr w:type="spellStart"/>
+      <w:r>
+        <w:rPr>
+          <w:rFonts w:ascii="Consolas" w:hAnsi="Consolas" w:cs="Consolas"/>
+          <w:color w:val="000000"/>
+          <w:szCs w:val="28"/>
+          <w:lang w:val="en-US"/>
+        </w:rPr>
+        <w:t>ReadOnlyMode</w:t>
+      </w:r>
+      <w:proofErr w:type="spellEnd"/>
+      <w:r>
+        <w:rPr>
+          <w:rFonts w:ascii="Consolas" w:hAnsi="Consolas" w:cs="Consolas"/>
+          <w:color w:val="000000"/>
+          <w:szCs w:val="28"/>
+          <w:lang w:val="en-US"/>
+        </w:rPr>
+        <w:t>(</w:t>
+      </w:r>
+      <w:r>
+        <w:rPr>
+          <w:rFonts w:ascii="Consolas" w:hAnsi="Consolas" w:cs="Consolas"/>
+          <w:color w:val="0000FF"/>
+          <w:szCs w:val="28"/>
+          <w:lang w:val="en-US"/>
+        </w:rPr>
+        <w:t>true</w:t>
+      </w:r>
+      <w:r>
+        <w:rPr>
+          <w:rFonts w:ascii="Consolas" w:hAnsi="Consolas" w:cs="Consolas"/>
+          <w:color w:val="000000"/>
+          <w:szCs w:val="28"/>
+          <w:lang w:val="en-US"/>
+        </w:rPr>
+        <w:t>);</w:t>
+      </w:r>
+    </w:p>
+    <w:p>
+      <w:pPr>
+        <w:rPr>
+          <w:lang w:val="en-US"/>
+        </w:rPr>
+      </w:pPr>
+      <w:r>
+        <w:rPr>
+          <w:lang w:val="en-US"/>
+        </w:rPr>
+        <w:t>And resetting it to read-write</w:t>
+      </w:r>
+    </w:p>
+    <w:p>
+      <w:pPr>
+        <w:ind w:firstLine="720"/>
+        <w:rPr>
+          <w:rFonts w:ascii="Consolas" w:hAnsi="Consolas" w:cs="Consolas"/>
+          <w:color w:val="000000"/>
+          <w:szCs w:val="28"/>
+          <w:lang w:val="en-US"/>
+        </w:rPr>
+      </w:pPr>
+      <w:proofErr w:type="spellStart"/>
+      <w:proofErr w:type="gramStart"/>
+      <w:r>
+        <w:rPr>
+          <w:rFonts w:ascii="Consolas" w:hAnsi="Consolas" w:cs="Consolas"/>
+          <w:color w:val="000000"/>
+          <w:szCs w:val="28"/>
+          <w:lang w:val="en-US"/>
+        </w:rPr>
+        <w:t>connector.AdminInterface</w:t>
+      </w:r>
+      <w:proofErr w:type="spellEnd"/>
+      <w:proofErr w:type="gramEnd"/>
+      <w:r>
+        <w:rPr>
+          <w:rFonts w:ascii="Consolas" w:hAnsi="Consolas" w:cs="Consolas"/>
+          <w:color w:val="000000"/>
+          <w:szCs w:val="28"/>
+          <w:lang w:val="en-US"/>
+        </w:rPr>
+        <w:t>().</w:t>
+      </w:r>
+      <w:proofErr w:type="spellStart"/>
+      <w:r>
+        <w:rPr>
+          <w:rFonts w:ascii="Consolas" w:hAnsi="Consolas" w:cs="Consolas"/>
+          <w:color w:val="000000"/>
+          <w:szCs w:val="28"/>
+          <w:lang w:val="en-US"/>
+        </w:rPr>
+        <w:t>ReadOnlyMode</w:t>
+      </w:r>
+      <w:proofErr w:type="spellEnd"/>
+      <w:r>
+        <w:rPr>
+          <w:rFonts w:ascii="Consolas" w:hAnsi="Consolas" w:cs="Consolas"/>
+          <w:color w:val="000000"/>
+          <w:szCs w:val="28"/>
+          <w:lang w:val="en-US"/>
+        </w:rPr>
+        <w:t>(</w:t>
+      </w:r>
+      <w:r>
+        <w:rPr>
+          <w:rFonts w:ascii="Consolas" w:hAnsi="Consolas" w:cs="Consolas"/>
+          <w:color w:val="0000FF"/>
+          <w:szCs w:val="28"/>
+          <w:lang w:val="en-US"/>
+        </w:rPr>
+        <w:t>false</w:t>
+      </w:r>
+      <w:r>
+        <w:rPr>
+          <w:rFonts w:ascii="Consolas" w:hAnsi="Consolas" w:cs="Consolas"/>
+          <w:color w:val="000000"/>
+          <w:szCs w:val="28"/>
+          <w:lang w:val="en-US"/>
+        </w:rPr>
+        <w:t>);</w:t>
+      </w:r>
+    </w:p>
+    <w:p>
+      <w:pPr>
+        <w:pStyle w:val="Titre1"/>
+        <w:rPr>
+          <w:lang w:val="en-US"/>
+        </w:rPr>
+      </w:pPr>
+      <w:bookmarkStart w:id="4" w:name="_Toc89711224"/>
+      <w:r>
+        <w:rPr>
+          <w:lang w:val="en-US"/>
+        </w:rPr>
+        <w:lastRenderedPageBreak/>
+        <w:t>DROP</w:t>
+      </w:r>
+      <w:bookmarkEnd w:id="4"/>
+    </w:p>
+    <w:p>
+      <w:pPr>
+        <w:pStyle w:val="Sous-titre"/>
+        <w:rPr>
+          <w:lang w:val="en-US"/>
+        </w:rPr>
+      </w:pPr>
+      <w:r>
+        <w:rPr>
+          <w:lang w:val="en-US"/>
+        </w:rPr>
+        <w:t xml:space="preserve">Reset your database to the </w:t>
+      </w:r>
+      <w:r>
+        <w:rPr>
+          <w:lang w:val="en-US"/>
+        </w:rPr>
+        <w:t>original state. Destroys all data and schema information</w:t>
+      </w:r>
+    </w:p>
+    <w:p>
+      <w:pPr>
+        <w:rPr>
+          <w:lang w:val="en-US"/>
+        </w:rPr>
+      </w:pPr>
+    </w:p>
+    <w:p>
+      <w:pPr>
+        <w:rPr>
+          <w:rStyle w:val="Accentuationintense"/>
+          <w:lang w:val="en-US"/>
+        </w:rPr>
+      </w:pPr>
+      <w:r>
+        <w:rPr>
+          <w:rStyle w:val="Accentuationintense"/>
+          <w:lang w:val="en-US"/>
+        </w:rPr>
+        <w:t>Syntax:</w:t>
+      </w:r>
+    </w:p>
+    <w:p>
+      <w:pPr>
+        <w:ind w:firstLine="720"/>
+        <w:rPr>
+          <w:rStyle w:val="Accentuationintense"/>
+          <w:lang w:val="en-US"/>
+        </w:rPr>
+      </w:pPr>
+      <w:r>
+        <w:rPr>
+          <w:rStyle w:val="Accentuationintense"/>
+          <w:lang w:val="en-US"/>
+        </w:rPr>
+        <w:t>DROP</w:t>
+      </w:r>
+    </w:p>
+    <w:p>
+      <w:pPr>
+        <w:rPr>
+          <w:lang w:val="en-US"/>
+        </w:rPr>
+      </w:pPr>
+    </w:p>
+    <w:p>
+      <w:pPr>
+        <w:rPr>
+          <w:lang w:val="en-US"/>
+        </w:rPr>
+      </w:pPr>
+      <w:r>
+        <w:rPr>
+          <w:lang w:val="en-US"/>
+        </w:rPr>
+        <w:t>No parameter is required.</w:t>
+      </w:r>
+    </w:p>
+    <w:p>
+      <w:pPr>
+        <w:rPr>
+          <w:lang w:val="en-US"/>
+        </w:rPr>
+      </w:pPr>
+      <w:r>
+        <w:rPr>
+          <w:lang w:val="en-US"/>
+        </w:rPr>
+        <w:t>Completely delete</w:t>
+      </w:r>
+      <w:r>
+        <w:rPr>
+          <w:lang w:val="en-US"/>
+        </w:rPr>
+        <w:t>s</w:t>
+      </w:r>
+      <w:r>
+        <w:rPr>
+          <w:lang w:val="en-US"/>
+        </w:rPr>
+        <w:t xml:space="preserve"> all data and schema information, and it is the only action for which the admin console asks for a confirmation.</w:t>
+      </w:r>
+    </w:p>
+    <w:p>
+      <w:pPr>
+        <w:rPr>
+          <w:lang w:val="en-US"/>
+        </w:rPr>
+      </w:pPr>
+    </w:p>
+    <w:p>
+      <w:pPr>
+        <w:rPr>
+          <w:lang w:val="en-US"/>
+        </w:rPr>
+      </w:pPr>
+      <w:r>
+        <w:rPr>
+          <w:lang w:val="en-US"/>
+        </w:rPr>
+        <w:drawing>
+          <wp:inline distT="0" distB="0" distL="0" distR="0" wp14:anchorId="22D7BDC8" wp14:editId="499875E0">
+            <wp:extent cx="4934639" cy="571580"/>
+            <wp:effectExtent l="0" t="0" r="0" b="0"/>
+            <wp:docPr id="25" name="Image 25"/>
+            <wp:cNvGraphicFramePr>
+              <a:graphicFrameLocks xmlns:a="http://schemas.openxmlformats.org/drawingml/2006/main" noChangeAspect="1"/>
+            </wp:cNvGraphicFramePr>
+            <a:graphic xmlns:a="http://schemas.openxmlformats.org/drawingml/2006/main">
+              <a:graphicData uri="http://schemas.openxmlformats.org/drawingml/2006/picture">
+                <pic:pic xmlns:pic="http://schemas.openxmlformats.org/drawingml/2006/picture">
+                  <pic:nvPicPr>
+                    <pic:cNvPr id="1" name=""/>
+                    <pic:cNvPicPr/>
+                  </pic:nvPicPr>
+                  <pic:blipFill>
+                    <a:blip r:embed="rId15"/>
+                    <a:stretch>
+                      <a:fillRect/>
+                    </a:stretch>
+                  </pic:blipFill>
+                  <pic:spPr>
+                    <a:xfrm>
+                      <a:off x="0" y="0"/>
+                      <a:ext cx="4934639" cy="571580"/>
+                    </a:xfrm>
+                    <a:prstGeom prst="rect">
+                      <a:avLst/>
+                    </a:prstGeom>
+                  </pic:spPr>
+                </pic:pic>
+              </a:graphicData>
+            </a:graphic>
+          </wp:inline>
+        </w:drawing>
+      </w:r>
+    </w:p>
+    <w:p>
+      <w:pPr>
+        <w:rPr>
+          <w:lang w:val="en-US"/>
+        </w:rPr>
+      </w:pPr>
+    </w:p>
+    <w:p>
+      <w:pPr>
+        <w:rPr>
+          <w:lang w:val="en-US"/>
+        </w:rPr>
+      </w:pPr>
+      <w:r>
+        <w:rPr>
+          <w:lang w:val="en-US"/>
+        </w:rPr>
+        <w:t>To drop a database programmatically:</w:t>
+      </w:r>
+    </w:p>
+    <w:p>
+      <w:pPr>
+        <w:ind w:firstLine="720"/>
+        <w:rPr>
+          <w:szCs w:val="28"/>
+          <w:lang w:val="en-US"/>
+        </w:rPr>
+      </w:pPr>
+      <w:proofErr w:type="spellStart"/>
+      <w:proofErr w:type="gramStart"/>
+      <w:r>
+        <w:rPr>
+          <w:rFonts w:ascii="Consolas" w:hAnsi="Consolas" w:cs="Consolas"/>
+          <w:color w:val="000000"/>
+          <w:szCs w:val="28"/>
+          <w:lang w:val="en-US"/>
+        </w:rPr>
+        <w:t>connector.AdminInterface</w:t>
+      </w:r>
+      <w:proofErr w:type="spellEnd"/>
+      <w:proofErr w:type="gramEnd"/>
+      <w:r>
+        <w:rPr>
+          <w:rFonts w:ascii="Consolas" w:hAnsi="Consolas" w:cs="Consolas"/>
+          <w:color w:val="000000"/>
+          <w:szCs w:val="28"/>
+          <w:lang w:val="en-US"/>
+        </w:rPr>
+        <w:t>().</w:t>
+      </w:r>
+      <w:proofErr w:type="spellStart"/>
+      <w:r>
+        <w:rPr>
+          <w:rFonts w:ascii="Consolas" w:hAnsi="Consolas" w:cs="Consolas"/>
+          <w:color w:val="000000"/>
+          <w:szCs w:val="28"/>
+          <w:lang w:val="en-US"/>
+        </w:rPr>
+        <w:t>DropDatabase</w:t>
+      </w:r>
+      <w:proofErr w:type="spellEnd"/>
+      <w:r>
+        <w:rPr>
+          <w:rFonts w:ascii="Consolas" w:hAnsi="Consolas" w:cs="Consolas"/>
+          <w:color w:val="000000"/>
+          <w:szCs w:val="28"/>
+          <w:lang w:val="en-US"/>
+        </w:rPr>
+        <w:t>();</w:t>
+      </w:r>
+    </w:p>
+    <w:p>
+      <w:pPr>
+        <w:rPr>
+          <w:rFonts w:asciiTheme="majorHAnsi" w:eastAsiaTheme="majorEastAsia" w:hAnsiTheme="majorHAnsi" w:cstheme="majorBidi"/>
+          <w:color w:val="2F5496" w:themeColor="accent1" w:themeShade="BF"/>
+          <w:sz w:val="32"/>
+          <w:szCs w:val="32"/>
+          <w:lang w:val="en-US"/>
+        </w:rPr>
+      </w:pPr>
+      <w:r>
+        <w:rPr>
+          <w:lang w:val="en-US"/>
+        </w:rPr>
+        <w:br w:type="page"/>
+      </w:r>
+    </w:p>
+    <w:p>
+      <w:pPr>
+        <w:pStyle w:val="Titre1"/>
+        <w:rPr>
+          <w:lang w:val="en-US"/>
+        </w:rPr>
+      </w:pPr>
+      <w:bookmarkStart w:id="5" w:name="_Toc89711225"/>
+      <w:r>
+        <w:rPr>
+          <w:lang w:val="en-US"/>
+        </w:rPr>
+        <w:lastRenderedPageBreak/>
+        <w:t>TRUNCATE</w:t>
+      </w:r>
+      <w:bookmarkEnd w:id="5"/>
+      <w:r>
+        <w:rPr>
+          <w:lang w:val="en-US"/>
+        </w:rPr>
+        <w:t xml:space="preserve"> </w:t>
+      </w:r>
+    </w:p>
+    <w:p>
+      <w:pPr>
+        <w:pStyle w:val="Sous-titre"/>
+        <w:rPr>
+          <w:lang w:val="en-US"/>
+        </w:rPr>
+      </w:pPr>
+      <w:r>
+        <w:rPr>
+          <w:lang w:val="en-US"/>
+        </w:rPr>
+        <w:t>The f</w:t>
+      </w:r>
+      <w:r>
+        <w:rPr>
+          <w:lang w:val="en-US"/>
+        </w:rPr>
+        <w:t>astest way to delete the whole content of a collection</w:t>
+      </w:r>
+    </w:p>
+    <w:p>
+      <w:pPr>
+        <w:rPr>
+          <w:lang w:val="en-US"/>
+        </w:rPr>
+      </w:pPr>
+    </w:p>
+    <w:p>
+      <w:pPr>
+        <w:rPr>
+          <w:rStyle w:val="Accentuationintense"/>
+          <w:lang w:val="en-US"/>
+        </w:rPr>
+      </w:pPr>
+      <w:r>
+        <w:rPr>
+          <w:rStyle w:val="Accentuationintense"/>
+          <w:lang w:val="en-US"/>
+        </w:rPr>
+        <w:t>Syntax:</w:t>
+      </w:r>
+    </w:p>
+    <w:p>
+      <w:pPr>
+        <w:ind w:firstLine="720"/>
+        <w:rPr>
+          <w:rStyle w:val="Accentuationintense"/>
+          <w:lang w:val="en-US"/>
+        </w:rPr>
+      </w:pPr>
+      <w:r>
+        <w:rPr>
+          <w:rStyle w:val="Accentuationintense"/>
+          <w:lang w:val="en-US"/>
+        </w:rPr>
+        <w:t>TRUNCATE &lt;collection name&gt;</w:t>
+      </w:r>
+    </w:p>
+    <w:p>
+      <w:pPr>
+        <w:rPr>
+          <w:lang w:val="en-US"/>
+        </w:rPr>
+      </w:pPr>
+    </w:p>
+    <w:p>
+      <w:pPr>
+        <w:rPr>
+          <w:lang w:val="en-US"/>
+        </w:rPr>
+      </w:pPr>
+      <w:r>
+        <w:rPr>
+          <w:lang w:val="en-US"/>
+        </w:rPr>
+        <w:t xml:space="preserve">This command deletes all the content of a collection. </w:t>
+      </w:r>
+    </w:p>
+    <w:p>
+      <w:pPr>
+        <w:rPr>
+          <w:lang w:val="en-US"/>
+        </w:rPr>
+      </w:pPr>
+      <w:r>
+        <w:rPr>
+          <w:lang w:val="en-US"/>
+        </w:rPr>
+        <w:t>The collection will still exist but empty, and schema information is preserved.</w:t>
+      </w:r>
+    </w:p>
+    <w:p>
+      <w:pPr>
+        <w:rPr>
+          <w:lang w:val="en-US"/>
+        </w:rPr>
+      </w:pPr>
+    </w:p>
+    <w:p>
+      <w:pPr>
+        <w:rPr>
+          <w:lang w:val="en-US"/>
+        </w:rPr>
+      </w:pPr>
+      <w:r>
+        <w:rPr>
+          <w:lang w:val="en-US"/>
+        </w:rPr>
+        <w:drawing>
+          <wp:inline distT="0" distB="0" distL="0" distR="0" wp14:anchorId="504B7820" wp14:editId="53BB8D46">
+            <wp:extent cx="5182323" cy="1428949"/>
+            <wp:effectExtent l="0" t="0" r="0" b="0"/>
+            <wp:docPr id="26" name="Image 26" descr="Une image contenant texte, intérieur&#10;&#10;Description générée automatiquement"/>
+            <wp:cNvGraphicFramePr>
+              <a:graphicFrameLocks xmlns:a="http://schemas.openxmlformats.org/drawingml/2006/main" noChangeAspect="1"/>
+            </wp:cNvGraphicFramePr>
+            <a:graphic xmlns:a="http://schemas.openxmlformats.org/drawingml/2006/main">
+              <a:graphicData uri="http://schemas.openxmlformats.org/drawingml/2006/picture">
+                <pic:pic xmlns:pic="http://schemas.openxmlformats.org/drawingml/2006/picture">
+                  <pic:nvPicPr>
+                    <pic:cNvPr id="26" name="Image 26" descr="Une image contenant texte, intérieur&#10;&#10;Description générée automatiquement"/>
+                    <pic:cNvPicPr/>
+                  </pic:nvPicPr>
+                  <pic:blipFill>
+                    <a:blip r:embed="rId16"/>
+                    <a:stretch>
+                      <a:fillRect/>
+                    </a:stretch>
+                  </pic:blipFill>
+                  <pic:spPr>
+                    <a:xfrm>
+                      <a:off x="0" y="0"/>
+                      <a:ext cx="5182323" cy="1428949"/>
+                    </a:xfrm>
+                    <a:prstGeom prst="rect">
+                      <a:avLst/>
+                    </a:prstGeom>
+                  </pic:spPr>
+                </pic:pic>
+              </a:graphicData>
+            </a:graphic>
+          </wp:inline>
+        </w:drawing>
+      </w:r>
+    </w:p>
+    <w:p>
+      <w:pPr>
+        <w:rPr>
+          <w:lang w:val="en-US"/>
+        </w:rPr>
+      </w:pPr>
+    </w:p>
+    <w:p>
+      <w:pPr>
+        <w:rPr>
+          <w:lang w:val="en-US"/>
+        </w:rPr>
+      </w:pPr>
+      <w:r>
+        <w:rPr>
+          <w:lang w:val="en-US"/>
+        </w:rPr>
+        <w:br w:type="page"/>
+      </w:r>
+    </w:p>
+    <w:p>
+      <w:pPr>
+        <w:pStyle w:val="Titre1"/>
+        <w:rPr>
+          <w:lang w:val="en-US"/>
+        </w:rPr>
+      </w:pPr>
+      <w:bookmarkStart w:id="6" w:name="_Toc89711226"/>
+      <w:r>
+        <w:rPr>
+          <w:lang w:val="en-US"/>
+        </w:rPr>
+        <w:lastRenderedPageBreak/>
+        <w:t>DELETE</w:t>
+      </w:r>
+      <w:bookmarkEnd w:id="6"/>
+    </w:p>
+    <w:p>
+      <w:pPr>
+        <w:pStyle w:val="Sous-titre"/>
+        <w:rPr>
+          <w:lang w:val="en-US"/>
+        </w:rPr>
+      </w:pPr>
+      <w:r>
+        <w:rPr>
+          <w:lang w:val="en-US"/>
+        </w:rPr>
+        <w:t>Delete all items that match a condition</w:t>
+      </w:r>
+    </w:p>
+    <w:p>
+      <w:pPr>
+        <w:rPr>
+          <w:lang w:val="en-US"/>
+        </w:rPr>
+      </w:pPr>
+    </w:p>
+    <w:p>
+      <w:pPr>
+        <w:rPr>
+          <w:rStyle w:val="Accentuationintense"/>
+          <w:lang w:val="en-US"/>
+        </w:rPr>
+      </w:pPr>
+      <w:r>
+        <w:rPr>
+          <w:rStyle w:val="Accentuationintense"/>
+          <w:lang w:val="en-US"/>
+        </w:rPr>
+        <w:t>Syntax:</w:t>
+      </w:r>
+    </w:p>
+    <w:p>
+      <w:pPr>
+        <w:ind w:firstLine="720"/>
+        <w:rPr>
+          <w:rStyle w:val="Accentuationintense"/>
+          <w:lang w:val="en-US"/>
+        </w:rPr>
+      </w:pPr>
+      <w:r>
+        <w:rPr>
+          <w:rStyle w:val="Accentuationintense"/>
+          <w:lang w:val="en-US"/>
+        </w:rPr>
+        <w:t>DELETE FROM</w:t>
+      </w:r>
+      <w:r>
+        <w:rPr>
+          <w:rStyle w:val="Accentuationintense"/>
+          <w:lang w:val="en-US"/>
+        </w:rPr>
+        <w:t xml:space="preserve"> &lt;collection name&gt;</w:t>
+      </w:r>
+      <w:r>
+        <w:rPr>
+          <w:rStyle w:val="Accentuationintense"/>
+          <w:lang w:val="en-US"/>
+        </w:rPr>
+        <w:t xml:space="preserve"> [WHERE &lt;where clause&gt;]</w:t>
+      </w:r>
+    </w:p>
+    <w:p>
+      <w:pPr>
+        <w:rPr>
+          <w:lang w:val="en-US"/>
+        </w:rPr>
+      </w:pPr>
+    </w:p>
+    <w:p>
+      <w:pPr>
+        <w:rPr>
+          <w:lang w:val="en-US"/>
+        </w:rPr>
+      </w:pPr>
+      <w:r>
+        <w:rPr>
+          <w:lang w:val="en-US"/>
+        </w:rPr>
+        <w:t>This command is useful when used with a where clause. Otherwise, it will do the same as TRUNCATE but slower.</w:t>
+      </w:r>
+    </w:p>
+    <w:p>
+      <w:pPr>
+        <w:rPr>
+          <w:rStyle w:val="Accentuationintense"/>
+          <w:i w:val="0"/>
+          <w:iCs w:val="0"/>
+          <w:color w:val="auto"/>
+        </w:rPr>
+      </w:pPr>
+      <w:r>
+        <w:rPr>
+          <w:rStyle w:val="Accentuationintense"/>
+        </w:rPr>
+        <w:t xml:space="preserve">SELECT, COUNT, and DELETE use the </w:t>
+      </w:r>
+      <w:proofErr w:type="spellStart"/>
+      <w:r>
+        <w:rPr>
+          <w:rStyle w:val="Accentuationintense"/>
+        </w:rPr>
+        <w:t>same</w:t>
+      </w:r>
+      <w:proofErr w:type="spellEnd"/>
+      <w:r>
+        <w:rPr>
+          <w:rStyle w:val="Accentuationintense"/>
+        </w:rPr>
+        <w:t xml:space="preserve"> </w:t>
+      </w:r>
+      <w:proofErr w:type="spellStart"/>
+      <w:r>
+        <w:rPr>
+          <w:rStyle w:val="Accentuationintense"/>
+        </w:rPr>
+        <w:t>syntax</w:t>
+      </w:r>
+      <w:proofErr w:type="spellEnd"/>
+      <w:r>
+        <w:rPr>
+          <w:rStyle w:val="Accentuationintense"/>
+        </w:rPr>
+        <w:t xml:space="preserve"> for the WHERE clause. The “SQL and LINQ guide” </w:t>
+      </w:r>
+      <w:proofErr w:type="spellStart"/>
+      <w:r>
+        <w:rPr>
+          <w:rStyle w:val="Accentuationintense"/>
+        </w:rPr>
+        <w:t>explains</w:t>
+      </w:r>
+      <w:proofErr w:type="spellEnd"/>
+      <w:r>
+        <w:rPr>
+          <w:rStyle w:val="Accentuationintense"/>
+        </w:rPr>
+        <w:t xml:space="preserve"> </w:t>
+      </w:r>
+      <w:proofErr w:type="spellStart"/>
+      <w:r>
+        <w:rPr>
+          <w:rStyle w:val="Accentuationintense"/>
+        </w:rPr>
+        <w:t>it</w:t>
+      </w:r>
+      <w:proofErr w:type="spellEnd"/>
+      <w:r>
+        <w:rPr>
+          <w:rStyle w:val="Accentuationintense"/>
+        </w:rPr>
+        <w:t xml:space="preserve"> in </w:t>
+      </w:r>
+      <w:proofErr w:type="spellStart"/>
+      <w:r>
+        <w:rPr>
+          <w:rStyle w:val="Accentuationintense"/>
+        </w:rPr>
+        <w:t>detail</w:t>
+      </w:r>
+      <w:proofErr w:type="spellEnd"/>
+      <w:r>
+        <w:rPr>
+          <w:rStyle w:val="Accentuationintense"/>
+          <w:i w:val="0"/>
+          <w:iCs w:val="0"/>
+          <w:color w:val="auto"/>
+        </w:rPr>
+        <w:t>.</w:t>
+      </w:r>
+    </w:p>
+    <w:p>
+      <w:pPr>
+        <w:rPr>
+          <w:lang w:val="en-US"/>
+        </w:rPr>
+      </w:pPr>
+    </w:p>
+    <w:p>
+      <w:pPr>
+        <w:rPr>
+          <w:lang w:val="en-US"/>
+        </w:rPr>
+      </w:pPr>
+      <w:r>
+        <w:rPr>
+          <w:lang w:val="en-US"/>
+        </w:rPr>
+        <w:drawing>
+          <wp:inline distT="0" distB="0" distL="0" distR="0" wp14:anchorId="2E08369B" wp14:editId="0C23A424">
+            <wp:extent cx="5010849" cy="676369"/>
+            <wp:effectExtent l="0" t="0" r="0" b="9525"/>
+            <wp:docPr id="27" name="Image 27" descr="Une image contenant texte, intérieur, fermer&#10;&#10;Description générée automatiquement"/>
+            <wp:cNvGraphicFramePr>
+              <a:graphicFrameLocks xmlns:a="http://schemas.openxmlformats.org/drawingml/2006/main" noChangeAspect="1"/>
+            </wp:cNvGraphicFramePr>
+            <a:graphic xmlns:a="http://schemas.openxmlformats.org/drawingml/2006/main">
+              <a:graphicData uri="http://schemas.openxmlformats.org/drawingml/2006/picture">
+                <pic:pic xmlns:pic="http://schemas.openxmlformats.org/drawingml/2006/picture">
+                  <pic:nvPicPr>
+                    <pic:cNvPr id="27" name="Image 27" descr="Une image contenant texte, intérieur, fermer&#10;&#10;Description générée automatiquement"/>
+                    <pic:cNvPicPr/>
+                  </pic:nvPicPr>
+                  <pic:blipFill>
+                    <a:blip r:embed="rId17"/>
+                    <a:stretch>
+                      <a:fillRect/>
+                    </a:stretch>
+                  </pic:blipFill>
+                  <pic:spPr>
+                    <a:xfrm>
+                      <a:off x="0" y="0"/>
+                      <a:ext cx="5010849" cy="676369"/>
+                    </a:xfrm>
+                    <a:prstGeom prst="rect">
+                      <a:avLst/>
+                    </a:prstGeom>
+                  </pic:spPr>
+                </pic:pic>
+              </a:graphicData>
+            </a:graphic>
+          </wp:inline>
+        </w:drawing>
+      </w:r>
+    </w:p>
+    <w:p>
+      <w:pPr>
+        <w:rPr>
+          <w:lang w:val="en-US"/>
+        </w:rPr>
+      </w:pPr>
+      <w:r>
+        <w:rPr>
+          <w:lang w:val="en-US"/>
+        </w:rPr>
+        <w:br w:type="page"/>
+      </w:r>
+    </w:p>
+    <w:p>
+      <w:pPr>
+        <w:pStyle w:val="Titre1"/>
+        <w:rPr>
+          <w:lang w:val="en-US"/>
+        </w:rPr>
+      </w:pPr>
+      <w:bookmarkStart w:id="7" w:name="_Toc89711227"/>
+      <w:r>
+        <w:rPr>
+          <w:lang w:val="en-US"/>
+        </w:rPr>
+        <w:lastRenderedPageBreak/>
+        <w:t>SELECT</w:t>
+      </w:r>
+      <w:bookmarkEnd w:id="7"/>
+    </w:p>
+    <w:p>
+      <w:pPr>
+        <w:pStyle w:val="Sous-titre"/>
+        <w:rPr>
+          <w:lang w:val="en-US"/>
+        </w:rPr>
+      </w:pPr>
+      <w:r>
+        <w:rPr>
+          <w:lang w:val="en-US"/>
+        </w:rPr>
+        <w:t>Visualize or export data</w:t>
+      </w:r>
+    </w:p>
+    <w:p>
+      <w:pPr>
+        <w:rPr>
+          <w:lang w:val="en-US"/>
+        </w:rPr>
+      </w:pPr>
+    </w:p>
+    <w:p>
+      <w:pPr>
+        <w:rPr>
+          <w:rStyle w:val="Accentuationintense"/>
+          <w:lang w:val="en-US"/>
+        </w:rPr>
+      </w:pPr>
+      <w:r>
+        <w:rPr>
+          <w:rStyle w:val="Accentuationintense"/>
+          <w:lang w:val="en-US"/>
+        </w:rPr>
+        <w:t>Syntax:</w:t>
+      </w:r>
+    </w:p>
+    <w:p>
+      <w:pPr>
+        <w:ind w:left="720"/>
+        <w:rPr>
+          <w:rStyle w:val="Accentuationintense"/>
+          <w:lang w:val="en-US"/>
+        </w:rPr>
+      </w:pPr>
+      <w:r>
+        <w:rPr>
+          <w:rStyle w:val="Accentuationintense"/>
+          <w:lang w:val="en-US"/>
+        </w:rPr>
+        <w:t>SELECT [DISTINCT] [PROPERTY1, PROPERTY2]</w:t>
+      </w:r>
+      <w:r>
+        <w:rPr>
+          <w:rStyle w:val="Accentuationintense"/>
+          <w:lang w:val="en-US"/>
+        </w:rPr>
+        <w:t xml:space="preserve"> FROM &lt;collection name&gt; </w:t>
+      </w:r>
+    </w:p>
+    <w:p>
+      <w:pPr>
+        <w:ind w:left="720"/>
+        <w:rPr>
+          <w:rStyle w:val="Accentuationintense"/>
+          <w:lang w:val="en-US"/>
+        </w:rPr>
+      </w:pPr>
+      <w:r>
+        <w:rPr>
+          <w:rStyle w:val="Accentuationintense"/>
+          <w:lang w:val="en-US"/>
+        </w:rPr>
+        <w:t>[WHERE &lt;where clause&gt;]</w:t>
+      </w:r>
+      <w:r>
+        <w:rPr>
+          <w:rStyle w:val="Accentuationintense"/>
+          <w:lang w:val="en-US"/>
+        </w:rPr>
+        <w:t xml:space="preserve"> [ORDER BY &lt;property&gt;] </w:t>
+      </w:r>
+    </w:p>
+    <w:p>
+      <w:pPr>
+        <w:ind w:left="720"/>
+        <w:rPr>
+          <w:rStyle w:val="Accentuationintense"/>
+          <w:lang w:val="en-US"/>
+        </w:rPr>
+      </w:pPr>
+      <w:r>
+        <w:rPr>
+          <w:rStyle w:val="Accentuationintense"/>
+          <w:lang w:val="en-US"/>
+        </w:rPr>
+        <w:t xml:space="preserve">[DESCENDING] [TAKE &lt;n&gt;] [INTO &lt;file name&gt;] </w:t>
+      </w:r>
+    </w:p>
+    <w:p>
+      <w:pPr>
+        <w:rPr>
+          <w:lang w:val="en-US"/>
+        </w:rPr>
+      </w:pPr>
+    </w:p>
+    <w:p>
+      <w:pPr>
+        <w:rPr>
+          <w:rStyle w:val="Accentuationlgre"/>
+        </w:rPr>
+      </w:pPr>
+    </w:p>
+    <w:p>
+      <w:pPr>
+        <w:rPr>
+          <w:rStyle w:val="Accentuationintense"/>
+          <w:lang w:val="en-US"/>
+        </w:rPr>
+      </w:pPr>
+      <w:r>
+        <w:rPr>
+          <w:rStyle w:val="Accentuationintense"/>
+          <w:lang w:val="en-US"/>
+        </w:rPr>
+        <w:t>SELECT, COUNT, and DELETE use the same syntax for the WHERE clause. The “SQL and LINQ guide” explains it in detail.</w:t>
+      </w:r>
+    </w:p>
+    <w:p>
+      <w:pPr>
+        <w:rPr>
+          <w:lang w:val="en-US"/>
+        </w:rPr>
+      </w:pPr>
+    </w:p>
+    <w:p>
+      <w:pPr>
+        <w:rPr>
+          <w:lang w:val="en-US"/>
+        </w:rPr>
+      </w:pPr>
+      <w:r>
+        <w:rPr>
+          <w:lang w:val="en-US"/>
+        </w:rPr>
+        <w:drawing>
+          <wp:inline distT="0" distB="0" distL="0" distR="0" wp14:anchorId="688535F0" wp14:editId="59732355">
+            <wp:extent cx="3934374" cy="2695951"/>
+            <wp:effectExtent l="0" t="0" r="9525" b="9525"/>
+            <wp:docPr id="28" name="Image 28" descr="Une image contenant texte&#10;&#10;Description générée automatiquement"/>
+            <wp:cNvGraphicFramePr>
+              <a:graphicFrameLocks xmlns:a="http://schemas.openxmlformats.org/drawingml/2006/main" noChangeAspect="1"/>
+            </wp:cNvGraphicFramePr>
+            <a:graphic xmlns:a="http://schemas.openxmlformats.org/drawingml/2006/main">
+              <a:graphicData uri="http://schemas.openxmlformats.org/drawingml/2006/picture">
+                <pic:pic xmlns:pic="http://schemas.openxmlformats.org/drawingml/2006/picture">
+                  <pic:nvPicPr>
+                    <pic:cNvPr id="28" name="Image 28" descr="Une image contenant texte&#10;&#10;Description générée automatiquement"/>
+                    <pic:cNvPicPr/>
+                  </pic:nvPicPr>
+                  <pic:blipFill>
+                    <a:blip r:embed="rId18"/>
+                    <a:stretch>
+                      <a:fillRect/>
+                    </a:stretch>
+                  </pic:blipFill>
+                  <pic:spPr>
+                    <a:xfrm>
+                      <a:off x="0" y="0"/>
+                      <a:ext cx="3934374" cy="2695951"/>
+                    </a:xfrm>
+                    <a:prstGeom prst="rect">
+                      <a:avLst/>
+                    </a:prstGeom>
+                  </pic:spPr>
+                </pic:pic>
+              </a:graphicData>
+            </a:graphic>
+          </wp:inline>
+        </w:drawing>
+      </w:r>
+    </w:p>
+    <w:p>
+      <w:pPr>
+        <w:rPr>
+          <w:lang w:val="en-US"/>
+        </w:rPr>
+      </w:pPr>
+    </w:p>
+    <w:p>
+      <w:pPr>
+        <w:rPr>
+          <w:lang w:val="en-US"/>
+        </w:rPr>
+      </w:pPr>
+      <w:r>
+        <w:rPr>
+          <w:lang w:val="en-US"/>
+        </w:rPr>
+        <w:t xml:space="preserve">If we add INTO at the end, </w:t>
+      </w:r>
+      <w:r>
+        <w:rPr>
+          <w:lang w:val="en-US"/>
+        </w:rPr>
+        <w:t>it exports the result</w:t>
+      </w:r>
+      <w:r>
+        <w:rPr>
+          <w:lang w:val="en-US"/>
+        </w:rPr>
+        <w:t xml:space="preserve"> into an external JSON file.</w:t>
+      </w:r>
+      <w:r>
+        <w:rPr>
+          <w:lang w:val="en-US"/>
+        </w:rPr>
+        <w:t xml:space="preserve"> </w:t>
+      </w:r>
+    </w:p>
+    <w:p>
+      <w:pPr>
+        <w:rPr>
+          <w:lang w:val="en-US"/>
+        </w:rPr>
+      </w:pPr>
+      <w:r>
+        <w:rPr>
+          <w:lang w:val="en-US"/>
+        </w:rPr>
+        <w:drawing>
+          <wp:inline distT="0" distB="0" distL="0" distR="0" wp14:anchorId="12733CE7" wp14:editId="11669743">
+            <wp:extent cx="4067175" cy="378342"/>
+            <wp:effectExtent l="0" t="0" r="0" b="0"/>
+            <wp:docPr id="29" name="Image 29"/>
+            <wp:cNvGraphicFramePr>
+              <a:graphicFrameLocks xmlns:a="http://schemas.openxmlformats.org/drawingml/2006/main" noChangeAspect="1"/>
+            </wp:cNvGraphicFramePr>
+            <a:graphic xmlns:a="http://schemas.openxmlformats.org/drawingml/2006/main">
+              <a:graphicData uri="http://schemas.openxmlformats.org/drawingml/2006/picture">
+                <pic:pic xmlns:pic="http://schemas.openxmlformats.org/drawingml/2006/picture">
+                  <pic:nvPicPr>
+                    <pic:cNvPr id="1" name=""/>
+                    <pic:cNvPicPr/>
+                  </pic:nvPicPr>
+                  <pic:blipFill>
+                    <a:blip r:embed="rId19"/>
+                    <a:stretch>
+                      <a:fillRect/>
+                    </a:stretch>
+                  </pic:blipFill>
+                  <pic:spPr>
+                    <a:xfrm>
+                      <a:off x="0" y="0"/>
+                      <a:ext cx="4165877" cy="387524"/>
+                    </a:xfrm>
+                    <a:prstGeom prst="rect">
+                      <a:avLst/>
+                    </a:prstGeom>
+                  </pic:spPr>
+                </pic:pic>
+              </a:graphicData>
+            </a:graphic>
+          </wp:inline>
+        </w:drawing>
+      </w:r>
+    </w:p>
+    <w:p>
+      <w:pPr>
+        <w:rPr>
+          <w:lang w:val="en-US"/>
+        </w:rPr>
+      </w:pPr>
+      <w:r>
+        <w:rPr>
+          <w:lang w:val="en-US"/>
+        </w:rPr>
+        <w:br w:type="page"/>
+      </w:r>
+    </w:p>
+    <w:p>
+      <w:pPr>
+        <w:pStyle w:val="Titre1"/>
+        <w:rPr>
+          <w:lang w:val="en-US"/>
+        </w:rPr>
+      </w:pPr>
+      <w:bookmarkStart w:id="8" w:name="_Toc89711228"/>
+      <w:r>
+        <w:rPr>
+          <w:lang w:val="en-US"/>
+        </w:rPr>
+        <w:lastRenderedPageBreak/>
+        <w:t>IMPORT</w:t>
+      </w:r>
+      <w:bookmarkEnd w:id="8"/>
+    </w:p>
+    <w:p>
+      <w:pPr>
+        <w:pStyle w:val="Sous-titre"/>
+        <w:rPr>
+          <w:lang w:val="en-US"/>
+        </w:rPr>
+      </w:pPr>
+      <w:r>
+        <w:rPr>
+          <w:lang w:val="en-US"/>
+        </w:rPr>
+        <w:t>Import data from a file</w:t>
+      </w:r>
+    </w:p>
+    <w:p>
+      <w:pPr>
+        <w:rPr>
+          <w:lang w:val="en-US"/>
+        </w:rPr>
+      </w:pPr>
+    </w:p>
+    <w:p>
+      <w:pPr>
+        <w:rPr>
+          <w:rStyle w:val="Accentuationintense"/>
+          <w:lang w:val="en-US"/>
+        </w:rPr>
+      </w:pPr>
+      <w:r>
+        <w:rPr>
+          <w:rStyle w:val="Accentuationintense"/>
+          <w:lang w:val="en-US"/>
+        </w:rPr>
+        <w:t>Syntax:</w:t>
+      </w:r>
+    </w:p>
+    <w:p>
+      <w:pPr>
+        <w:ind w:left="720"/>
+        <w:rPr>
+          <w:rStyle w:val="Accentuationintense"/>
+          <w:lang w:val="en-US"/>
+        </w:rPr>
+      </w:pPr>
+      <w:r>
+        <w:rPr>
+          <w:rStyle w:val="Accentuationintense"/>
+          <w:lang w:val="en-US"/>
+        </w:rPr>
+        <w:t>IMPORT</w:t>
+      </w:r>
+      <w:r>
+        <w:rPr>
+          <w:rStyle w:val="Accentuationintense"/>
+          <w:lang w:val="en-US"/>
+        </w:rPr>
+        <w:t xml:space="preserve"> &lt;collection name&gt; </w:t>
+      </w:r>
+      <w:r>
+        <w:rPr>
+          <w:rStyle w:val="Accentuationintense"/>
+          <w:lang w:val="en-US"/>
+        </w:rPr>
+        <w:t>&lt;file name&gt;</w:t>
+      </w:r>
+    </w:p>
+    <w:p>
+      <w:pPr>
+        <w:rPr>
+          <w:rStyle w:val="Accentuationintense"/>
+          <w:lang w:val="en-US"/>
+        </w:rPr>
+      </w:pPr>
+    </w:p>
+    <w:p>
+      <w:pPr>
+        <w:rPr>
+          <w:lang w:val="en-US"/>
+        </w:rPr>
+      </w:pPr>
+      <w:r>
+        <w:rPr>
+          <w:lang w:val="en-US"/>
+        </w:rPr>
+        <w:t>This command imports data from an external JSON file into a</w:t>
+      </w:r>
+      <w:r>
+        <w:rPr>
+          <w:lang w:val="en-US"/>
+        </w:rPr>
+        <w:t xml:space="preserve">n </w:t>
+      </w:r>
+      <w:r>
+        <w:rPr>
+          <w:b/>
+          <w:bCs/>
+          <w:lang w:val="en-US"/>
+        </w:rPr>
+        <w:t>existing</w:t>
+      </w:r>
+      <w:r>
+        <w:rPr>
+          <w:lang w:val="en-US"/>
+        </w:rPr>
+        <w:t xml:space="preserve"> collection.</w:t>
+      </w:r>
+    </w:p>
+    <w:p>
+      <w:pPr>
+        <w:rPr>
+          <w:lang w:val="en-US"/>
+        </w:rPr>
+      </w:pPr>
+      <w:r>
+        <w:rPr>
+          <w:lang w:val="en-US"/>
+        </w:rPr>
+        <w:t>It adds new items or updates items that are already in the collection (as identified by the primary key)</w:t>
+      </w:r>
+      <w:r>
+        <w:rPr>
+          <w:lang w:val="en-US"/>
+        </w:rPr>
+        <w:t xml:space="preserve">. </w:t>
+      </w:r>
+    </w:p>
+    <w:p>
+      <w:pPr>
+        <w:rPr>
+          <w:lang w:val="en-US"/>
+        </w:rPr>
+      </w:pPr>
+      <w:r>
+        <w:rPr>
+          <w:lang w:val="en-US"/>
+        </w:rPr>
+        <w:t>Data in the file must be a JSON array of objects.</w:t>
+      </w:r>
+    </w:p>
+    <w:p>
+      <w:pPr>
+        <w:rPr>
+          <w:lang w:val="en-US"/>
+        </w:rPr>
+      </w:pPr>
+    </w:p>
+    <w:p>
+      <w:pPr>
+        <w:rPr>
+          <w:lang w:val="en-US"/>
+        </w:rPr>
+      </w:pPr>
+      <w:r>
+        <w:rPr>
+          <w:lang w:val="en-US"/>
+        </w:rPr>
+        <w:drawing>
+          <wp:inline distT="0" distB="0" distL="0" distR="0" wp14:anchorId="2E0A80B2" wp14:editId="63F7F08C">
+            <wp:extent cx="4715533" cy="2857899"/>
+            <wp:effectExtent l="0" t="0" r="8890" b="0"/>
+            <wp:docPr id="30" name="Image 30" descr="Une image contenant texte&#10;&#10;Description générée automatiquement"/>
+            <wp:cNvGraphicFramePr>
+              <a:graphicFrameLocks xmlns:a="http://schemas.openxmlformats.org/drawingml/2006/main" noChangeAspect="1"/>
+            </wp:cNvGraphicFramePr>
+            <a:graphic xmlns:a="http://schemas.openxmlformats.org/drawingml/2006/main">
+              <a:graphicData uri="http://schemas.openxmlformats.org/drawingml/2006/picture">
+                <pic:pic xmlns:pic="http://schemas.openxmlformats.org/drawingml/2006/picture">
+                  <pic:nvPicPr>
+                    <pic:cNvPr id="30" name="Image 30" descr="Une image contenant texte&#10;&#10;Description générée automatiquement"/>
+                    <pic:cNvPicPr/>
+                  </pic:nvPicPr>
+                  <pic:blipFill>
+                    <a:blip r:embed="rId20"/>
+                    <a:stretch>
+                      <a:fillRect/>
+                    </a:stretch>
+                  </pic:blipFill>
+                  <pic:spPr>
+                    <a:xfrm>
+                      <a:off x="0" y="0"/>
+                      <a:ext cx="4715533" cy="2857899"/>
+                    </a:xfrm>
+                    <a:prstGeom prst="rect">
+                      <a:avLst/>
+                    </a:prstGeom>
+                  </pic:spPr>
+                </pic:pic>
+              </a:graphicData>
+            </a:graphic>
+          </wp:inline>
+        </w:drawing>
+      </w:r>
+    </w:p>
+    <w:p>
+      <w:pPr>
+        <w:rPr>
+          <w:lang w:val="en-US"/>
+        </w:rPr>
+      </w:pPr>
+    </w:p>
+    <w:p>
+      <w:pPr>
+        <w:rPr>
+          <w:lang w:val="en-US"/>
+        </w:rPr>
+      </w:pPr>
+      <w:r>
+        <w:rPr>
+          <w:lang w:val="en-US"/>
+        </w:rPr>
+        <w:t>The most common use</w:t>
+      </w:r>
+      <w:r>
+        <w:rPr>
+          <w:lang w:val="en-US"/>
+        </w:rPr>
+        <w:t>-case</w:t>
+      </w:r>
+      <w:r>
+        <w:rPr>
+          <w:lang w:val="en-US"/>
+        </w:rPr>
+        <w:t xml:space="preserve"> is to export data using SELECT INTO, process th</w:t>
+      </w:r>
+      <w:r>
+        <w:rPr>
+          <w:lang w:val="en-US"/>
+        </w:rPr>
+        <w:t>e</w:t>
+      </w:r>
+      <w:r>
+        <w:rPr>
+          <w:lang w:val="en-US"/>
+        </w:rPr>
+        <w:t xml:space="preserve"> data manually or programmatically</w:t>
+      </w:r>
+      <w:r>
+        <w:rPr>
+          <w:lang w:val="en-US"/>
+        </w:rPr>
+        <w:t>,</w:t>
+      </w:r>
+      <w:r>
+        <w:rPr>
+          <w:lang w:val="en-US"/>
+        </w:rPr>
+        <w:t xml:space="preserve"> and reimport it.</w:t>
+      </w:r>
+    </w:p>
+    <w:p>
+      <w:pPr>
+        <w:pStyle w:val="Citationintense"/>
+        <w:rPr>
+          <w:lang w:val="en-US"/>
+        </w:rPr>
+      </w:pPr>
+      <w:r>
+        <w:rPr>
+          <w:lang w:val="en-US"/>
+        </w:rPr>
+        <w:t xml:space="preserve">Exported data is </w:t>
+      </w:r>
+      <w:proofErr w:type="gramStart"/>
+      <w:r>
+        <w:rPr>
+          <w:lang w:val="en-US"/>
+        </w:rPr>
+        <w:t>pretty</w:t>
+      </w:r>
+      <w:r>
+        <w:rPr>
+          <w:lang w:val="en-US"/>
+        </w:rPr>
+        <w:t xml:space="preserve"> </w:t>
+      </w:r>
+      <w:r>
+        <w:rPr>
+          <w:lang w:val="en-US"/>
+        </w:rPr>
+        <w:t>printed</w:t>
+      </w:r>
+      <w:proofErr w:type="gramEnd"/>
+      <w:r>
+        <w:rPr>
+          <w:lang w:val="en-US"/>
+        </w:rPr>
+        <w:t xml:space="preserve"> to facilitate manual edition.</w:t>
+      </w:r>
+    </w:p>
+    <w:p>
+      <w:pPr>
+        <w:pStyle w:val="Titre1"/>
+        <w:rPr>
+          <w:lang w:val="en-US"/>
+        </w:rPr>
+      </w:pPr>
+      <w:r>
+        <w:rPr>
+          <w:lang w:val="en-US"/>
+        </w:rPr>
+        <w:br w:type="page"/>
+      </w:r>
+      <w:bookmarkStart w:id="9" w:name="_Toc89711229"/>
+      <w:r>
+        <w:rPr>
+          <w:lang w:val="en-US"/>
+        </w:rPr>
+        <w:lastRenderedPageBreak/>
+        <w:t>DUMP</w:t>
+      </w:r>
+      <w:bookmarkEnd w:id="9"/>
+    </w:p>
+    <w:p>
+      <w:pPr>
+        <w:pStyle w:val="Sous-titre"/>
+        <w:rPr>
+          <w:lang w:val="en-US"/>
+        </w:rPr>
+      </w:pPr>
+      <w:r>
+        <w:rPr>
+          <w:lang w:val="en-US"/>
+        </w:rPr>
+        <w:t>Create a full backup of data.</w:t>
+      </w:r>
+    </w:p>
+    <w:p>
+      <w:pPr>
+        <w:rPr>
+          <w:rStyle w:val="Accentuationintense"/>
+          <w:lang w:val="en-US"/>
+        </w:rPr>
+      </w:pPr>
+    </w:p>
+    <w:p>
+      <w:pPr>
+        <w:rPr>
+          <w:rStyle w:val="Accentuationintense"/>
+          <w:lang w:val="en-US"/>
+        </w:rPr>
+      </w:pPr>
+      <w:r>
+        <w:rPr>
+          <w:rStyle w:val="Accentuationintense"/>
+          <w:lang w:val="en-US"/>
+        </w:rPr>
+        <w:t>Syntax:</w:t>
+      </w:r>
+    </w:p>
+    <w:p>
+      <w:pPr>
+        <w:rPr>
+          <w:rStyle w:val="Accentuationintense"/>
+          <w:lang w:val="en-US"/>
+        </w:rPr>
+      </w:pPr>
+      <w:r>
+        <w:rPr>
+          <w:rStyle w:val="Accentuationintense"/>
+          <w:lang w:val="en-US"/>
+        </w:rPr>
+        <w:t>DUMP</w:t>
+      </w:r>
+      <w:r>
+        <w:rPr>
+          <w:rStyle w:val="Accentuationintense"/>
+          <w:lang w:val="en-US"/>
+        </w:rPr>
+        <w:t xml:space="preserve"> &lt;</w:t>
+      </w:r>
+      <w:r>
+        <w:rPr>
+          <w:rStyle w:val="Accentuationintense"/>
+          <w:lang w:val="en-US"/>
+        </w:rPr>
+        <w:t>directory name</w:t>
+      </w:r>
+      <w:r>
+        <w:rPr>
+          <w:rStyle w:val="Accentuationintense"/>
+          <w:lang w:val="en-US"/>
+        </w:rPr>
+        <w:t>&gt;</w:t>
+      </w:r>
+    </w:p>
+    <w:p>
+      <w:pPr>
+        <w:rPr>
+          <w:lang w:val="en-US"/>
+        </w:rPr>
+      </w:pPr>
+    </w:p>
+    <w:p>
+      <w:pPr>
+        <w:rPr>
+          <w:lang w:val="en-US"/>
+        </w:rPr>
+      </w:pPr>
+      <w:r>
+        <w:rPr>
+          <w:lang w:val="en-US"/>
+        </w:rPr>
+        <w:t>It is straightforward to use; it creates a subdirectory named “</w:t>
+      </w:r>
+      <w:proofErr w:type="spellStart"/>
+      <w:r>
+        <w:rPr>
+          <w:lang w:val="en-US"/>
+        </w:rPr>
+        <w:t>yyyy</w:t>
+      </w:r>
+      <w:proofErr w:type="spellEnd"/>
+      <w:r>
+        <w:rPr>
+          <w:lang w:val="en-US"/>
+        </w:rPr>
+        <w:t>-mm-dd” with lots of files containing all the data in the database, including schemas and the state of the unique value generators.</w:t>
+      </w:r>
+    </w:p>
+    <w:p>
+      <w:pPr>
+        <w:rPr>
+          <w:lang w:val="en-US"/>
+        </w:rPr>
+      </w:pPr>
+      <w:r>
+        <w:rPr>
+          <w:lang w:val="en-US"/>
+        </w:rPr>
+        <w:t xml:space="preserve">If this directory exists, the content is overridden. If you need more than one backup a day, you can have more than one directory: </w:t>
+      </w:r>
+      <w:proofErr w:type="spellStart"/>
+      <w:r>
+        <w:rPr>
+          <w:lang w:val="en-US"/>
+        </w:rPr>
+        <w:t>morning_backup</w:t>
+      </w:r>
+      <w:proofErr w:type="spellEnd"/>
+      <w:r>
+        <w:rPr>
+          <w:lang w:val="en-US"/>
+        </w:rPr>
+        <w:t xml:space="preserve">, </w:t>
+      </w:r>
+      <w:proofErr w:type="spellStart"/>
+      <w:r>
+        <w:rPr>
+          <w:lang w:val="en-US"/>
+        </w:rPr>
+        <w:t>lunch_backup</w:t>
+      </w:r>
+      <w:proofErr w:type="spellEnd"/>
+      <w:r>
+        <w:rPr>
+          <w:lang w:val="en-US"/>
+        </w:rPr>
+        <w:t>, etc.</w:t>
+      </w:r>
+    </w:p>
+    <w:p>
+      <w:pPr>
+        <w:rPr>
+          <w:lang w:val="en-US"/>
+        </w:rPr>
+      </w:pPr>
+      <w:r>
+        <w:rPr>
+          <w:lang w:val="en-US"/>
+        </w:rPr>
+        <w:t>There are nonetheless some essential points to understand:</w:t>
+      </w:r>
+    </w:p>
+    <w:p>
+      <w:pPr>
+        <w:rPr>
+          <w:lang w:val="en-US"/>
+        </w:rPr>
+      </w:pPr>
+      <w:r>
+        <w:rPr>
+          <w:lang w:val="en-US"/>
+        </w:rPr>
+        <w:t xml:space="preserve">The backup and restore system </w:t>
+      </w:r>
+      <w:proofErr w:type="gramStart"/>
+      <w:r>
+        <w:rPr>
+          <w:lang w:val="en-US"/>
+        </w:rPr>
+        <w:t>is</w:t>
+      </w:r>
+      <w:proofErr w:type="gramEnd"/>
+      <w:r>
+        <w:rPr>
+          <w:lang w:val="en-US"/>
+        </w:rPr>
+        <w:t xml:space="preserve"> designed to be as fast as possible.</w:t>
+      </w:r>
+    </w:p>
+    <w:p>
+      <w:pPr>
+        <w:rPr>
+          <w:lang w:val="en-US"/>
+        </w:rPr>
+      </w:pPr>
+      <w:r>
+        <w:rPr>
+          <w:lang w:val="en-US"/>
+        </w:rPr>
+        <w:t xml:space="preserve">All servers in the cluster back up their data in parallel. </w:t>
+      </w:r>
+      <w:r>
+        <w:rPr>
+          <w:b/>
+          <w:bCs/>
+          <w:lang w:val="en-US"/>
+        </w:rPr>
+        <w:t>The dump directory must be visible by all servers</w:t>
+      </w:r>
+      <w:r>
+        <w:rPr>
+          <w:lang w:val="en-US"/>
+        </w:rPr>
+        <w:t>, not necessarily the admin console.</w:t>
+      </w:r>
+    </w:p>
+    <w:p>
+      <w:pPr>
+        <w:rPr>
+          <w:lang w:val="en-US"/>
+        </w:rPr>
+      </w:pPr>
+      <w:r>
+        <w:rPr>
+          <w:lang w:val="en-US"/>
+        </w:rPr>
+        <w:t xml:space="preserve">So, unless you want a local backup of a </w:t>
+      </w:r>
+      <w:r>
+        <w:rPr>
+          <w:lang w:val="en-US"/>
+        </w:rPr>
+        <w:t>local server</w:t>
+      </w:r>
+      <w:r>
+        <w:rPr>
+          <w:lang w:val="en-US"/>
+        </w:rPr>
+        <w:t xml:space="preserve">, </w:t>
+      </w:r>
+      <w:r>
+        <w:rPr>
+          <w:rStyle w:val="lev"/>
+          <w:lang w:val="en-US"/>
+        </w:rPr>
+        <w:t xml:space="preserve">the </w:t>
+      </w:r>
+      <w:r>
+        <w:rPr>
+          <w:rStyle w:val="lev"/>
+          <w:lang w:val="en-US"/>
+        </w:rPr>
+        <w:t>backup</w:t>
+      </w:r>
+      <w:r>
+        <w:rPr>
+          <w:rStyle w:val="lev"/>
+          <w:lang w:val="en-US"/>
+        </w:rPr>
+        <w:t xml:space="preserve"> directory must be a network share.</w:t>
+      </w:r>
+    </w:p>
+    <w:p>
+      <w:pPr>
+        <w:rPr>
+          <w:lang w:val="en-US"/>
+        </w:rPr>
+      </w:pPr>
+      <w:r>
+        <w:rPr>
+          <w:lang w:val="en-US"/>
+        </w:rPr>
+        <w:br w:type="page"/>
+      </w:r>
+    </w:p>
+    <w:p>
+      <w:pPr>
+        <w:pStyle w:val="Titre1"/>
+        <w:rPr>
+          <w:lang w:val="en-US"/>
+        </w:rPr>
+      </w:pPr>
+      <w:bookmarkStart w:id="10" w:name="_Toc89711230"/>
+      <w:r>
+        <w:rPr>
+          <w:lang w:val="en-US"/>
+        </w:rPr>
+        <w:lastRenderedPageBreak/>
+        <w:t>RESTORE</w:t>
+      </w:r>
+      <w:bookmarkEnd w:id="10"/>
+    </w:p>
+    <w:p>
+      <w:pPr>
+        <w:pStyle w:val="Sous-titre"/>
+        <w:rPr>
+          <w:lang w:val="en-US"/>
+        </w:rPr>
+      </w:pPr>
+      <w:r>
+        <w:rPr>
+          <w:lang w:val="en-US"/>
+        </w:rPr>
+        <w:t>Restore the database from a backup</w:t>
+      </w:r>
+    </w:p>
+    <w:p>
+      <w:pPr>
+        <w:rPr>
+          <w:rStyle w:val="Accentuationintense"/>
+          <w:lang w:val="en-US"/>
+        </w:rPr>
+      </w:pPr>
+    </w:p>
+    <w:p>
+      <w:pPr>
+        <w:rPr>
+          <w:rStyle w:val="Accentuationintense"/>
+          <w:lang w:val="en-US"/>
+        </w:rPr>
+      </w:pPr>
+      <w:r>
+        <w:rPr>
+          <w:rStyle w:val="Accentuationintense"/>
+          <w:lang w:val="en-US"/>
+        </w:rPr>
+        <w:t>Syntax:</w:t>
+      </w:r>
+    </w:p>
+    <w:p>
+      <w:pPr>
+        <w:rPr>
+          <w:rStyle w:val="Accentuationintense"/>
+          <w:lang w:val="en-US"/>
+        </w:rPr>
+      </w:pPr>
+      <w:r>
+        <w:rPr>
+          <w:rStyle w:val="Accentuationintense"/>
+          <w:lang w:val="en-US"/>
+        </w:rPr>
+        <w:t>RESTORE</w:t>
+      </w:r>
+      <w:r>
+        <w:rPr>
+          <w:rStyle w:val="Accentuationintense"/>
+          <w:lang w:val="en-US"/>
+        </w:rPr>
+        <w:t xml:space="preserve"> &lt;directory name&gt;</w:t>
+      </w:r>
+      <w:r>
+        <w:rPr>
+          <w:rStyle w:val="Accentuationintense"/>
+          <w:lang w:val="en-US"/>
+        </w:rPr>
+        <w:t>[/</w:t>
+      </w:r>
+      <w:proofErr w:type="spellStart"/>
+      <w:r>
+        <w:rPr>
+          <w:rStyle w:val="Accentuationintense"/>
+          <w:lang w:val="en-US"/>
+        </w:rPr>
+        <w:t>yyy</w:t>
+      </w:r>
+      <w:proofErr w:type="spellEnd"/>
+      <w:r>
+        <w:rPr>
+          <w:rStyle w:val="Accentuationintense"/>
+          <w:lang w:val="en-US"/>
+        </w:rPr>
+        <w:t>-mm-dd]</w:t>
+      </w:r>
+    </w:p>
+    <w:p>
+      <w:pPr>
+        <w:rPr>
+          <w:rStyle w:val="Accentuationlgre"/>
+          <w:i w:val="0"/>
+          <w:iCs w:val="0"/>
+          <w:lang w:val="en-US"/>
+        </w:rPr>
+      </w:pPr>
+    </w:p>
+    <w:p>
+      <w:pPr>
+        <w:rPr>
+          <w:rStyle w:val="Accentuationlgre"/>
+          <w:i w:val="0"/>
+          <w:iCs w:val="0"/>
+          <w:lang w:val="en-US"/>
+        </w:rPr>
+      </w:pPr>
+      <w:r>
+        <w:rPr>
+          <w:rStyle w:val="Accentuationlgre"/>
+          <w:i w:val="0"/>
+          <w:iCs w:val="0"/>
+          <w:lang w:val="en-US"/>
+        </w:rPr>
+        <w:t>You can either specify only the root directory, and in this case, the last backup will be restored, or choose a specific date.</w:t>
+      </w:r>
+    </w:p>
+    <w:p>
+      <w:pPr>
+        <w:rPr>
+          <w:rStyle w:val="Accentuationlgre"/>
+          <w:i w:val="0"/>
+          <w:iCs w:val="0"/>
+          <w:lang w:val="en-US"/>
+        </w:rPr>
+      </w:pPr>
+      <w:r>
+        <w:rPr>
+          <w:rStyle w:val="Accentuationlgre"/>
+          <w:i w:val="0"/>
+          <w:iCs w:val="0"/>
+          <w:lang w:val="en-US"/>
+        </w:rPr>
+        <w:t>All data in the database is lost—no need to drop the database before.</w:t>
+      </w:r>
+    </w:p>
+    <w:p>
+      <w:pPr>
+        <w:rPr>
+          <w:rStyle w:val="Accentuationlgre"/>
+          <w:i w:val="0"/>
+          <w:iCs w:val="0"/>
+          <w:lang w:val="en-US"/>
+        </w:rPr>
+      </w:pPr>
+    </w:p>
+    <w:p>
+      <w:pPr>
+        <w:pStyle w:val="Citationintense"/>
+        <w:rPr>
+          <w:rStyle w:val="Accentuationlgre"/>
+          <w:i/>
+          <w:iCs/>
+          <w:lang w:val="en-US"/>
+        </w:rPr>
+      </w:pPr>
+      <w:r>
+        <w:rPr>
+          <w:rStyle w:val="Accentuationlgre"/>
+          <w:i/>
+          <w:iCs/>
+          <w:lang w:val="en-US"/>
+        </w:rPr>
+        <w:t>When you restore a cluster, the number of servers must be the same as when you created the backup. To restore data on a different cluster configuration, use the RECREATE command</w:t>
+      </w:r>
+    </w:p>
+    <w:p>
+      <w:pPr>
+        <w:rPr>
+          <w:rStyle w:val="Accentuationlgre"/>
+          <w:i w:val="0"/>
+          <w:iCs w:val="0"/>
+          <w:lang w:val="en-US"/>
+        </w:rPr>
+      </w:pPr>
+    </w:p>
+    <w:p>
+      <w:pPr>
+        <w:rPr>
+          <w:rStyle w:val="Accentuationlgre"/>
+          <w:i w:val="0"/>
+          <w:iCs w:val="0"/>
+          <w:lang w:val="en-US"/>
+        </w:rPr>
+      </w:pPr>
+      <w:r>
+        <w:rPr>
+          <w:rStyle w:val="Accentuationlgre"/>
+          <w:i w:val="0"/>
+          <w:iCs w:val="0"/>
+          <w:lang w:val="en-US"/>
+        </w:rPr>
+        <w:br w:type="page"/>
+      </w:r>
+    </w:p>
+    <w:p>
+      <w:pPr>
+        <w:pStyle w:val="Titre1"/>
+        <w:rPr>
+          <w:rStyle w:val="Accentuationlgre"/>
+          <w:i w:val="0"/>
+          <w:iCs w:val="0"/>
+          <w:lang w:val="en-US"/>
+        </w:rPr>
+      </w:pPr>
+      <w:bookmarkStart w:id="11" w:name="_Toc89711231"/>
+      <w:r>
+        <w:rPr>
+          <w:rStyle w:val="Accentuationlgre"/>
+          <w:i w:val="0"/>
+          <w:iCs w:val="0"/>
+          <w:lang w:val="en-US"/>
+        </w:rPr>
+        <w:lastRenderedPageBreak/>
+        <w:t>RECREATE</w:t>
+      </w:r>
+      <w:bookmarkEnd w:id="11"/>
+    </w:p>
+    <w:p>
+      <w:pPr>
+        <w:pStyle w:val="Sous-titre"/>
+        <w:rPr>
+          <w:rStyle w:val="Accentuationlgre"/>
+          <w:i w:val="0"/>
+          <w:iCs w:val="0"/>
+          <w:lang w:val="en-US"/>
+        </w:rPr>
+      </w:pPr>
+      <w:r>
+        <w:rPr>
+          <w:rStyle w:val="Accentuationlgre"/>
+          <w:i w:val="0"/>
+          <w:iCs w:val="0"/>
+          <w:lang w:val="en-US"/>
+        </w:rPr>
+        <w:t>Initialize a cluster from a dump if the configuration changed</w:t>
+      </w:r>
+    </w:p>
+    <w:p>
+      <w:pPr>
+        <w:rPr>
+          <w:rStyle w:val="Accentuationlgre"/>
+          <w:i w:val="0"/>
+          <w:iCs w:val="0"/>
+          <w:lang w:val="en-US"/>
+        </w:rPr>
+      </w:pPr>
+    </w:p>
+    <w:p>
+      <w:pPr>
+        <w:rPr>
+          <w:rStyle w:val="Accentuationintense"/>
+          <w:lang w:val="en-US"/>
+        </w:rPr>
+      </w:pPr>
+      <w:r>
+        <w:rPr>
+          <w:rStyle w:val="Accentuationintense"/>
+          <w:lang w:val="en-US"/>
+        </w:rPr>
+        <w:t>Syntax:</w:t>
+      </w:r>
+    </w:p>
+    <w:p>
+      <w:pPr>
+        <w:rPr>
+          <w:rStyle w:val="Accentuationintense"/>
+          <w:lang w:val="en-US"/>
+        </w:rPr>
+      </w:pPr>
+      <w:r>
+        <w:rPr>
+          <w:rStyle w:val="Accentuationintense"/>
+          <w:lang w:val="en-US"/>
+        </w:rPr>
+        <w:t>RECREATE</w:t>
+      </w:r>
+      <w:r>
+        <w:rPr>
+          <w:rStyle w:val="Accentuationintense"/>
+          <w:lang w:val="en-US"/>
+        </w:rPr>
+        <w:t xml:space="preserve"> &lt;directory name&gt;[/</w:t>
+      </w:r>
+      <w:proofErr w:type="spellStart"/>
+      <w:r>
+        <w:rPr>
+          <w:rStyle w:val="Accentuationintense"/>
+          <w:lang w:val="en-US"/>
+        </w:rPr>
+        <w:t>yyy</w:t>
+      </w:r>
+      <w:proofErr w:type="spellEnd"/>
+      <w:r>
+        <w:rPr>
+          <w:rStyle w:val="Accentuationintense"/>
+          <w:lang w:val="en-US"/>
+        </w:rPr>
+        <w:t>-mm-dd]</w:t>
+      </w:r>
+    </w:p>
+    <w:p>
+      <w:pPr>
+        <w:rPr>
+          <w:rStyle w:val="Accentuationlgre"/>
+          <w:i w:val="0"/>
+          <w:iCs w:val="0"/>
+          <w:lang w:val="en-US"/>
+        </w:rPr>
+      </w:pPr>
+    </w:p>
+    <w:p>
+      <w:pPr>
+        <w:rPr>
+          <w:rStyle w:val="Accentuationlgre"/>
+          <w:i w:val="0"/>
+          <w:iCs w:val="0"/>
+          <w:lang w:val="en-US"/>
+        </w:rPr>
+      </w:pPr>
+      <w:r>
+        <w:rPr>
+          <w:rStyle w:val="Accentuationlgre"/>
+          <w:i w:val="0"/>
+          <w:iCs w:val="0"/>
+          <w:lang w:val="en-US"/>
+        </w:rPr>
+        <w:t xml:space="preserve">The syntax is </w:t>
+      </w:r>
+      <w:proofErr w:type="gramStart"/>
+      <w:r>
+        <w:rPr>
+          <w:rStyle w:val="Accentuationlgre"/>
+          <w:i w:val="0"/>
+          <w:iCs w:val="0"/>
+          <w:lang w:val="en-US"/>
+        </w:rPr>
+        <w:t>similar to</w:t>
+      </w:r>
+      <w:proofErr w:type="gramEnd"/>
+      <w:r>
+        <w:rPr>
+          <w:rStyle w:val="Accentuationlgre"/>
+          <w:i w:val="0"/>
+          <w:iCs w:val="0"/>
+          <w:lang w:val="en-US"/>
+        </w:rPr>
+        <w:t xml:space="preserve"> RESTORE, but the behavior is quite different.</w:t>
+      </w:r>
+    </w:p>
+    <w:p>
+      <w:pPr>
+        <w:rPr>
+          <w:rStyle w:val="Accentuationlgre"/>
+          <w:b/>
+          <w:bCs/>
+          <w:i w:val="0"/>
+          <w:iCs w:val="0"/>
+          <w:lang w:val="en-US"/>
+        </w:rPr>
+      </w:pPr>
+      <w:r>
+        <w:rPr>
+          <w:rStyle w:val="Accentuationlgre"/>
+          <w:i w:val="0"/>
+          <w:iCs w:val="0"/>
+          <w:lang w:val="en-US"/>
+        </w:rPr>
+        <w:t xml:space="preserve">When you restore from a </w:t>
+      </w:r>
+      <w:proofErr w:type="gramStart"/>
+      <w:r>
+        <w:rPr>
+          <w:rStyle w:val="Accentuationlgre"/>
+          <w:i w:val="0"/>
+          <w:iCs w:val="0"/>
+          <w:lang w:val="en-US"/>
+        </w:rPr>
+        <w:t>backup,  each</w:t>
+      </w:r>
+      <w:proofErr w:type="gramEnd"/>
+      <w:r>
+        <w:rPr>
+          <w:rStyle w:val="Accentuationlgre"/>
+          <w:i w:val="0"/>
+          <w:iCs w:val="0"/>
+          <w:lang w:val="en-US"/>
+        </w:rPr>
+        <w:t xml:space="preserve"> server in the cluster restores its data. This operation works only if the cluster configuration does not change:</w:t>
+      </w:r>
+      <w:r>
+        <w:rPr>
+          <w:rStyle w:val="Accentuationlgre"/>
+          <w:b/>
+          <w:bCs/>
+          <w:i w:val="0"/>
+          <w:iCs w:val="0"/>
+          <w:lang w:val="en-US"/>
+        </w:rPr>
+        <w:t xml:space="preserve"> the same number and order of servers in the connection string.</w:t>
+      </w:r>
+    </w:p>
+    <w:p>
+      <w:pPr>
+        <w:rPr>
+          <w:rStyle w:val="Accentuationlgre"/>
+          <w:i w:val="0"/>
+          <w:iCs w:val="0"/>
+          <w:lang w:val="en-US"/>
+        </w:rPr>
+      </w:pPr>
+      <w:r>
+        <w:rPr>
+          <w:rStyle w:val="Accentuationlgre"/>
+          <w:i w:val="0"/>
+          <w:iCs w:val="0"/>
+          <w:lang w:val="en-US"/>
+        </w:rPr>
+        <w:t>When you recreate a cluster from backup, all data is read by the admin console and fed to the cluster. The operation is longer than a restore.</w:t>
+      </w:r>
+    </w:p>
+    <w:p>
+      <w:pPr>
+        <w:rPr>
+          <w:rStyle w:val="Accentuationlgre"/>
+          <w:i w:val="0"/>
+          <w:iCs w:val="0"/>
+          <w:lang w:val="en-US"/>
+        </w:rPr>
+      </w:pPr>
+    </w:p>
+    <w:p>
+      <w:pPr>
+        <w:pStyle w:val="Citationintense"/>
+        <w:rPr>
+          <w:rStyle w:val="Accentuationlgre"/>
+          <w:i/>
+          <w:iCs/>
+          <w:lang w:val="en-US"/>
+        </w:rPr>
+      </w:pPr>
+      <w:r>
+        <w:rPr>
+          <w:rStyle w:val="Accentuationlgre"/>
+          <w:i/>
+          <w:iCs/>
+          <w:lang w:val="en-US"/>
+        </w:rPr>
+        <w:t>If you are reusing a node, all data should be cleaned. Use DROP before RECREATE.</w:t>
+      </w:r>
+    </w:p>
+    <w:p>
+      <w:pPr>
+        <w:rPr>
+          <w:rStyle w:val="Accentuationlgre"/>
+          <w:i w:val="0"/>
+          <w:iCs w:val="0"/>
+          <w:lang w:val="en-US"/>
+        </w:rPr>
+      </w:pPr>
+    </w:p>
+    <w:p>
+      <w:pPr>
+        <w:rPr>
+          <w:rStyle w:val="Accentuationlgre"/>
+          <w:i w:val="0"/>
+          <w:iCs w:val="0"/>
+          <w:lang w:val="en-US"/>
+        </w:rPr>
+      </w:pPr>
+      <w:r>
+        <w:rPr>
+          <w:rStyle w:val="Accentuationlgre"/>
+          <w:i w:val="0"/>
+          <w:iCs w:val="0"/>
+          <w:lang w:val="en-US"/>
+        </w:rPr>
+        <w:t>For example, you add a new server to a single server cluster</w:t>
+      </w:r>
+    </w:p>
+    <w:p>
+      <w:pPr>
+        <w:rPr>
+          <w:rStyle w:val="Accentuationintense"/>
+        </w:rPr>
+      </w:pPr>
+      <w:r>
+        <w:rPr>
+          <w:rStyle w:val="Accentuationintense"/>
+        </w:rPr>
+        <w:t>CONNECT server</w:t>
+      </w:r>
+      <w:proofErr w:type="gramStart"/>
+      <w:r>
+        <w:rPr>
+          <w:rStyle w:val="Accentuationintense"/>
+        </w:rPr>
+        <w:t>1:port</w:t>
+      </w:r>
+      <w:proofErr w:type="gramEnd"/>
+      <w:r>
+        <w:rPr>
+          <w:rStyle w:val="Accentuationintense"/>
+        </w:rPr>
+        <w:t>1</w:t>
+      </w:r>
+    </w:p>
+    <w:p>
+      <w:pPr>
+        <w:rPr>
+          <w:rStyle w:val="Accentuationintense"/>
+        </w:rPr>
+      </w:pPr>
+      <w:r>
+        <w:rPr>
+          <w:rStyle w:val="Accentuationintense"/>
+        </w:rPr>
+        <w:t>DUMP \\FILESERVER \dump</w:t>
+      </w:r>
+    </w:p>
+    <w:p>
+      <w:pPr>
+        <w:rPr>
+          <w:rStyle w:val="Accentuationintense"/>
+        </w:rPr>
+      </w:pPr>
+      <w:r>
+        <w:rPr>
+          <w:rStyle w:val="Accentuationintense"/>
+        </w:rPr>
+        <w:t>CONNECT server</w:t>
+      </w:r>
+      <w:proofErr w:type="gramStart"/>
+      <w:r>
+        <w:rPr>
+          <w:rStyle w:val="Accentuationintense"/>
+        </w:rPr>
+        <w:t>1:port</w:t>
+      </w:r>
+      <w:proofErr w:type="gramEnd"/>
+      <w:r>
+        <w:rPr>
+          <w:rStyle w:val="Accentuationintense"/>
+        </w:rPr>
+        <w:t>1 + server2:port2</w:t>
+      </w:r>
+    </w:p>
+    <w:p>
+      <w:pPr>
+        <w:rPr>
+          <w:rStyle w:val="Accentuationintense"/>
+        </w:rPr>
+      </w:pPr>
+      <w:r>
+        <w:rPr>
+          <w:rStyle w:val="Accentuationintense"/>
+        </w:rPr>
+        <w:t>DROP</w:t>
+      </w:r>
+    </w:p>
+    <w:p>
+      <w:pPr>
+        <w:rPr>
+          <w:rStyle w:val="Accentuationlgre"/>
+          <w:color w:val="4472C4" w:themeColor="accent1"/>
+        </w:rPr>
+      </w:pPr>
+      <w:r>
+        <w:rPr>
+          <w:rStyle w:val="Accentuationintense"/>
+        </w:rPr>
+        <w:t xml:space="preserve">RECREATE </w:t>
+      </w:r>
+      <w:r>
+        <w:rPr>
+          <w:rStyle w:val="Accentuationintense"/>
+        </w:rPr>
+        <w:t>\\FILESERVER \dump</w:t>
+      </w:r>
+    </w:p>
+    <w:p>
+      <w:pPr>
+        <w:rPr>
+          <w:rStyle w:val="Accentuationlgre"/>
+          <w:i w:val="0"/>
+          <w:iCs w:val="0"/>
+        </w:rPr>
+      </w:pPr>
+    </w:p>
+    <w:p>
+      <w:pPr>
+        <w:rPr>
+          <w:rStyle w:val="Accentuationintense"/>
+          <w:i w:val="0"/>
+          <w:iCs w:val="0"/>
+        </w:rPr>
+      </w:pPr>
+    </w:p>
+    <w:p>
+      <w:pPr>
+        <w:rPr>
+          <w:rStyle w:val="Accentuationintense"/>
+          <w:i w:val="0"/>
+          <w:iCs w:val="0"/>
+        </w:rPr>
+      </w:pPr>
+    </w:p>
+    <w:p>
+      <w:pPr>
+        <w:pStyle w:val="Titre1"/>
+        <w:rPr>
+          <w:lang w:val="en-US"/>
+        </w:rPr>
+      </w:pPr>
+      <w:bookmarkStart w:id="12" w:name="_Toc89711232"/>
+      <w:r>
+        <w:rPr>
+          <w:lang w:val="en-US"/>
+        </w:rPr>
+        <w:t>The @ACTIVITY table</w:t>
+      </w:r>
+      <w:bookmarkEnd w:id="12"/>
+    </w:p>
+    <w:p>
+      <w:pPr>
+        <w:rPr>
+          <w:lang w:val="en-US"/>
+        </w:rPr>
+      </w:pPr>
+    </w:p>
+    <w:p>
+      <w:pPr>
+        <w:rPr>
+          <w:lang w:val="en-US"/>
+        </w:rPr>
+      </w:pPr>
+      <w:r>
+        <w:rPr>
+          <w:b/>
+          <w:bCs/>
+          <w:lang w:val="en-US"/>
+        </w:rPr>
+        <w:t>@ACTIVITY</w:t>
+      </w:r>
+      <w:r>
+        <w:rPr>
+          <w:lang w:val="en-US"/>
+        </w:rPr>
+        <w:t xml:space="preserve"> is a unique table that exists even in an empty database. It is non-persistent, limited to </w:t>
+      </w:r>
+      <w:r>
+        <w:rPr>
+          <w:lang w:val="en-US"/>
+        </w:rPr>
+        <w:t>2</w:t>
+      </w:r>
+      <w:r>
+        <w:rPr>
+          <w:lang w:val="en-US"/>
+        </w:rPr>
+        <w:t xml:space="preserve">0 000 entries. It contains details of all the commands processed by the server. Every entry has a timestamp and </w:t>
+      </w:r>
+      <w:r>
+        <w:rPr>
+          <w:lang w:val="en-US"/>
+        </w:rPr>
+        <w:t xml:space="preserve">includes </w:t>
+      </w:r>
+      <w:r>
+        <w:rPr>
+          <w:lang w:val="en-US"/>
+        </w:rPr>
+        <w:t>the server-side execution time.</w:t>
+      </w:r>
+    </w:p>
+    <w:p>
+      <w:pPr>
+        <w:pStyle w:val="Citationintense"/>
+        <w:rPr>
+          <w:lang w:val="en-US"/>
+        </w:rPr>
+      </w:pPr>
+      <w:r>
+        <w:rPr>
+          <w:lang w:val="en-US"/>
+        </w:rPr>
+        <w:t xml:space="preserve">It allows </w:t>
+      </w:r>
+      <w:r>
+        <w:rPr>
+          <w:lang w:val="en-US"/>
+        </w:rPr>
+        <w:t xml:space="preserve">querying </w:t>
+      </w:r>
+      <w:r>
+        <w:rPr>
+          <w:lang w:val="en-US"/>
+        </w:rPr>
+        <w:t xml:space="preserve">server activities like any other collection of data. </w:t>
+      </w:r>
+    </w:p>
+    <w:p>
+      <w:pPr>
+        <w:pStyle w:val="Citationintense"/>
+        <w:rPr>
+          <w:lang w:val="en-US"/>
+        </w:rPr>
+      </w:pPr>
+      <w:r>
+        <w:rPr>
+          <w:lang w:val="en-US"/>
+        </w:rPr>
+        <w:t>It is like a structured and indexed log.</w:t>
+      </w:r>
+    </w:p>
+    <w:p>
+      <w:pPr>
+        <w:rPr>
+          <w:lang w:val="en-US"/>
+        </w:rPr>
+      </w:pPr>
+      <w:r>
+        <w:rPr>
+          <w:lang w:val="en-US"/>
+        </w:rPr>
+        <w:t xml:space="preserve">We can </w:t>
+      </w:r>
+      <w:r>
+        <w:rPr>
+          <w:lang w:val="en-US"/>
+        </w:rPr>
+        <w:t>use all the SQL syntax</w:t>
+      </w:r>
+      <w:r>
+        <w:rPr>
+          <w:lang w:val="en-US"/>
+        </w:rPr>
+        <w:t>, and for most common queries, simpler aliases are defined.</w:t>
+      </w:r>
+    </w:p>
+    <w:p>
+      <w:pPr>
+        <w:rPr>
+          <w:lang w:val="en-US"/>
+        </w:rPr>
+      </w:pPr>
+      <w:r>
+        <w:rPr>
+          <w:lang w:val="en-US"/>
+        </w:rPr>
+        <w:t xml:space="preserve">These are the server-side values that </w:t>
+      </w:r>
+      <w:r>
+        <w:rPr>
+          <w:lang w:val="en-US"/>
+        </w:rPr>
+        <w:t xml:space="preserve">we </w:t>
+      </w:r>
+      <w:r>
+        <w:rPr>
+          <w:lang w:val="en-US"/>
+        </w:rPr>
+        <w:t xml:space="preserve">can </w:t>
+      </w:r>
+      <w:r>
+        <w:rPr>
+          <w:lang w:val="en-US"/>
+        </w:rPr>
+        <w:t>use</w:t>
+      </w:r>
+      <w:r>
+        <w:rPr>
+          <w:lang w:val="en-US"/>
+        </w:rPr>
+        <w:t xml:space="preserve"> for queries</w:t>
+      </w:r>
+      <w:r>
+        <w:rPr>
+          <w:lang w:val="en-US"/>
+        </w:rPr>
+        <w:t xml:space="preserve"> on this collection</w:t>
+      </w:r>
+      <w:r>
+        <w:rPr>
+          <w:lang w:val="en-US"/>
+        </w:rPr>
+        <w:t>:</w:t>
+      </w:r>
+    </w:p>
+    <w:p>
+      <w:pPr>
+        <w:rPr>
+          <w:lang w:val="en-US"/>
+        </w:rPr>
+      </w:pPr>
+    </w:p>
+    <w:p>
+      <w:pPr>
+        <w:rPr>
+          <w:lang w:val="en-US"/>
+        </w:rPr>
+      </w:pPr>
+      <w:r>
+        <w:rPr>
+          <w:lang w:val="en-US"/>
+        </w:rPr>
+        <w:drawing>
+          <wp:inline distT="0" distB="0" distL="0" distR="0" wp14:anchorId="59B0738A" wp14:editId="614D59E9">
+            <wp:extent cx="5849166" cy="2638793"/>
+            <wp:effectExtent l="0" t="0" r="0" b="9525"/>
+            <wp:docPr id="31" name="Image 31" descr="Une image contenant texte&#10;&#10;Description générée automatiquement"/>
+            <wp:cNvGraphicFramePr>
+              <a:graphicFrameLocks xmlns:a="http://schemas.openxmlformats.org/drawingml/2006/main" noChangeAspect="1"/>
+            </wp:cNvGraphicFramePr>
+            <a:graphic xmlns:a="http://schemas.openxmlformats.org/drawingml/2006/main">
+              <a:graphicData uri="http://schemas.openxmlformats.org/drawingml/2006/picture">
+                <pic:pic xmlns:pic="http://schemas.openxmlformats.org/drawingml/2006/picture">
+                  <pic:nvPicPr>
+                    <pic:cNvPr id="31" name="Image 31" descr="Une image contenant texte&#10;&#10;Description générée automatiquement"/>
+                    <pic:cNvPicPr/>
+                  </pic:nvPicPr>
+                  <pic:blipFill>
+                    <a:blip r:embed="rId21"/>
+                    <a:stretch>
+                      <a:fillRect/>
+                    </a:stretch>
+                  </pic:blipFill>
+                  <pic:spPr>
+                    <a:xfrm>
+                      <a:off x="0" y="0"/>
+                      <a:ext cx="5849166" cy="2638793"/>
+                    </a:xfrm>
+                    <a:prstGeom prst="rect">
+                      <a:avLst/>
+                    </a:prstGeom>
+                  </pic:spPr>
+                </pic:pic>
+              </a:graphicData>
+            </a:graphic>
+          </wp:inline>
+        </w:drawing>
+      </w:r>
+    </w:p>
+    <w:p>
+      <w:pPr>
+        <w:rPr>
+          <w:lang w:val="en-US"/>
+        </w:rPr>
+      </w:pPr>
+    </w:p>
+    <w:p>
+      <w:pPr>
+        <w:rPr>
+          <w:lang w:val="en-US"/>
+        </w:rPr>
+      </w:pPr>
+      <w:r>
+        <w:rPr>
+          <w:lang w:val="en-US"/>
+        </w:rPr>
+        <w:br w:type="page"/>
+      </w:r>
+    </w:p>
+    <w:p>
+      <w:pPr>
+        <w:rPr>
+          <w:lang w:val="en-US"/>
+        </w:rPr>
+      </w:pPr>
+      <w:r>
+        <w:rPr>
+          <w:lang w:val="en-US"/>
+        </w:rPr>
+        <w:lastRenderedPageBreak/>
+        <w:t xml:space="preserve">For example, to find the </w:t>
+      </w:r>
+      <w:r>
+        <w:rPr>
+          <w:b/>
+          <w:bCs/>
+          <w:lang w:val="en-US"/>
+        </w:rPr>
+        <w:t>last n commands</w:t>
+      </w:r>
+      <w:r>
+        <w:rPr>
+          <w:lang w:val="en-US"/>
+        </w:rPr>
+        <w:t>, we can write the query:</w:t>
+      </w:r>
+    </w:p>
+    <w:p>
+      <w:pPr>
+        <w:ind w:firstLine="720"/>
+        <w:rPr>
+          <w:rStyle w:val="Accentuationintense"/>
+        </w:rPr>
+      </w:pPr>
+      <w:proofErr w:type="gramStart"/>
+      <w:r>
+        <w:rPr>
+          <w:rStyle w:val="Accentuationintense"/>
+        </w:rPr>
+        <w:t>select</w:t>
+      </w:r>
+      <w:proofErr w:type="gramEnd"/>
+      <w:r>
+        <w:rPr>
+          <w:rStyle w:val="Accentuationintense"/>
+        </w:rPr>
+        <w:t xml:space="preserve"> </w:t>
+      </w:r>
+      <w:proofErr w:type="spellStart"/>
+      <w:r>
+        <w:rPr>
+          <w:rStyle w:val="Accentuationintense"/>
+        </w:rPr>
+        <w:t>from</w:t>
+      </w:r>
+      <w:proofErr w:type="spellEnd"/>
+      <w:r>
+        <w:rPr>
+          <w:rStyle w:val="Accentuationintense"/>
+        </w:rPr>
+        <w:t xml:space="preserve"> @activity </w:t>
+      </w:r>
+      <w:proofErr w:type="spellStart"/>
+      <w:r>
+        <w:rPr>
+          <w:rStyle w:val="Accentuationintense"/>
+        </w:rPr>
+        <w:t>order</w:t>
+      </w:r>
+      <w:proofErr w:type="spellEnd"/>
+      <w:r>
+        <w:rPr>
+          <w:rStyle w:val="Accentuationintense"/>
+        </w:rPr>
+        <w:t xml:space="preserve"> by </w:t>
+      </w:r>
+      <w:proofErr w:type="spellStart"/>
+      <w:r>
+        <w:rPr>
+          <w:rStyle w:val="Accentuationintense"/>
+        </w:rPr>
+        <w:t>TimeStamp</w:t>
+      </w:r>
+      <w:proofErr w:type="spellEnd"/>
+      <w:r>
+        <w:rPr>
+          <w:rStyle w:val="Accentuationintense"/>
+        </w:rPr>
+        <w:t xml:space="preserve"> </w:t>
+      </w:r>
+      <w:proofErr w:type="spellStart"/>
+      <w:r>
+        <w:rPr>
+          <w:rStyle w:val="Accentuationintense"/>
+        </w:rPr>
+        <w:t>descending</w:t>
+      </w:r>
+      <w:proofErr w:type="spellEnd"/>
+      <w:r>
+        <w:rPr>
+          <w:rStyle w:val="Accentuationintense"/>
+        </w:rPr>
+        <w:t xml:space="preserve"> </w:t>
+      </w:r>
+      <w:proofErr w:type="spellStart"/>
+      <w:r>
+        <w:rPr>
+          <w:rStyle w:val="Accentuationintense"/>
+        </w:rPr>
+        <w:t>take</w:t>
+      </w:r>
+      <w:proofErr w:type="spellEnd"/>
+      <w:r>
+        <w:rPr>
+          <w:rStyle w:val="Accentuationintense"/>
+        </w:rPr>
+        <w:t xml:space="preserve"> &lt;n&gt;</w:t>
+      </w:r>
+    </w:p>
+    <w:p>
+      <w:pPr>
+        <w:rPr>
+          <w:lang w:val="en-US"/>
+        </w:rPr>
+      </w:pPr>
+      <w:r>
+        <w:rPr>
+          <w:lang w:val="en-US"/>
+        </w:rPr>
+        <w:t xml:space="preserve">As </w:t>
+      </w:r>
+      <w:r>
+        <w:rPr>
+          <w:lang w:val="en-US"/>
+        </w:rPr>
+        <w:t>we use this query</w:t>
+      </w:r>
+      <w:r>
+        <w:rPr>
+          <w:lang w:val="en-US"/>
+        </w:rPr>
+        <w:t xml:space="preserve"> quite often</w:t>
+      </w:r>
+      <w:r>
+        <w:rPr>
+          <w:lang w:val="en-US"/>
+        </w:rPr>
+        <w:t>,</w:t>
+      </w:r>
+      <w:r>
+        <w:rPr>
+          <w:lang w:val="en-US"/>
+        </w:rPr>
+        <w:t xml:space="preserve"> a simple alias is defined</w:t>
+      </w:r>
+      <w:r>
+        <w:rPr>
+          <w:lang w:val="en-US"/>
+        </w:rPr>
+        <w:t>:</w:t>
+      </w:r>
+    </w:p>
+    <w:p>
+      <w:pPr>
+        <w:ind w:firstLine="720"/>
+        <w:rPr>
+          <w:rStyle w:val="Accentuationintense"/>
+        </w:rPr>
+      </w:pPr>
+      <w:proofErr w:type="gramStart"/>
+      <w:r>
+        <w:rPr>
+          <w:rStyle w:val="Accentuationintense"/>
+        </w:rPr>
+        <w:t>last</w:t>
+      </w:r>
+      <w:proofErr w:type="gramEnd"/>
+      <w:r>
+        <w:rPr>
+          <w:rStyle w:val="Accentuationintense"/>
+        </w:rPr>
+        <w:t xml:space="preserve"> &lt;n&gt;</w:t>
+      </w:r>
+    </w:p>
+    <w:p>
+      <w:pPr>
+        <w:rPr>
+          <w:lang w:val="en-US"/>
+        </w:rPr>
+      </w:pPr>
+    </w:p>
+    <w:p>
+      <w:pPr>
+        <w:rPr>
+          <w:lang w:val="en-US"/>
+        </w:rPr>
+      </w:pPr>
+      <w:r>
+        <w:rPr>
+          <w:lang w:val="en-US"/>
+        </w:rPr>
+        <w:t xml:space="preserve">Another use case for which we defined an alias: </w:t>
+      </w:r>
+      <w:r>
+        <w:rPr>
+          <w:b/>
+          <w:bCs/>
+          <w:lang w:val="en-US"/>
+        </w:rPr>
+        <w:t>the longest queries</w:t>
+      </w:r>
+      <w:r>
+        <w:rPr>
+          <w:lang w:val="en-US"/>
+        </w:rPr>
+        <w:t>.</w:t>
+      </w:r>
+    </w:p>
+    <w:p>
+      <w:pPr>
+        <w:rPr>
+          <w:lang w:val="en-US"/>
+        </w:rPr>
+      </w:pPr>
+      <w:r>
+        <w:rPr>
+          <w:lang w:val="en-US"/>
+        </w:rPr>
+        <w:t>We can find them</w:t>
+      </w:r>
+      <w:r>
+        <w:rPr>
+          <w:lang w:val="en-US"/>
+        </w:rPr>
+        <w:t xml:space="preserve"> with </w:t>
+      </w:r>
+      <w:r>
+        <w:rPr>
+          <w:lang w:val="en-US"/>
+        </w:rPr>
+        <w:t>SQL</w:t>
+      </w:r>
+      <w:r>
+        <w:rPr>
+          <w:lang w:val="en-US"/>
+        </w:rPr>
+        <w:t>:</w:t>
+      </w:r>
+    </w:p>
+    <w:p>
+      <w:pPr>
+        <w:ind w:left="720"/>
+        <w:rPr>
+          <w:rStyle w:val="Accentuationintense"/>
+        </w:rPr>
+      </w:pPr>
+      <w:proofErr w:type="gramStart"/>
+      <w:r>
+        <w:rPr>
+          <w:rStyle w:val="Accentuationintense"/>
+        </w:rPr>
+        <w:t>select</w:t>
+      </w:r>
+      <w:proofErr w:type="gramEnd"/>
+      <w:r>
+        <w:rPr>
+          <w:rStyle w:val="Accentuationintense"/>
+        </w:rPr>
+        <w:t xml:space="preserve"> </w:t>
+      </w:r>
+      <w:proofErr w:type="spellStart"/>
+      <w:r>
+        <w:rPr>
+          <w:rStyle w:val="Accentuationintense"/>
+        </w:rPr>
+        <w:t>from</w:t>
+      </w:r>
+      <w:proofErr w:type="spellEnd"/>
+      <w:r>
+        <w:rPr>
+          <w:rStyle w:val="Accentuationintense"/>
+        </w:rPr>
+        <w:t xml:space="preserve"> @ACTIVITY </w:t>
+      </w:r>
+      <w:proofErr w:type="spellStart"/>
+      <w:r>
+        <w:rPr>
+          <w:rStyle w:val="Accentuationintense"/>
+        </w:rPr>
+        <w:t>where</w:t>
+      </w:r>
+      <w:proofErr w:type="spellEnd"/>
+      <w:r>
+        <w:rPr>
+          <w:rStyle w:val="Accentuationintense"/>
+        </w:rPr>
+        <w:t xml:space="preserve"> type=SELECT </w:t>
+      </w:r>
+      <w:proofErr w:type="spellStart"/>
+      <w:r>
+        <w:rPr>
+          <w:rStyle w:val="Accentuationintense"/>
+        </w:rPr>
+        <w:t>order</w:t>
+      </w:r>
+      <w:proofErr w:type="spellEnd"/>
+      <w:r>
+        <w:rPr>
+          <w:rStyle w:val="Accentuationintense"/>
+        </w:rPr>
+        <w:t xml:space="preserve"> by </w:t>
+      </w:r>
+      <w:proofErr w:type="spellStart"/>
+      <w:r>
+        <w:rPr>
+          <w:rStyle w:val="Accentuationintense"/>
+        </w:rPr>
+        <w:t>ExecutionTimeInMicroseconds</w:t>
+      </w:r>
+      <w:proofErr w:type="spellEnd"/>
+      <w:r>
+        <w:rPr>
+          <w:rStyle w:val="Accentuationintense"/>
+        </w:rPr>
+        <w:t xml:space="preserve"> </w:t>
+      </w:r>
+      <w:proofErr w:type="spellStart"/>
+      <w:r>
+        <w:rPr>
+          <w:rStyle w:val="Accentuationintense"/>
+        </w:rPr>
+        <w:t>descending</w:t>
+      </w:r>
+      <w:proofErr w:type="spellEnd"/>
+      <w:r>
+        <w:rPr>
+          <w:rStyle w:val="Accentuationintense"/>
+        </w:rPr>
+        <w:t xml:space="preserve"> </w:t>
+      </w:r>
+      <w:proofErr w:type="spellStart"/>
+      <w:r>
+        <w:rPr>
+          <w:rStyle w:val="Accentuationintense"/>
+        </w:rPr>
+        <w:t>take</w:t>
+      </w:r>
+      <w:proofErr w:type="spellEnd"/>
+      <w:r>
+        <w:rPr>
+          <w:rStyle w:val="Accentuationintense"/>
+        </w:rPr>
+        <w:t xml:space="preserve"> &lt;n&gt;</w:t>
+      </w:r>
+    </w:p>
+    <w:p>
+      <w:pPr>
+        <w:rPr>
+          <w:lang w:val="en-US"/>
+        </w:rPr>
+      </w:pPr>
+      <w:r>
+        <w:rPr>
+          <w:lang w:val="en-US"/>
+        </w:rPr>
+        <w:t>Or with the alias:</w:t>
+      </w:r>
+    </w:p>
+    <w:p>
+      <w:pPr>
+        <w:rPr>
+          <w:rStyle w:val="Accentuationintense"/>
+        </w:rPr>
+      </w:pPr>
+      <w:r>
+        <w:rPr>
+          <w:lang w:val="en-US"/>
+        </w:rPr>
+        <w:tab/>
+      </w:r>
+      <w:proofErr w:type="spellStart"/>
+      <w:proofErr w:type="gramStart"/>
+      <w:r>
+        <w:rPr>
+          <w:rStyle w:val="Accentuationintense"/>
+        </w:rPr>
+        <w:t>longest</w:t>
+      </w:r>
+      <w:proofErr w:type="spellEnd"/>
+      <w:proofErr w:type="gramEnd"/>
+      <w:r>
+        <w:rPr>
+          <w:rStyle w:val="Accentuationintense"/>
+        </w:rPr>
+        <w:t xml:space="preserve"> &lt;n&gt;</w:t>
+      </w:r>
+    </w:p>
+    <w:p>
+      <w:pPr>
+        <w:rPr>
+          <w:rFonts w:ascii="Consolas" w:hAnsi="Consolas"/>
+          <w:sz w:val="24"/>
+          <w:szCs w:val="24"/>
+          <w:lang w:val="en-US"/>
+        </w:rPr>
+      </w:pPr>
+    </w:p>
+    <w:p>
+      <w:pPr>
+        <w:pStyle w:val="Titre2"/>
+        <w:rPr>
+          <w:lang w:val="en-US"/>
+        </w:rPr>
+      </w:pPr>
+      <w:bookmarkStart w:id="13" w:name="_Toc89711233"/>
+      <w:r>
+        <w:rPr>
+          <w:lang w:val="en-US"/>
+        </w:rPr>
+        <w:t>Understanding the execution plan</w:t>
+      </w:r>
+      <w:bookmarkEnd w:id="13"/>
+    </w:p>
+    <w:p>
+      <w:pPr>
+        <w:rPr>
+          <w:rFonts w:ascii="Consolas" w:hAnsi="Consolas"/>
+          <w:sz w:val="24"/>
+          <w:szCs w:val="24"/>
+          <w:lang w:val="en-US"/>
+        </w:rPr>
+      </w:pPr>
+    </w:p>
+    <w:p>
+      <w:pPr>
+        <w:rPr>
+          <w:lang w:val="en-US"/>
+        </w:rPr>
+      </w:pPr>
+      <w:r>
+        <w:rPr>
+          <w:lang w:val="en-US"/>
+        </w:rPr>
+        <w:t xml:space="preserve">The entries of the @ACTIVITY collection that represent queries </w:t>
+      </w:r>
+      <w:r>
+        <w:rPr>
+          <w:lang w:val="en-US"/>
+        </w:rPr>
+        <w:t xml:space="preserve">also </w:t>
+      </w:r>
+      <w:r>
+        <w:rPr>
+          <w:lang w:val="en-US"/>
+        </w:rPr>
+        <w:t>explain</w:t>
+      </w:r>
+      <w:r>
+        <w:rPr>
+          <w:lang w:val="en-US"/>
+        </w:rPr>
+        <w:t xml:space="preserve"> the execution plan</w:t>
+      </w:r>
+      <w:r>
+        <w:rPr>
+          <w:lang w:val="en-US"/>
+        </w:rPr>
+        <w:t xml:space="preserve"> of the </w:t>
+      </w:r>
+      <w:r>
+        <w:rPr>
+          <w:b/>
+          <w:bCs/>
+          <w:lang w:val="en-US"/>
+        </w:rPr>
+        <w:t>query manager</w:t>
+      </w:r>
+      <w:r>
+        <w:rPr>
+          <w:lang w:val="en-US"/>
+        </w:rPr>
+        <w:t>, an essential server component.</w:t>
+      </w:r>
+    </w:p>
+    <w:p>
+      <w:pPr>
+        <w:pStyle w:val="Paragraphedeliste"/>
+        <w:numPr>
+          <w:ilvl w:val="0"/>
+          <w:numId w:val="2"/>
+        </w:numPr>
+        <w:rPr>
+          <w:lang w:val="en-US"/>
+        </w:rPr>
+      </w:pPr>
+      <w:r>
+        <w:rPr>
+          <w:lang w:val="en-US"/>
+        </w:rPr>
+        <w:t xml:space="preserve">How </w:t>
+      </w:r>
+      <w:r>
+        <w:rPr>
+          <w:lang w:val="en-US"/>
+        </w:rPr>
+        <w:t>it divides complex queries into simpler ones</w:t>
+      </w:r>
+    </w:p>
+    <w:p>
+      <w:pPr>
+        <w:pStyle w:val="Paragraphedeliste"/>
+        <w:numPr>
+          <w:ilvl w:val="1"/>
+          <w:numId w:val="2"/>
+        </w:numPr>
+        <w:rPr>
+          <w:lang w:val="en-US"/>
+        </w:rPr>
+      </w:pPr>
+      <w:r>
+        <w:rPr>
+          <w:lang w:val="en-US"/>
+        </w:rPr>
+        <w:t xml:space="preserve">Which indexes (if any) </w:t>
+      </w:r>
+      <w:r>
+        <w:rPr>
+          <w:lang w:val="en-US"/>
+        </w:rPr>
+        <w:t>it uses for every simple query</w:t>
+      </w:r>
+    </w:p>
+    <w:p>
+      <w:pPr>
+        <w:pStyle w:val="Paragraphedeliste"/>
+        <w:numPr>
+          <w:ilvl w:val="1"/>
+          <w:numId w:val="2"/>
+        </w:numPr>
+        <w:rPr>
+          <w:lang w:val="en-US"/>
+        </w:rPr>
+      </w:pPr>
+      <w:r>
+        <w:rPr>
+          <w:lang w:val="en-US"/>
+        </w:rPr>
+        <w:t xml:space="preserve">How much time was spent choosing the </w:t>
+      </w:r>
+      <w:proofErr w:type="gramStart"/>
+      <w:r>
+        <w:rPr>
+          <w:lang w:val="en-US"/>
+        </w:rPr>
+        <w:t>indexes</w:t>
+      </w:r>
+      <w:proofErr w:type="gramEnd"/>
+    </w:p>
+    <w:p>
+      <w:pPr>
+        <w:pStyle w:val="Paragraphedeliste"/>
+        <w:numPr>
+          <w:ilvl w:val="1"/>
+          <w:numId w:val="2"/>
+        </w:numPr>
+        <w:rPr>
+          <w:lang w:val="en-US"/>
+        </w:rPr>
+      </w:pPr>
+      <w:r>
+        <w:rPr>
+          <w:lang w:val="en-US"/>
+        </w:rPr>
+        <w:t xml:space="preserve">How much time was spent using the </w:t>
+      </w:r>
+      <w:proofErr w:type="gramStart"/>
+      <w:r>
+        <w:rPr>
+          <w:lang w:val="en-US"/>
+        </w:rPr>
+        <w:t>indexes</w:t>
+      </w:r>
+      <w:proofErr w:type="gramEnd"/>
+    </w:p>
+    <w:p>
+      <w:pPr>
+        <w:pStyle w:val="Paragraphedeliste"/>
+        <w:numPr>
+          <w:ilvl w:val="1"/>
+          <w:numId w:val="2"/>
+        </w:numPr>
+        <w:rPr>
+          <w:lang w:val="en-US"/>
+        </w:rPr>
+      </w:pPr>
+      <w:r>
+        <w:rPr>
+          <w:lang w:val="en-US"/>
+        </w:rPr>
+        <w:t>I</w:t>
+      </w:r>
+      <w:r>
+        <w:rPr>
+          <w:lang w:val="en-US"/>
+        </w:rPr>
+        <w:t>f</w:t>
+      </w:r>
+      <w:r>
+        <w:rPr>
+          <w:lang w:val="en-US"/>
+        </w:rPr>
+        <w:t xml:space="preserve"> indexes were not used for all the con</w:t>
+      </w:r>
+      <w:r>
+        <w:rPr>
+          <w:lang w:val="en-US"/>
+        </w:rPr>
+        <w:t>d</w:t>
+      </w:r>
+      <w:r>
+        <w:rPr>
+          <w:lang w:val="en-US"/>
+        </w:rPr>
+        <w:t>itions in the query, it spends some time checking for non</w:t>
+      </w:r>
+      <w:r>
+        <w:rPr>
+          <w:lang w:val="en-US"/>
+        </w:rPr>
+        <w:t>-</w:t>
+      </w:r>
+      <w:r>
+        <w:rPr>
+          <w:lang w:val="en-US"/>
+        </w:rPr>
+        <w:t>indexable ones</w:t>
+      </w:r>
+    </w:p>
+    <w:p>
+      <w:pPr>
+        <w:pStyle w:val="Paragraphedeliste"/>
+        <w:numPr>
+          <w:ilvl w:val="0"/>
+          <w:numId w:val="2"/>
+        </w:numPr>
+        <w:rPr>
+          <w:lang w:val="en-US"/>
+        </w:rPr>
+      </w:pPr>
+      <w:r>
+        <w:rPr>
+          <w:lang w:val="en-US"/>
+        </w:rPr>
+        <w:t xml:space="preserve">How </w:t>
+      </w:r>
+      <w:r>
+        <w:rPr>
+          <w:lang w:val="en-US"/>
+        </w:rPr>
+        <w:t>the query manager merges the results of simple queries</w:t>
+      </w:r>
+    </w:p>
+    <w:p>
+      <w:pPr>
+        <w:pStyle w:val="Paragraphedeliste"/>
+        <w:numPr>
+          <w:ilvl w:val="1"/>
+          <w:numId w:val="2"/>
+        </w:numPr>
+        <w:rPr>
+          <w:lang w:val="en-US"/>
+        </w:rPr>
+      </w:pPr>
+      <w:r>
+        <w:rPr>
+          <w:lang w:val="en-US"/>
+        </w:rPr>
+        <w:t xml:space="preserve">Ho much time for ORDER BY  </w:t>
+      </w:r>
+    </w:p>
+    <w:p>
+      <w:pPr>
+        <w:pStyle w:val="Paragraphedeliste"/>
+        <w:numPr>
+          <w:ilvl w:val="1"/>
+          <w:numId w:val="2"/>
+        </w:numPr>
+        <w:rPr>
+          <w:lang w:val="en-US"/>
+        </w:rPr>
+      </w:pPr>
+      <w:r>
+        <w:rPr>
+          <w:lang w:val="en-US"/>
+        </w:rPr>
+        <w:t>How much time to apply the DISTINCT operator</w:t>
+      </w:r>
+    </w:p>
+    <w:p>
+      <w:pPr>
+        <w:rPr>
+          <w:lang w:val="en-US"/>
+        </w:rPr>
+      </w:pPr>
+      <w:r>
+        <w:rPr>
+          <w:lang w:val="en-US"/>
+        </w:rPr>
+        <w:br w:type="page"/>
+      </w:r>
+    </w:p>
+    <w:p>
+      <w:pPr>
+        <w:rPr>
+          <w:rStyle w:val="lev"/>
+          <w:lang w:val="en-US"/>
+        </w:rPr>
+      </w:pPr>
+      <w:r>
+        <w:rPr>
+          <w:rStyle w:val="lev"/>
+          <w:lang w:val="en-US"/>
+        </w:rPr>
+        <w:lastRenderedPageBreak/>
+        <w:t>Example 1</w:t>
+      </w:r>
+      <w:r>
+        <w:rPr>
+          <w:rStyle w:val="lev"/>
+          <w:lang w:val="en-US"/>
+        </w:rPr>
+        <w:t xml:space="preserve"> -</w:t>
+      </w:r>
+      <w:r>
+        <w:rPr>
+          <w:rStyle w:val="lev"/>
+          <w:lang w:val="en-US"/>
+        </w:rPr>
+        <w:t xml:space="preserve"> simple query using the OR operato</w:t>
+      </w:r>
+      <w:r>
+        <w:rPr>
+          <w:rStyle w:val="lev"/>
+          <w:lang w:val="en-US"/>
+        </w:rPr>
+        <w:t>r</w:t>
+      </w:r>
+    </w:p>
+    <w:p>
+      <w:pPr>
+        <w:rPr>
+          <w:lang w:val="en-US"/>
+        </w:rPr>
+      </w:pPr>
+    </w:p>
+    <w:p>
+      <w:pPr>
+        <w:rPr>
+          <w:rStyle w:val="Accentuationintense"/>
+          <w:i w:val="0"/>
+          <w:iCs w:val="0"/>
+          <w:color w:val="auto"/>
+          <w:lang w:val="en-US"/>
+        </w:rPr>
+      </w:pPr>
+      <w:r>
+        <w:rPr>
+          <w:lang w:val="en-US"/>
+        </w:rPr>
+        <w:t>For this query</w:t>
+      </w:r>
+    </w:p>
+    <w:p>
+      <w:pPr>
+        <w:ind w:firstLine="720"/>
+        <w:rPr>
+          <w:rStyle w:val="Accentuationintense"/>
+          <w:lang w:val="en-US"/>
+        </w:rPr>
+      </w:pPr>
+      <w:r>
+        <w:rPr>
+          <w:rStyle w:val="Accentuationintense"/>
+          <w:lang w:val="en-US"/>
+        </w:rPr>
+        <w:t>select from products where Brand = DOVE or Categories contains soap</w:t>
+      </w:r>
+    </w:p>
+    <w:p>
+      <w:pPr>
+        <w:rPr>
+          <w:rStyle w:val="Accentuationintense"/>
+          <w:lang w:val="en-US"/>
+        </w:rPr>
+      </w:pPr>
+      <w:r>
+        <w:rPr>
+          <w:lang w:val="en-US"/>
+        </w:rPr>
+        <w:t>the exec</w:t>
+      </w:r>
+      <w:r>
+        <w:rPr>
+          <w:lang w:val="en-US"/>
+        </w:rPr>
+        <w:t>u</w:t>
+      </w:r>
+      <w:r>
+        <w:rPr>
+          <w:lang w:val="en-US"/>
+        </w:rPr>
+        <w:t>tion plan wi</w:t>
+      </w:r>
+      <w:r>
+        <w:rPr>
+          <w:lang w:val="en-US"/>
+        </w:rPr>
+        <w:t>l</w:t>
+      </w:r>
+      <w:r>
+        <w:rPr>
+          <w:lang w:val="en-US"/>
+        </w:rPr>
+        <w:t xml:space="preserve">l </w:t>
+      </w:r>
+      <w:r>
+        <w:rPr>
+          <w:lang w:val="en-US"/>
+        </w:rPr>
+        <w:t>look</w:t>
+      </w:r>
+      <w:r>
+        <w:rPr>
+          <w:lang w:val="en-US"/>
+        </w:rPr>
+        <w:t xml:space="preserve"> like this: </w:t>
+      </w:r>
+    </w:p>
+    <w:p>
+      <w:pPr>
+        <w:rPr>
+          <w:rStyle w:val="Accentuationintense"/>
+          <w:i w:val="0"/>
+          <w:iCs w:val="0"/>
+          <w:color w:val="auto"/>
+          <w:lang w:val="en-US"/>
+        </w:rPr>
+      </w:pPr>
+      <w:r>
+        <w:rPr>
+          <w:rStyle w:val="Accentuationintense"/>
+          <w:i w:val="0"/>
+          <w:iCs w:val="0"/>
+          <w:color w:val="auto"/>
+          <w:lang w:val="en-US"/>
+        </w:rPr>
+        <w:drawing>
+          <wp:inline distT="0" distB="0" distL="0" distR="0" wp14:anchorId="76F70BC2" wp14:editId="7E8B126D">
+            <wp:extent cx="4429743" cy="3915321"/>
+            <wp:effectExtent l="0" t="0" r="9525" b="9525"/>
+            <wp:docPr id="34" name="Image 34" descr="Une image contenant texte&#10;&#10;Description générée automatiquement"/>
+            <wp:cNvGraphicFramePr>
+              <a:graphicFrameLocks xmlns:a="http://schemas.openxmlformats.org/drawingml/2006/main" noChangeAspect="1"/>
+            </wp:cNvGraphicFramePr>
+            <a:graphic xmlns:a="http://schemas.openxmlformats.org/drawingml/2006/main">
+              <a:graphicData uri="http://schemas.openxmlformats.org/drawingml/2006/picture">
+                <pic:pic xmlns:pic="http://schemas.openxmlformats.org/drawingml/2006/picture">
+                  <pic:nvPicPr>
+                    <pic:cNvPr id="34" name="Image 34" descr="Une image contenant texte&#10;&#10;Description générée automatiquement"/>
+                    <pic:cNvPicPr/>
+                  </pic:nvPicPr>
+                  <pic:blipFill>
+                    <a:blip r:embed="rId22"/>
+                    <a:stretch>
+                      <a:fillRect/>
+                    </a:stretch>
+                  </pic:blipFill>
+                  <pic:spPr>
+                    <a:xfrm>
+                      <a:off x="0" y="0"/>
+                      <a:ext cx="4429743" cy="3915321"/>
+                    </a:xfrm>
+                    <a:prstGeom prst="rect">
+                      <a:avLst/>
+                    </a:prstGeom>
+                  </pic:spPr>
+                </pic:pic>
+              </a:graphicData>
+            </a:graphic>
+          </wp:inline>
+        </w:drawing>
+      </w:r>
+    </w:p>
+    <w:p>
+      <w:pPr>
+        <w:rPr>
+          <w:rStyle w:val="Accentuationintense"/>
+          <w:i w:val="0"/>
+          <w:iCs w:val="0"/>
+          <w:color w:val="auto"/>
+          <w:lang w:val="en-US"/>
+        </w:rPr>
+      </w:pPr>
+      <w:r>
+        <w:rPr>
+          <w:rStyle w:val="lev"/>
+          <w:lang w:val="en-US"/>
+        </w:rPr>
+        <w:t xml:space="preserve">The queries </w:t>
+      </w:r>
+      <w:r>
+        <w:rPr>
+          <w:rStyle w:val="lev"/>
+          <w:lang w:val="en-US"/>
+        </w:rPr>
+        <w:t xml:space="preserve">containing an OR operator </w:t>
+      </w:r>
+      <w:proofErr w:type="gramStart"/>
+      <w:r>
+        <w:rPr>
+          <w:rStyle w:val="lev"/>
+          <w:lang w:val="en-US"/>
+        </w:rPr>
+        <w:t>are</w:t>
+      </w:r>
+      <w:proofErr w:type="gramEnd"/>
+      <w:r>
+        <w:rPr>
+          <w:rStyle w:val="lev"/>
+          <w:lang w:val="en-US"/>
+        </w:rPr>
+        <w:t xml:space="preserve"> split into simpler ones</w:t>
+      </w:r>
+      <w:r>
+        <w:rPr>
+          <w:rStyle w:val="lev"/>
+          <w:lang w:val="en-US"/>
+        </w:rPr>
+        <w:t xml:space="preserve"> executed in parallel</w:t>
+      </w:r>
+      <w:r>
+        <w:rPr>
+          <w:rStyle w:val="Accentuationintense"/>
+          <w:i w:val="0"/>
+          <w:iCs w:val="0"/>
+          <w:color w:val="auto"/>
+          <w:lang w:val="en-US"/>
+        </w:rPr>
+        <w:t xml:space="preserve">. </w:t>
+      </w:r>
+      <w:r>
+        <w:rPr>
+          <w:rStyle w:val="Accentuationintense"/>
+          <w:i w:val="0"/>
+          <w:iCs w:val="0"/>
+          <w:color w:val="auto"/>
+          <w:lang w:val="en-US"/>
+        </w:rPr>
+        <w:t>In the end, we merge the results of simple queries</w:t>
+      </w:r>
+      <w:r>
+        <w:rPr>
+          <w:rStyle w:val="Accentuationintense"/>
+          <w:i w:val="0"/>
+          <w:iCs w:val="0"/>
+          <w:color w:val="auto"/>
+          <w:lang w:val="en-US"/>
+        </w:rPr>
+        <w:t xml:space="preserve"> on each server in the cluster, then re-merge on the client-side. </w:t>
+      </w:r>
+      <w:r>
+        <w:rPr>
+          <w:rStyle w:val="Accentuationintense"/>
+          <w:i w:val="0"/>
+          <w:iCs w:val="0"/>
+          <w:color w:val="auto"/>
+          <w:lang w:val="en-US"/>
+        </w:rPr>
+        <w:t>The process</w:t>
+      </w:r>
+      <w:r>
+        <w:rPr>
+          <w:rStyle w:val="Accentuationintense"/>
+          <w:i w:val="0"/>
+          <w:iCs w:val="0"/>
+          <w:color w:val="auto"/>
+          <w:lang w:val="en-US"/>
+        </w:rPr>
+        <w:t xml:space="preserve"> is, of co</w:t>
+      </w:r>
+      <w:r>
+        <w:rPr>
+          <w:rStyle w:val="Accentuationintense"/>
+          <w:i w:val="0"/>
+          <w:iCs w:val="0"/>
+          <w:color w:val="auto"/>
+          <w:lang w:val="en-US"/>
+        </w:rPr>
+        <w:t>u</w:t>
+      </w:r>
+      <w:r>
+        <w:rPr>
+          <w:rStyle w:val="Accentuationintense"/>
+          <w:i w:val="0"/>
+          <w:iCs w:val="0"/>
+          <w:color w:val="auto"/>
+          <w:lang w:val="en-US"/>
+        </w:rPr>
+        <w:t>rse, transparent for the client code.</w:t>
+      </w:r>
+    </w:p>
+    <w:p>
+      <w:pPr>
+        <w:rPr>
+          <w:rStyle w:val="Accentuationintense"/>
+          <w:i w:val="0"/>
+          <w:iCs w:val="0"/>
+          <w:color w:val="auto"/>
+          <w:lang w:val="en-US"/>
+        </w:rPr>
+      </w:pPr>
+      <w:r>
+        <w:rPr>
+          <w:rStyle w:val="Accentuationintense"/>
+          <w:i w:val="0"/>
+          <w:iCs w:val="0"/>
+          <w:color w:val="auto"/>
+          <w:lang w:val="en-US"/>
+        </w:rPr>
+        <w:t>In this case</w:t>
+      </w:r>
+      <w:r>
+        <w:rPr>
+          <w:rStyle w:val="Accentuationintense"/>
+          <w:i w:val="0"/>
+          <w:iCs w:val="0"/>
+          <w:color w:val="auto"/>
+          <w:lang w:val="en-US"/>
+        </w:rPr>
+        <w:t>,</w:t>
+      </w:r>
+      <w:r>
+        <w:rPr>
+          <w:rStyle w:val="Accentuationintense"/>
+          <w:i w:val="0"/>
+          <w:iCs w:val="0"/>
+          <w:color w:val="auto"/>
+          <w:lang w:val="en-US"/>
+        </w:rPr>
+        <w:t xml:space="preserve"> we notice that th</w:t>
+      </w:r>
+      <w:r>
+        <w:rPr>
+          <w:rStyle w:val="Accentuationintense"/>
+          <w:i w:val="0"/>
+          <w:iCs w:val="0"/>
+          <w:color w:val="auto"/>
+          <w:lang w:val="en-US"/>
+        </w:rPr>
+        <w:t>e</w:t>
+      </w:r>
+      <w:r>
+        <w:rPr>
+          <w:rStyle w:val="Accentuationintense"/>
+          <w:i w:val="0"/>
+          <w:iCs w:val="0"/>
+          <w:color w:val="auto"/>
+          <w:lang w:val="en-US"/>
+        </w:rPr>
+        <w:t xml:space="preserve"> query was split into </w:t>
+      </w:r>
+      <w:r>
+        <w:rPr>
+          <w:rStyle w:val="Accentuationintense"/>
+          <w:i w:val="0"/>
+          <w:iCs w:val="0"/>
+          <w:color w:val="auto"/>
+          <w:lang w:val="en-US"/>
+        </w:rPr>
+        <w:t xml:space="preserve">two simple </w:t>
+      </w:r>
+      <w:r>
+        <w:rPr>
+          <w:rStyle w:val="Accentuationintense"/>
+          <w:i w:val="0"/>
+          <w:iCs w:val="0"/>
+          <w:color w:val="auto"/>
+          <w:lang w:val="en-US"/>
+        </w:rPr>
+        <w:t>parts</w:t>
+      </w:r>
+      <w:r>
+        <w:rPr>
+          <w:rStyle w:val="Accentuationintense"/>
+          <w:i w:val="0"/>
+          <w:iCs w:val="0"/>
+          <w:color w:val="auto"/>
+          <w:lang w:val="en-US"/>
+        </w:rPr>
+        <w:t xml:space="preserve">: they are explained by the </w:t>
+      </w:r>
+      <w:proofErr w:type="spellStart"/>
+      <w:r>
+        <w:rPr>
+          <w:rStyle w:val="Accentuationintense"/>
+          <w:b/>
+          <w:bCs/>
+          <w:i w:val="0"/>
+          <w:iCs w:val="0"/>
+          <w:color w:val="auto"/>
+          <w:lang w:val="en-US"/>
+        </w:rPr>
+        <w:t>QueryPlans</w:t>
+      </w:r>
+      <w:proofErr w:type="spellEnd"/>
+      <w:r>
+        <w:rPr>
+          <w:rStyle w:val="Accentuationintense"/>
+          <w:i w:val="0"/>
+          <w:iCs w:val="0"/>
+          <w:color w:val="auto"/>
+          <w:lang w:val="en-US"/>
+        </w:rPr>
+        <w:t xml:space="preserve"> list.</w:t>
+      </w:r>
+    </w:p>
+    <w:p>
+      <w:pPr>
+        <w:rPr>
+          <w:rStyle w:val="Accentuationintense"/>
+          <w:i w:val="0"/>
+          <w:iCs w:val="0"/>
+          <w:color w:val="auto"/>
+          <w:lang w:val="en-US"/>
+        </w:rPr>
+      </w:pPr>
+      <w:proofErr w:type="spellStart"/>
+      <w:r>
+        <w:rPr>
+          <w:rStyle w:val="Accentuationintense"/>
+          <w:b/>
+          <w:bCs/>
+          <w:i w:val="0"/>
+          <w:iCs w:val="0"/>
+          <w:color w:val="auto"/>
+          <w:lang w:val="en-US"/>
+        </w:rPr>
+        <w:t>SimpleQueryStrategy</w:t>
+      </w:r>
+      <w:proofErr w:type="spellEnd"/>
+      <w:r>
+        <w:rPr>
+          <w:rStyle w:val="Accentuationintense"/>
+          <w:b/>
+          <w:bCs/>
+          <w:i w:val="0"/>
+          <w:iCs w:val="0"/>
+          <w:color w:val="auto"/>
+          <w:lang w:val="en-US"/>
+        </w:rPr>
+        <w:t>: true</w:t>
+      </w:r>
+      <w:r>
+        <w:rPr>
+          <w:rStyle w:val="Accentuationintense"/>
+          <w:i w:val="0"/>
+          <w:iCs w:val="0"/>
+          <w:color w:val="auto"/>
+          <w:lang w:val="en-US"/>
+        </w:rPr>
+        <w:t xml:space="preserve"> means only one index can be used</w:t>
+      </w:r>
+      <w:r>
+        <w:rPr>
+          <w:rStyle w:val="Accentuationintense"/>
+          <w:i w:val="0"/>
+          <w:iCs w:val="0"/>
+          <w:color w:val="auto"/>
+          <w:lang w:val="en-US"/>
+        </w:rPr>
+        <w:t>,</w:t>
+      </w:r>
+      <w:r>
+        <w:rPr>
+          <w:rStyle w:val="Accentuationintense"/>
+          <w:i w:val="0"/>
+          <w:iCs w:val="0"/>
+          <w:color w:val="auto"/>
+          <w:lang w:val="en-US"/>
+        </w:rPr>
+        <w:t xml:space="preserve"> </w:t>
+      </w:r>
+      <w:r>
+        <w:rPr>
+          <w:rStyle w:val="Accentuationintense"/>
+          <w:i w:val="0"/>
+          <w:iCs w:val="0"/>
+          <w:color w:val="auto"/>
+          <w:lang w:val="en-US"/>
+        </w:rPr>
+        <w:t xml:space="preserve">and the query </w:t>
+      </w:r>
+      <w:r>
+        <w:rPr>
+          <w:rStyle w:val="Accentuationintense"/>
+          <w:i w:val="0"/>
+          <w:iCs w:val="0"/>
+          <w:color w:val="auto"/>
+          <w:lang w:val="en-US"/>
+        </w:rPr>
+        <w:t>manager</w:t>
+      </w:r>
+      <w:r>
+        <w:rPr>
+          <w:rStyle w:val="Accentuationintense"/>
+          <w:i w:val="0"/>
+          <w:iCs w:val="0"/>
+          <w:color w:val="auto"/>
+          <w:lang w:val="en-US"/>
+        </w:rPr>
+        <w:t xml:space="preserve"> may skip the index choice step.</w:t>
+      </w:r>
+    </w:p>
+    <w:p>
+      <w:pPr>
+        <w:rPr>
+          <w:rStyle w:val="Accentuationintense"/>
+          <w:i w:val="0"/>
+          <w:iCs w:val="0"/>
+          <w:color w:val="auto"/>
+          <w:lang w:val="en-US"/>
+        </w:rPr>
+      </w:pPr>
+      <w:r>
+        <w:rPr>
+          <w:rStyle w:val="Accentuationintense"/>
+          <w:i w:val="0"/>
+          <w:iCs w:val="0"/>
+          <w:color w:val="auto"/>
+          <w:lang w:val="en-US"/>
+        </w:rPr>
+        <w:br w:type="page"/>
+      </w:r>
+    </w:p>
+    <w:p>
+      <w:pPr>
+        <w:rPr>
+          <w:rStyle w:val="lev"/>
+          <w:lang w:val="en-US"/>
+        </w:rPr>
+      </w:pPr>
+      <w:r>
+        <w:rPr>
+          <w:rStyle w:val="lev"/>
+          <w:lang w:val="en-US"/>
+        </w:rPr>
+        <w:lastRenderedPageBreak/>
+        <w:t>Ex</w:t>
+      </w:r>
+      <w:r>
+        <w:rPr>
+          <w:rStyle w:val="lev"/>
+          <w:lang w:val="en-US"/>
+        </w:rPr>
+        <w:t>a</w:t>
+      </w:r>
+      <w:r>
+        <w:rPr>
+          <w:rStyle w:val="lev"/>
+          <w:lang w:val="en-US"/>
+        </w:rPr>
+        <w:t>mple 2 – query with AND operator and multiple clauses</w:t>
+      </w:r>
+    </w:p>
+    <w:p>
+      <w:pPr>
+        <w:rPr>
+          <w:rStyle w:val="Accentuationintense"/>
+          <w:i w:val="0"/>
+          <w:iCs w:val="0"/>
+          <w:color w:val="auto"/>
+          <w:lang w:val="en-US"/>
+        </w:rPr>
+      </w:pPr>
+    </w:p>
+    <w:p>
+      <w:pPr>
+        <w:rPr>
+          <w:rStyle w:val="Accentuationintense"/>
+          <w:i w:val="0"/>
+          <w:iCs w:val="0"/>
+          <w:color w:val="auto"/>
+          <w:lang w:val="en-US"/>
+        </w:rPr>
+      </w:pPr>
+      <w:r>
+        <w:rPr>
+          <w:lang w:val="en-US"/>
+        </w:rPr>
+        <w:t>For this query</w:t>
+      </w:r>
+    </w:p>
+    <w:p>
+      <w:pPr>
+        <w:ind w:left="720"/>
+        <w:rPr>
+          <w:rStyle w:val="Accentuationintense"/>
+          <w:lang w:val="en-US"/>
+        </w:rPr>
+      </w:pPr>
+      <w:r>
+        <w:rPr>
+          <w:rStyle w:val="Accentuationintense"/>
+          <w:lang w:val="en-US"/>
+        </w:rPr>
+        <w:t xml:space="preserve">select from </w:t>
+      </w:r>
+      <w:proofErr w:type="spellStart"/>
+      <w:r>
+        <w:rPr>
+          <w:rStyle w:val="Accentuationintense"/>
+          <w:lang w:val="en-US"/>
+        </w:rPr>
+        <w:t>sales_detail</w:t>
+      </w:r>
+      <w:proofErr w:type="spellEnd"/>
+      <w:r>
+        <w:rPr>
+          <w:rStyle w:val="Accentuationintense"/>
+          <w:lang w:val="en-US"/>
+        </w:rPr>
+        <w:t xml:space="preserve"> where </w:t>
+      </w:r>
+      <w:proofErr w:type="spellStart"/>
+      <w:r>
+        <w:rPr>
+          <w:rStyle w:val="Accentuationintense"/>
+          <w:lang w:val="en-US"/>
+        </w:rPr>
+        <w:t>IsDelivered</w:t>
+      </w:r>
+      <w:proofErr w:type="spellEnd"/>
+      <w:r>
+        <w:rPr>
+          <w:rStyle w:val="Accentuationintense"/>
+          <w:lang w:val="en-US"/>
+        </w:rPr>
+        <w:t xml:space="preserve"> = True AND Amount &gt; 80 and Quantity = 1</w:t>
+      </w:r>
+    </w:p>
+    <w:p>
+      <w:pPr>
+        <w:rPr>
+          <w:rStyle w:val="Accentuationintense"/>
+          <w:lang w:val="en-US"/>
+        </w:rPr>
+      </w:pPr>
+      <w:r>
+        <w:rPr>
+          <w:lang w:val="en-US"/>
+        </w:rPr>
+        <w:t>the exec</w:t>
+      </w:r>
+      <w:r>
+        <w:rPr>
+          <w:lang w:val="en-US"/>
+        </w:rPr>
+        <w:t>u</w:t>
+      </w:r>
+      <w:r>
+        <w:rPr>
+          <w:lang w:val="en-US"/>
+        </w:rPr>
+        <w:t>tion plan wi</w:t>
+      </w:r>
+      <w:r>
+        <w:rPr>
+          <w:lang w:val="en-US"/>
+        </w:rPr>
+        <w:t>l</w:t>
+      </w:r>
+      <w:r>
+        <w:rPr>
+          <w:lang w:val="en-US"/>
+        </w:rPr>
+        <w:t xml:space="preserve">l </w:t>
+      </w:r>
+      <w:r>
+        <w:rPr>
+          <w:lang w:val="en-US"/>
+        </w:rPr>
+        <w:t>be</w:t>
+      </w:r>
+      <w:r>
+        <w:rPr>
+          <w:lang w:val="en-US"/>
+        </w:rPr>
+        <w:t xml:space="preserve">: </w:t>
+      </w:r>
+    </w:p>
+    <w:p>
+      <w:pPr>
+        <w:rPr>
+          <w:rStyle w:val="Accentuationintense"/>
+          <w:i w:val="0"/>
+          <w:iCs w:val="0"/>
+          <w:color w:val="auto"/>
+          <w:lang w:val="en-US"/>
+        </w:rPr>
+      </w:pPr>
+    </w:p>
+    <w:p>
+      <w:pPr>
+        <w:rPr>
+          <w:rStyle w:val="Accentuationintense"/>
+          <w:i w:val="0"/>
+          <w:iCs w:val="0"/>
+          <w:color w:val="auto"/>
+          <w:lang w:val="en-US"/>
+        </w:rPr>
+      </w:pPr>
+      <w:r>
+        <w:rPr>
+          <w:rStyle w:val="Accentuationintense"/>
+          <w:i w:val="0"/>
+          <w:iCs w:val="0"/>
+          <w:color w:val="auto"/>
+          <w:lang w:val="en-US"/>
+        </w:rPr>
+        <w:drawing>
+          <wp:inline distT="0" distB="0" distL="0" distR="0" wp14:anchorId="702816E2" wp14:editId="4D02D39D">
+            <wp:extent cx="5591955" cy="2686425"/>
+            <wp:effectExtent l="0" t="0" r="0" b="0"/>
+            <wp:docPr id="38" name="Image 38" descr="Une image contenant texte&#10;&#10;Description générée automatiquement"/>
+            <wp:cNvGraphicFramePr>
+              <a:graphicFrameLocks xmlns:a="http://schemas.openxmlformats.org/drawingml/2006/main" noChangeAspect="1"/>
+            </wp:cNvGraphicFramePr>
+            <a:graphic xmlns:a="http://schemas.openxmlformats.org/drawingml/2006/main">
+              <a:graphicData uri="http://schemas.openxmlformats.org/drawingml/2006/picture">
+                <pic:pic xmlns:pic="http://schemas.openxmlformats.org/drawingml/2006/picture">
+                  <pic:nvPicPr>
+                    <pic:cNvPr id="38" name="Image 38" descr="Une image contenant texte&#10;&#10;Description générée automatiquement"/>
+                    <pic:cNvPicPr/>
+                  </pic:nvPicPr>
+                  <pic:blipFill>
+                    <a:blip r:embed="rId23"/>
+                    <a:stretch>
+                      <a:fillRect/>
+                    </a:stretch>
+                  </pic:blipFill>
+                  <pic:spPr>
+                    <a:xfrm>
+                      <a:off x="0" y="0"/>
+                      <a:ext cx="5591955" cy="2686425"/>
+                    </a:xfrm>
+                    <a:prstGeom prst="rect">
+                      <a:avLst/>
+                    </a:prstGeom>
+                  </pic:spPr>
+                </pic:pic>
+              </a:graphicData>
+            </a:graphic>
+          </wp:inline>
+        </w:drawing>
+      </w:r>
+    </w:p>
+    <w:p>
+      <w:pPr>
+        <w:rPr>
+          <w:rStyle w:val="Accentuationintense"/>
+          <w:i w:val="0"/>
+          <w:iCs w:val="0"/>
+          <w:color w:val="auto"/>
+          <w:lang w:val="en-US"/>
+        </w:rPr>
+      </w:pPr>
+    </w:p>
+    <w:p>
+      <w:pPr>
+        <w:rPr>
+          <w:rStyle w:val="Accentuationintense"/>
+          <w:i w:val="0"/>
+          <w:iCs w:val="0"/>
+          <w:color w:val="auto"/>
+          <w:lang w:val="en-US"/>
+        </w:rPr>
+      </w:pPr>
+      <w:proofErr w:type="spellStart"/>
+      <w:r>
+        <w:rPr>
+          <w:rStyle w:val="Accentuationintense"/>
+          <w:b/>
+          <w:bCs/>
+          <w:i w:val="0"/>
+          <w:iCs w:val="0"/>
+          <w:color w:val="auto"/>
+          <w:lang w:val="en-US"/>
+        </w:rPr>
+        <w:t>PlanningTimeInMicroseconds</w:t>
+      </w:r>
+      <w:proofErr w:type="spellEnd"/>
+      <w:r>
+        <w:rPr>
+          <w:rStyle w:val="Accentuationintense"/>
+          <w:i w:val="0"/>
+          <w:iCs w:val="0"/>
+          <w:color w:val="auto"/>
+          <w:lang w:val="en-US"/>
+        </w:rPr>
+        <w:t xml:space="preserve">: The query manager spent 27 </w:t>
+      </w:r>
+      <w:r>
+        <w:rPr>
+          <w:rStyle w:val="Accentuationintense"/>
+          <w:b/>
+          <w:bCs/>
+          <w:i w:val="0"/>
+          <w:iCs w:val="0"/>
+          <w:color w:val="auto"/>
+          <w:lang w:val="en-US"/>
+        </w:rPr>
+        <w:t>microseconds</w:t>
+      </w:r>
+      <w:r>
+        <w:rPr>
+          <w:rStyle w:val="Accentuationintense"/>
+          <w:i w:val="0"/>
+          <w:iCs w:val="0"/>
+          <w:color w:val="auto"/>
+          <w:lang w:val="en-US"/>
+        </w:rPr>
+        <w:t xml:space="preserve"> choosing an </w:t>
+      </w:r>
+      <w:r>
+        <w:rPr>
+          <w:rStyle w:val="Accentuationintense"/>
+          <w:b/>
+          <w:bCs/>
+          <w:i w:val="0"/>
+          <w:iCs w:val="0"/>
+          <w:color w:val="auto"/>
+          <w:lang w:val="en-US"/>
+        </w:rPr>
+        <w:t>ordered</w:t>
+      </w:r>
+      <w:r>
+        <w:rPr>
+          <w:rStyle w:val="Accentuationintense"/>
+          <w:i w:val="0"/>
+          <w:iCs w:val="0"/>
+          <w:color w:val="auto"/>
+          <w:lang w:val="en-US"/>
+        </w:rPr>
+        <w:t xml:space="preserve"> list of indexes to use.</w:t>
+      </w:r>
+    </w:p>
+    <w:p>
+      <w:pPr>
+        <w:rPr>
+          <w:rStyle w:val="Accentuationintense"/>
+          <w:i w:val="0"/>
+          <w:iCs w:val="0"/>
+          <w:color w:val="auto"/>
+          <w:lang w:val="en-US"/>
+        </w:rPr>
+      </w:pPr>
+      <w:proofErr w:type="spellStart"/>
+      <w:r>
+        <w:rPr>
+          <w:rStyle w:val="Accentuationintense"/>
+          <w:b/>
+          <w:bCs/>
+          <w:i w:val="0"/>
+          <w:iCs w:val="0"/>
+          <w:color w:val="auto"/>
+          <w:lang w:val="en-US"/>
+        </w:rPr>
+        <w:t>IndexTimeInMicroseconds</w:t>
+      </w:r>
+      <w:proofErr w:type="spellEnd"/>
+      <w:r>
+        <w:rPr>
+          <w:rStyle w:val="Accentuationintense"/>
+          <w:i w:val="0"/>
+          <w:iCs w:val="0"/>
+          <w:color w:val="auto"/>
+          <w:lang w:val="en-US"/>
+        </w:rPr>
+        <w:t>: time spent searching the two indexes and computing the intersection of the two result sets.</w:t>
+      </w:r>
+    </w:p>
+    <w:p>
+      <w:pPr>
+        <w:rPr>
+          <w:rStyle w:val="Accentuationintense"/>
+          <w:i w:val="0"/>
+          <w:iCs w:val="0"/>
+          <w:color w:val="auto"/>
+          <w:lang w:val="en-US"/>
+        </w:rPr>
+      </w:pPr>
+      <w:proofErr w:type="spellStart"/>
+      <w:r>
+        <w:rPr>
+          <w:rStyle w:val="Accentuationintense"/>
+          <w:b/>
+          <w:bCs/>
+          <w:i w:val="0"/>
+          <w:iCs w:val="0"/>
+          <w:color w:val="auto"/>
+          <w:lang w:val="en-US"/>
+        </w:rPr>
+        <w:t>ScanTimeInMicroseconds</w:t>
+      </w:r>
+      <w:proofErr w:type="spellEnd"/>
+      <w:r>
+        <w:rPr>
+          <w:rStyle w:val="Accentuationintense"/>
+          <w:i w:val="0"/>
+          <w:iCs w:val="0"/>
+          <w:color w:val="auto"/>
+          <w:lang w:val="en-US"/>
+        </w:rPr>
+        <w:t xml:space="preserve">: The </w:t>
+      </w:r>
+      <w:r>
+        <w:rPr>
+          <w:rStyle w:val="Accentuationintense"/>
+          <w:b/>
+          <w:bCs/>
+          <w:i w:val="0"/>
+          <w:iCs w:val="0"/>
+          <w:color w:val="auto"/>
+          <w:lang w:val="en-US"/>
+        </w:rPr>
+        <w:t>Quantity</w:t>
+      </w:r>
+      <w:r>
+        <w:rPr>
+          <w:rStyle w:val="Accentuationintense"/>
+          <w:i w:val="0"/>
+          <w:iCs w:val="0"/>
+          <w:color w:val="auto"/>
+          <w:lang w:val="en-US"/>
+        </w:rPr>
+        <w:t xml:space="preserve"> property is not indexed, so the query manager needs to check for this condition </w:t>
+      </w:r>
+      <w:r>
+        <w:rPr>
+          <w:rStyle w:val="Accentuationintense"/>
+          <w:lang w:val="en-US"/>
+        </w:rPr>
+        <w:t>Quantity = 1</w:t>
+      </w:r>
+      <w:r>
+        <w:rPr>
+          <w:rStyle w:val="Accentuationintense"/>
+          <w:lang w:val="en-US"/>
+        </w:rPr>
+        <w:t xml:space="preserve"> </w:t>
+      </w:r>
+      <w:r>
+        <w:rPr>
+          <w:rStyle w:val="Accentuationintense"/>
+          <w:i w:val="0"/>
+          <w:iCs w:val="0"/>
+          <w:color w:val="auto"/>
+          <w:lang w:val="en-US"/>
+        </w:rPr>
+        <w:t>on the result set produced by the indexes.</w:t>
+      </w:r>
+    </w:p>
+    <w:p>
+      <w:pPr>
+        <w:rPr>
+          <w:rStyle w:val="Accentuationintense"/>
+          <w:lang w:val="en-US"/>
+        </w:rPr>
+      </w:pPr>
+    </w:p>
+    <w:p>
+      <w:pPr>
+        <w:rPr>
+          <w:rFonts w:ascii="Consolas" w:hAnsi="Consolas"/>
+          <w:sz w:val="24"/>
+          <w:szCs w:val="24"/>
+          <w:lang w:val="en-US"/>
+        </w:rPr>
+      </w:pPr>
+    </w:p>
+    <w:p>
+      <w:pPr>
+        <w:rPr>
+          <w:lang w:val="en-US"/>
+        </w:rPr>
+      </w:pPr>
+    </w:p>
+    <w:p>
+      <w:pPr>
+        <w:rPr>
+          <w:rStyle w:val="lev"/>
+        </w:rPr>
+      </w:pPr>
+      <w:r>
+        <w:rPr>
+          <w:rStyle w:val="lev"/>
+        </w:rPr>
+        <w:lastRenderedPageBreak/>
+        <w:t xml:space="preserve">Example 3- </w:t>
+      </w:r>
+      <w:proofErr w:type="spellStart"/>
+      <w:r>
+        <w:rPr>
+          <w:rStyle w:val="lev"/>
+        </w:rPr>
+        <w:t>using</w:t>
+      </w:r>
+      <w:proofErr w:type="spellEnd"/>
+      <w:r>
+        <w:rPr>
+          <w:rStyle w:val="lev"/>
+        </w:rPr>
+        <w:t xml:space="preserve"> the </w:t>
+      </w:r>
+      <w:proofErr w:type="spellStart"/>
+      <w:r>
+        <w:rPr>
+          <w:rStyle w:val="lev"/>
+        </w:rPr>
+        <w:t>execution</w:t>
+      </w:r>
+      <w:proofErr w:type="spellEnd"/>
+      <w:r>
+        <w:rPr>
+          <w:rStyle w:val="lev"/>
+        </w:rPr>
+        <w:t xml:space="preserve"> plan to </w:t>
+      </w:r>
+      <w:proofErr w:type="spellStart"/>
+      <w:r>
+        <w:rPr>
+          <w:rStyle w:val="lev"/>
+        </w:rPr>
+        <w:t>debug</w:t>
+      </w:r>
+      <w:proofErr w:type="spellEnd"/>
+      <w:r>
+        <w:rPr>
+          <w:rStyle w:val="lev"/>
+        </w:rPr>
+        <w:t xml:space="preserve"> a real-life performance issue</w:t>
+      </w:r>
+    </w:p>
+    <w:p>
+      <w:pPr>
+        <w:rPr>
+          <w:lang w:val="en-US"/>
+        </w:rPr>
+      </w:pPr>
+    </w:p>
+    <w:p>
+      <w:pPr>
+        <w:rPr>
+          <w:lang w:val="en-US"/>
+        </w:rPr>
+      </w:pPr>
+      <w:r>
+        <w:rPr>
+          <w:lang w:val="en-US"/>
+        </w:rPr>
+        <w:t xml:space="preserve">Looking for the queries that take the longest time to execute on a real system (using </w:t>
+      </w:r>
+      <w:r>
+        <w:rPr>
+          <w:lang w:val="en-US"/>
+        </w:rPr>
+        <w:t>“longest”</w:t>
+      </w:r>
+      <w:r>
+        <w:rPr>
+          <w:lang w:val="en-US"/>
+        </w:rPr>
+        <w:t xml:space="preserve"> command alias), we found this one:</w:t>
+      </w:r>
+    </w:p>
+    <w:p>
+      <w:pPr>
+        <w:ind w:firstLine="720"/>
+        <w:rPr>
+          <w:rStyle w:val="lev"/>
+          <w:b w:val="0"/>
+          <w:bCs w:val="0"/>
+          <w:i/>
+          <w:iCs/>
+          <w:color w:val="4472C4" w:themeColor="accent1"/>
+          <w:lang w:val="en-US"/>
+        </w:rPr>
+      </w:pPr>
+      <w:r>
+        <w:rPr>
+          <w:rStyle w:val="Accentuationintense"/>
+          <w:lang w:val="en-US"/>
+        </w:rPr>
+        <w:t xml:space="preserve">select from </w:t>
+      </w:r>
+      <w:proofErr w:type="spellStart"/>
+      <w:r>
+        <w:rPr>
+          <w:rStyle w:val="Accentuationintense"/>
+          <w:lang w:val="en-US"/>
+        </w:rPr>
+        <w:t>sales_detail</w:t>
+      </w:r>
+      <w:proofErr w:type="spellEnd"/>
+      <w:r>
+        <w:rPr>
+          <w:rStyle w:val="Accentuationintense"/>
+          <w:lang w:val="en-US"/>
+        </w:rPr>
+        <w:t xml:space="preserve"> where date &gt; 2020-01-01 and date &lt;= 2020-01-15</w:t>
+      </w:r>
+    </w:p>
+    <w:p>
+      <w:pPr>
+        <w:rPr>
+          <w:rStyle w:val="lev"/>
+          <w:b w:val="0"/>
+          <w:bCs w:val="0"/>
+        </w:rPr>
+      </w:pPr>
+    </w:p>
+    <w:p>
+      <w:pPr>
+        <w:rPr>
+          <w:rStyle w:val="Accentuationintense"/>
+          <w:i w:val="0"/>
+          <w:iCs w:val="0"/>
+          <w:color w:val="auto"/>
+        </w:rPr>
+      </w:pPr>
+      <w:r>
+        <w:rPr>
+          <w:rStyle w:val="lev"/>
+          <w:b w:val="0"/>
+          <w:bCs w:val="0"/>
+        </w:rPr>
+        <w:t xml:space="preserve">The exécution plan </w:t>
+      </w:r>
+      <w:proofErr w:type="spellStart"/>
+      <w:r>
+        <w:rPr>
+          <w:rStyle w:val="lev"/>
+          <w:b w:val="0"/>
+          <w:bCs w:val="0"/>
+        </w:rPr>
+        <w:t>is</w:t>
+      </w:r>
+      <w:proofErr w:type="spellEnd"/>
+      <w:r>
+        <w:rPr>
+          <w:rStyle w:val="lev"/>
+          <w:b w:val="0"/>
+          <w:bCs w:val="0"/>
+        </w:rPr>
+        <w:t> :</w:t>
+      </w:r>
+    </w:p>
+    <w:p>
+      <w:pPr>
+        <w:rPr>
+          <w:rStyle w:val="Accentuationintense"/>
+          <w:i w:val="0"/>
+          <w:iCs w:val="0"/>
+        </w:rPr>
+      </w:pPr>
+      <w:r>
+        <w:rPr>
+          <w:rStyle w:val="Accentuationintense"/>
+          <w:i w:val="0"/>
+          <w:iCs w:val="0"/>
+        </w:rPr>
+        <w:drawing>
+          <wp:inline distT="0" distB="0" distL="0" distR="0" wp14:anchorId="53A3BCF3" wp14:editId="54C5335C">
+            <wp:extent cx="5943600" cy="1761490"/>
+            <wp:effectExtent l="0" t="0" r="0" b="0"/>
+            <wp:docPr id="37" name="Image 37" descr="Une image contenant texte&#10;&#10;Description générée automatiquement"/>
+            <wp:cNvGraphicFramePr>
+              <a:graphicFrameLocks xmlns:a="http://schemas.openxmlformats.org/drawingml/2006/main" noChangeAspect="1"/>
+            </wp:cNvGraphicFramePr>
+            <a:graphic xmlns:a="http://schemas.openxmlformats.org/drawingml/2006/main">
+              <a:graphicData uri="http://schemas.openxmlformats.org/drawingml/2006/picture">
+                <pic:pic xmlns:pic="http://schemas.openxmlformats.org/drawingml/2006/picture">
+                  <pic:nvPicPr>
+                    <pic:cNvPr id="37" name="Image 37" descr="Une image contenant texte&#10;&#10;Description générée automatiquement"/>
+                    <pic:cNvPicPr/>
+                  </pic:nvPicPr>
+                  <pic:blipFill>
+                    <a:blip r:embed="rId24"/>
+                    <a:stretch>
+                      <a:fillRect/>
+                    </a:stretch>
+                  </pic:blipFill>
+                  <pic:spPr>
+                    <a:xfrm>
+                      <a:off x="0" y="0"/>
+                      <a:ext cx="5943600" cy="1761490"/>
+                    </a:xfrm>
+                    <a:prstGeom prst="rect">
+                      <a:avLst/>
+                    </a:prstGeom>
+                  </pic:spPr>
+                </pic:pic>
+              </a:graphicData>
+            </a:graphic>
+          </wp:inline>
+        </w:drawing>
+      </w:r>
+    </w:p>
+    <w:p>
+      <w:pPr>
+        <w:rPr>
+          <w:rStyle w:val="Accentuationintense"/>
+          <w:i w:val="0"/>
+          <w:iCs w:val="0"/>
+          <w:lang w:val="en-US"/>
+        </w:rPr>
+      </w:pPr>
+    </w:p>
+    <w:p>
+      <w:pPr>
+        <w:rPr>
+          <w:rStyle w:val="Accentuationintense"/>
+          <w:i w:val="0"/>
+          <w:iCs w:val="0"/>
+          <w:color w:val="auto"/>
+          <w:lang w:val="en-US"/>
+        </w:rPr>
+      </w:pPr>
+      <w:r>
+        <w:rPr>
+          <w:rStyle w:val="Accentuationintense"/>
+          <w:i w:val="0"/>
+          <w:iCs w:val="0"/>
+          <w:color w:val="auto"/>
+          <w:lang w:val="en-US"/>
+        </w:rPr>
+        <w:t>The first thing we notice is that the double comparison gets optimized as a range operator, which usually dramatically improves index performance.</w:t>
+      </w:r>
+    </w:p>
+    <w:p>
+      <w:pPr>
+        <w:rPr>
+          <w:rStyle w:val="Accentuationintense"/>
+          <w:i w:val="0"/>
+          <w:iCs w:val="0"/>
+          <w:color w:val="auto"/>
+          <w:lang w:val="en-US"/>
+        </w:rPr>
+      </w:pPr>
+      <w:r>
+        <w:rPr>
+          <w:rStyle w:val="Accentuationintense"/>
+          <w:i w:val="0"/>
+          <w:iCs w:val="0"/>
+          <w:color w:val="auto"/>
+          <w:lang w:val="en-US"/>
+        </w:rPr>
+        <w:t>But the query is still executed as a full scan and has no index usage at all.</w:t>
+      </w:r>
+    </w:p>
+    <w:p>
+      <w:pPr>
+        <w:rPr>
+          <w:rStyle w:val="Accentuationintense"/>
+          <w:i w:val="0"/>
+          <w:iCs w:val="0"/>
+          <w:color w:val="auto"/>
+          <w:lang w:val="en-US"/>
+        </w:rPr>
+      </w:pPr>
+      <w:r>
+        <w:rPr>
+          <w:rStyle w:val="Accentuationintense"/>
+          <w:i w:val="0"/>
+          <w:iCs w:val="0"/>
+          <w:color w:val="auto"/>
+          <w:lang w:val="en-US"/>
+        </w:rPr>
+        <w:t xml:space="preserve">The explanation is quite simple, finally. </w:t>
+      </w:r>
+    </w:p>
+    <w:p>
+      <w:pPr>
+        <w:rPr>
+          <w:rStyle w:val="Accentuationintense"/>
+          <w:i w:val="0"/>
+          <w:iCs w:val="0"/>
+          <w:color w:val="auto"/>
+          <w:lang w:val="en-US"/>
+        </w:rPr>
+      </w:pPr>
+    </w:p>
+    <w:p>
+      <w:pPr>
+        <w:rPr>
+          <w:rStyle w:val="Accentuationintense"/>
+          <w:color w:val="auto"/>
+          <w:lang w:val="en-US"/>
+        </w:rPr>
+      </w:pPr>
+      <w:r>
+        <w:rPr>
+          <w:rStyle w:val="Accentuationintense"/>
+          <w:color w:val="auto"/>
+          <w:lang w:val="en-US"/>
+        </w:rPr>
+        <w:br w:type="page"/>
+      </w:r>
+    </w:p>
+    <w:p>
+      <w:pPr>
+        <w:rPr>
+          <w:rStyle w:val="Accentuationintense"/>
+          <w:lang w:val="en-US"/>
+        </w:rPr>
+      </w:pPr>
+    </w:p>
+    <w:p>
+      <w:pPr>
+        <w:rPr>
+          <w:rStyle w:val="Accentuationintense"/>
+          <w:lang w:val="en-US"/>
+        </w:rPr>
+      </w:pPr>
+    </w:p>
+    <w:p>
+      <w:pPr>
+        <w:rPr>
+          <w:rStyle w:val="Accentuationintense"/>
+          <w:lang w:val="en-US"/>
+        </w:rPr>
+      </w:pPr>
+      <w:r>
+        <w:rPr>
+          <w:rStyle w:val="Accentuationintense"/>
+          <w:lang w:val="en-US"/>
+        </w:rPr>
+        <w:drawing>
+          <wp:inline distT="0" distB="0" distL="0" distR="0" wp14:anchorId="06CA3D57" wp14:editId="29CC89FF">
+            <wp:extent cx="5505450" cy="3192968"/>
+            <wp:effectExtent l="0" t="0" r="0" b="0"/>
+            <wp:docPr id="39" name="Image 39" descr="Une image contenant texte&#10;&#10;Description générée automatiquement"/>
+            <wp:cNvGraphicFramePr>
+              <a:graphicFrameLocks xmlns:a="http://schemas.openxmlformats.org/drawingml/2006/main" noChangeAspect="1"/>
+            </wp:cNvGraphicFramePr>
+            <a:graphic xmlns:a="http://schemas.openxmlformats.org/drawingml/2006/main">
+              <a:graphicData uri="http://schemas.openxmlformats.org/drawingml/2006/picture">
+                <pic:pic xmlns:pic="http://schemas.openxmlformats.org/drawingml/2006/picture">
+                  <pic:nvPicPr>
+                    <pic:cNvPr id="39" name="Image 39" descr="Une image contenant texte&#10;&#10;Description générée automatiquement"/>
+                    <pic:cNvPicPr/>
+                  </pic:nvPicPr>
+                  <pic:blipFill>
+                    <a:blip r:embed="rId25"/>
+                    <a:stretch>
+                      <a:fillRect/>
+                    </a:stretch>
+                  </pic:blipFill>
+                  <pic:spPr>
+                    <a:xfrm>
+                      <a:off x="0" y="0"/>
+                      <a:ext cx="5519740" cy="3201255"/>
+                    </a:xfrm>
+                    <a:prstGeom prst="rect">
+                      <a:avLst/>
+                    </a:prstGeom>
+                  </pic:spPr>
+                </pic:pic>
+              </a:graphicData>
+            </a:graphic>
+          </wp:inline>
+        </w:drawing>
+      </w:r>
+    </w:p>
+    <w:p>
+      <w:pPr>
+        <w:rPr>
+          <w:rStyle w:val="Accentuationintense"/>
+          <w:lang w:val="en-US"/>
+        </w:rPr>
+      </w:pPr>
+    </w:p>
+    <w:p>
+      <w:pPr>
+        <w:rPr>
+          <w:rStyle w:val="Accentuationintense"/>
+          <w:i w:val="0"/>
+          <w:iCs w:val="0"/>
+          <w:color w:val="auto"/>
+          <w:lang w:val="en-US"/>
+        </w:rPr>
+      </w:pPr>
+      <w:r>
+        <w:rPr>
+          <w:rStyle w:val="Accentuationintense"/>
+          <w:i w:val="0"/>
+          <w:iCs w:val="0"/>
+          <w:color w:val="auto"/>
+          <w:lang w:val="en-US"/>
+        </w:rPr>
+        <w:t>“Date” is indexed as a dictionary, not an ordered index</w:t>
+      </w:r>
+      <w:r>
+        <w:rPr>
+          <w:rStyle w:val="Accentuationintense"/>
+          <w:i w:val="0"/>
+          <w:iCs w:val="0"/>
+          <w:color w:val="auto"/>
+          <w:lang w:val="en-US"/>
+        </w:rPr>
+        <w:t xml:space="preserve">, so the comparison operators </w:t>
+      </w:r>
+      <w:proofErr w:type="spellStart"/>
+      <w:r>
+        <w:rPr>
+          <w:rStyle w:val="Accentuationintense"/>
+          <w:i w:val="0"/>
+          <w:iCs w:val="0"/>
+          <w:color w:val="auto"/>
+          <w:lang w:val="en-US"/>
+        </w:rPr>
+        <w:t>can not</w:t>
+      </w:r>
+      <w:proofErr w:type="spellEnd"/>
+      <w:r>
+        <w:rPr>
+          <w:rStyle w:val="Accentuationintense"/>
+          <w:i w:val="0"/>
+          <w:iCs w:val="0"/>
+          <w:color w:val="auto"/>
+          <w:lang w:val="en-US"/>
+        </w:rPr>
+        <w:t xml:space="preserve"> use it</w:t>
+      </w:r>
+      <w:r>
+        <w:rPr>
+          <w:rStyle w:val="Accentuationintense"/>
+          <w:i w:val="0"/>
+          <w:iCs w:val="0"/>
+          <w:color w:val="auto"/>
+          <w:lang w:val="en-US"/>
+        </w:rPr>
+        <w:t xml:space="preserve">. </w:t>
+      </w:r>
+    </w:p>
+    <w:p>
+      <w:pPr>
+        <w:rPr>
+          <w:rStyle w:val="Accentuationintense"/>
+          <w:i w:val="0"/>
+          <w:iCs w:val="0"/>
+          <w:color w:val="auto"/>
+          <w:lang w:val="en-US"/>
+        </w:rPr>
+      </w:pPr>
+      <w:r>
+        <w:rPr>
+          <w:rStyle w:val="Accentuationintense"/>
+          <w:i w:val="0"/>
+          <w:iCs w:val="0"/>
+          <w:color w:val="auto"/>
+          <w:lang w:val="en-US"/>
+        </w:rPr>
+        <w:t>We changed the index type to “Ordered</w:t>
+      </w:r>
+      <w:proofErr w:type="gramStart"/>
+      <w:r>
+        <w:rPr>
+          <w:rStyle w:val="Accentuationintense"/>
+          <w:i w:val="0"/>
+          <w:iCs w:val="0"/>
+          <w:color w:val="auto"/>
+          <w:lang w:val="en-US"/>
+        </w:rPr>
+        <w:t>,”  which</w:t>
+      </w:r>
+      <w:proofErr w:type="gramEnd"/>
+      <w:r>
+        <w:rPr>
+          <w:rStyle w:val="Accentuationintense"/>
+          <w:i w:val="0"/>
+          <w:iCs w:val="0"/>
+          <w:color w:val="auto"/>
+          <w:lang w:val="en-US"/>
+        </w:rPr>
+        <w:t xml:space="preserve"> significantly improved the execution time (server-side, more than ten-fold).</w:t>
+      </w:r>
+    </w:p>
+    <w:p>
+      <w:pPr>
+        <w:rPr>
+          <w:rStyle w:val="Accentuationintense"/>
+          <w:i w:val="0"/>
+          <w:iCs w:val="0"/>
+          <w:color w:val="auto"/>
+          <w:lang w:val="en-US"/>
+        </w:rPr>
+      </w:pPr>
+    </w:p>
+    <w:p>
+      <w:pPr>
+        <w:pStyle w:val="Citationintense"/>
+        <w:rPr>
+          <w:lang w:val="en-US"/>
+        </w:rPr>
+      </w:pPr>
+      <w:r>
+        <w:rPr>
+          <w:lang w:val="en-US"/>
+        </w:rPr>
+        <w:t xml:space="preserve">Changing the schema definition in the client code automatically reindexes the data. </w:t>
+      </w:r>
+    </w:p>
+    <w:p>
+      <w:pPr>
+        <w:rPr>
+          <w:lang w:val="en-US"/>
+        </w:rPr>
+      </w:pPr>
+    </w:p>
+    <w:p>
+      <w:pPr>
+        <w:rPr>
+          <w:lang w:val="en-US"/>
+        </w:rPr>
+      </w:pPr>
+    </w:p>
+    <w:p>
+      <w:pPr>
+        <w:rPr>
+          <w:lang w:val="en-US"/>
+        </w:rPr>
+      </w:pPr>
+    </w:p>
+    <w:p>
+      <w:pPr>
+        <w:rPr>
+          <w:lang w:val="en-US"/>
+        </w:rPr>
+      </w:pPr>
+    </w:p>
+    <w:p>
+      <w:pPr>
+        <w:rPr>
+          <w:lang w:val="en-US"/>
+        </w:rPr>
+      </w:pPr>
+    </w:p>
+    <w:p>
+      <w:pPr>
+        <w:rPr>
+          <w:lang w:val="en-US"/>
+        </w:rPr>
+      </w:pPr>
+    </w:p>
+    <w:p>
+      <w:pPr>
+        <w:rPr>
+          <w:lang w:val="en-US"/>
+        </w:rPr>
+      </w:pPr>
+    </w:p>
+    <w:p>
+      <w:pPr>
+        <w:rPr>
+          <w:lang w:val="en-US"/>
+        </w:rPr>
+      </w:pPr>
+    </w:p>
+    <w:p>
+      <w:pPr>
+        <w:rPr>
+          <w:lang w:val="en-US"/>
+        </w:rPr>
+      </w:pPr>
+    </w:p>
+    <w:p>
+      <w:pPr>
+        <w:rPr>
+          <w:b/>
+          <w:bCs/>
+          <w:lang w:val="en-US"/>
+        </w:rPr>
+      </w:pPr>
+    </w:p>
+    <w:p>
+      <w:pPr>
+        <w:rPr>
+          <w:lang w:val="en-US"/>
+        </w:rPr>
+      </w:pPr>
+    </w:p>
+    <w:p>
+      <w:pPr>
+        <w:rPr>
+          <w:lang w:val="en-US"/>
+        </w:rPr>
       </w:pPr>
     </w:p>
     <w:sectPr>
@@ -148,10 +8897,10 @@
 <file path=word/numbering.xml><?xml version="1.0" encoding="utf-8"?>
 <w:numbering xmlns:wpc="http://schemas.microsoft.com/office/word/2010/wordprocessingCanvas" xmlns:cx="http://schemas.microsoft.com/office/drawing/2014/chartex" xmlns:cx1="http://schemas.microsoft.com/office/drawing/2015/9/8/chartex" xmlns:cx2="http://schemas.microsoft.com/office/drawing/2015/10/21/chartex" xmlns:cx3="http://schemas.microsoft.com/office/drawing/2016/5/9/chartex" xmlns:cx4="http://schemas.microsoft.com/office/drawing/2016/5/10/chartex" xmlns:cx5="http://schemas.microsoft.com/office/drawing/2016/5/11/chartex" xmlns:cx6="http://schemas.microsoft.com/office/drawing/2016/5/12/chartex" xmlns:cx7="http://schemas.microsoft.com/office/drawing/2016/5/13/chartex" xmlns:cx8="http://schemas.microsoft.com/office/drawing/2016/5/14/chartex" xmlns:mc="http://schemas.openxmlformats.org/markup-compatibility/2006" xmlns:aink="http://schemas.microsoft.com/office/drawing/2016/ink" xmlns:am3d="http://schemas.microsoft.com/office/drawing/2017/model3d" xmlns:o="urn:schemas-microsoft-com:office:office" xmlns:r="http://schemas.openxmlformats.org/officeDocument/2006/relationships" xmlns:m="http://schemas.openxmlformats.org/officeDocument/2006/math" xmlns:v="urn:schemas-microsoft-com:vml" xmlns:wp14="http://schemas.microsoft.com/office/word/2010/wordprocessingDrawing" xmlns:wp="http://schemas.openxmlformats.org/drawingml/2006/wordprocessingDrawing" xmlns:w10="urn:schemas-microsoft-com:office:word" xmlns:w="http://schemas.openxmlformats.org/wordprocessingml/2006/main" xmlns:w14="http://schemas.microsoft.com/office/word/2010/wordml" xmlns:w15="http://schemas.microsoft.com/office/word/2012/wordml" xmlns:w16cex="http://schemas.microsoft.com/office/word/2018/wordml/cex" xmlns:w16cid="http://schemas.microsoft.com/office/word/2016/wordml/cid" xmlns:w16="http://schemas.microsoft.com/office/word/2018/wordml" xmlns:w16sdtdh="http://schemas.microsoft.com/office/word/2020/wordml/sdtdatahash" xmlns:w16se="http://schemas.microsoft.com/office/word/2015/wordml/symex" xmlns:wpg="http://schemas.microsoft.com/office/word/2010/wordprocessingGroup" xmlns:wpi="http://schemas.microsoft.com/office/word/2010/wordprocessingInk" xmlns:wne="http://schemas.microsoft.com/office/word/2006/wordml" xmlns:wps="http://schemas.microsoft.com/office/word/2010/wordprocessingShape" mc:Ignorable="w14 w15 w16se w16cid w16 w16cex w16sdtdh wp14">
   <w:abstractNum w:abstractNumId="0" w15:restartNumberingAfterBreak="0">
-    <w:nsid w:val="6D8B3ED5"/>
+    <w:nsid w:val="58C42BD5"/>
     <w:multiLevelType w:val="hybridMultilevel"/>
-    <w:tmpl w:val="A51CCBC0"/>
-    <w:lvl w:ilvl="0" w:tplc="E0825A1E">
+    <w:tmpl w:val="C16AB848"/>
+    <w:lvl w:ilvl="0" w:tplc="68F6422A">
       <w:numFmt w:val="bullet"/>
       <w:lvlText w:val="-"/>
       <w:lvlJc w:val="left"/>
@@ -174,7 +8923,7 @@
         <w:rFonts w:ascii="Courier New" w:hAnsi="Courier New" w:cs="Courier New" w:hint="default"/>
       </w:rPr>
     </w:lvl>
-    <w:lvl w:ilvl="2" w:tplc="04090005" w:tentative="1">
+    <w:lvl w:ilvl="2" w:tplc="04090005">
       <w:start w:val="1"/>
       <w:numFmt w:val="bullet"/>
       <w:lvlText w:val=""/>
@@ -259,7 +9008,122 @@
       </w:rPr>
     </w:lvl>
   </w:abstractNum>
+  <w:abstractNum w:abstractNumId="1" w15:restartNumberingAfterBreak="0">
+    <w:nsid w:val="6D8B3ED5"/>
+    <w:multiLevelType w:val="hybridMultilevel"/>
+    <w:tmpl w:val="A51CCBC0"/>
+    <w:lvl w:ilvl="0" w:tplc="E0825A1E">
+      <w:numFmt w:val="bullet"/>
+      <w:lvlText w:val="-"/>
+      <w:lvlJc w:val="left"/>
+      <w:pPr>
+        <w:ind w:left="720" w:hanging="360"/>
+      </w:pPr>
+      <w:rPr>
+        <w:rFonts w:ascii="Calibri" w:eastAsiaTheme="minorHAnsi" w:hAnsi="Calibri" w:cs="Calibri" w:hint="default"/>
+      </w:rPr>
+    </w:lvl>
+    <w:lvl w:ilvl="1" w:tplc="04090003">
+      <w:start w:val="1"/>
+      <w:numFmt w:val="bullet"/>
+      <w:lvlText w:val="o"/>
+      <w:lvlJc w:val="left"/>
+      <w:pPr>
+        <w:ind w:left="1440" w:hanging="360"/>
+      </w:pPr>
+      <w:rPr>
+        <w:rFonts w:ascii="Courier New" w:hAnsi="Courier New" w:cs="Courier New" w:hint="default"/>
+      </w:rPr>
+    </w:lvl>
+    <w:lvl w:ilvl="2" w:tplc="04090005" w:tentative="1">
+      <w:start w:val="1"/>
+      <w:numFmt w:val="bullet"/>
+      <w:lvlText w:val=""/>
+      <w:lvlJc w:val="left"/>
+      <w:pPr>
+        <w:ind w:left="2160" w:hanging="360"/>
+      </w:pPr>
+      <w:rPr>
+        <w:rFonts w:ascii="Wingdings" w:hAnsi="Wingdings" w:hint="default"/>
+      </w:rPr>
+    </w:lvl>
+    <w:lvl w:ilvl="3" w:tplc="04090001" w:tentative="1">
+      <w:start w:val="1"/>
+      <w:numFmt w:val="bullet"/>
+      <w:lvlText w:val=""/>
+      <w:lvlJc w:val="left"/>
+      <w:pPr>
+        <w:ind w:left="2880" w:hanging="360"/>
+      </w:pPr>
+      <w:rPr>
+        <w:rFonts w:ascii="Symbol" w:hAnsi="Symbol" w:hint="default"/>
+      </w:rPr>
+    </w:lvl>
+    <w:lvl w:ilvl="4" w:tplc="04090003" w:tentative="1">
+      <w:start w:val="1"/>
+      <w:numFmt w:val="bullet"/>
+      <w:lvlText w:val="o"/>
+      <w:lvlJc w:val="left"/>
+      <w:pPr>
+        <w:ind w:left="3600" w:hanging="360"/>
+      </w:pPr>
+      <w:rPr>
+        <w:rFonts w:ascii="Courier New" w:hAnsi="Courier New" w:cs="Courier New" w:hint="default"/>
+      </w:rPr>
+    </w:lvl>
+    <w:lvl w:ilvl="5" w:tplc="04090005" w:tentative="1">
+      <w:start w:val="1"/>
+      <w:numFmt w:val="bullet"/>
+      <w:lvlText w:val=""/>
+      <w:lvlJc w:val="left"/>
+      <w:pPr>
+        <w:ind w:left="4320" w:hanging="360"/>
+      </w:pPr>
+      <w:rPr>
+        <w:rFonts w:ascii="Wingdings" w:hAnsi="Wingdings" w:hint="default"/>
+      </w:rPr>
+    </w:lvl>
+    <w:lvl w:ilvl="6" w:tplc="04090001" w:tentative="1">
+      <w:start w:val="1"/>
+      <w:numFmt w:val="bullet"/>
+      <w:lvlText w:val=""/>
+      <w:lvlJc w:val="left"/>
+      <w:pPr>
+        <w:ind w:left="5040" w:hanging="360"/>
+      </w:pPr>
+      <w:rPr>
+        <w:rFonts w:ascii="Symbol" w:hAnsi="Symbol" w:hint="default"/>
+      </w:rPr>
+    </w:lvl>
+    <w:lvl w:ilvl="7" w:tplc="04090003" w:tentative="1">
+      <w:start w:val="1"/>
+      <w:numFmt w:val="bullet"/>
+      <w:lvlText w:val="o"/>
+      <w:lvlJc w:val="left"/>
+      <w:pPr>
+        <w:ind w:left="5760" w:hanging="360"/>
+      </w:pPr>
+      <w:rPr>
+        <w:rFonts w:ascii="Courier New" w:hAnsi="Courier New" w:cs="Courier New" w:hint="default"/>
+      </w:rPr>
+    </w:lvl>
+    <w:lvl w:ilvl="8" w:tplc="04090005" w:tentative="1">
+      <w:start w:val="1"/>
+      <w:numFmt w:val="bullet"/>
+      <w:lvlText w:val=""/>
+      <w:lvlJc w:val="left"/>
+      <w:pPr>
+        <w:ind w:left="6480" w:hanging="360"/>
+      </w:pPr>
+      <w:rPr>
+        <w:rFonts w:ascii="Wingdings" w:hAnsi="Wingdings" w:hint="default"/>
+      </w:rPr>
+    </w:lvl>
+  </w:abstractNum>
   <w:num w:numId="1">
+    <w:abstractNumId w:val="1"/>
+  </w:num>
+  <w:num w:numId="2">
     <w:abstractNumId w:val="0"/>
   </w:num>
 </w:numbering>
@@ -712,10 +9576,31 @@
       <w:szCs w:val="26"/>
     </w:rPr>
   </w:style>
+  <w:style w:type="paragraph" w:styleId="Titre3">
+    <w:name w:val="heading 3"/>
+    <w:basedOn w:val="Normal"/>
+    <w:next w:val="Normal"/>
+    <w:link w:val="Titre3Car"/>
+    <w:uiPriority w:val="9"/>
+    <w:unhideWhenUsed/>
+    <w:qFormat/>
+    <w:rsid w:val="001E4EFE"/>
+    <w:pPr>
+      <w:keepNext/>
+      <w:keepLines/>
+      <w:spacing w:before="40" w:after="0"/>
+      <w:outlineLvl w:val="2"/>
+    </w:pPr>
+    <w:rPr>
+      <w:rFonts w:asciiTheme="majorHAnsi" w:eastAsiaTheme="majorEastAsia" w:hAnsiTheme="majorHAnsi" w:cstheme="majorBidi"/>
+      <w:color w:val="1F3763" w:themeColor="accent1" w:themeShade="7F"/>
+      <w:sz w:val="24"/>
+      <w:szCs w:val="24"/>
+    </w:rPr>
+  </w:style>
   <w:style w:type="character" w:default="1" w:styleId="Policepardfaut">
     <w:name w:val="Default Paragraph Font"/>
     <w:uiPriority w:val="1"/>
-    <w:semiHidden/>
     <w:unhideWhenUsed/>
   </w:style>
   <w:style w:type="table" w:default="1" w:styleId="TableauNormal">
@@ -1131,6 +10016,230 @@
       <w:szCs w:val="26"/>
       <w:lang w:val="fr-FR"/>
     </w:rPr>
+  </w:style>
+  <w:style w:type="paragraph" w:styleId="Lgende">
+    <w:name w:val="caption"/>
+    <w:basedOn w:val="Normal"/>
+    <w:next w:val="Normal"/>
+    <w:uiPriority w:val="35"/>
+    <w:unhideWhenUsed/>
+    <w:qFormat/>
+    <w:rsid w:val="00000E89"/>
+    <w:pPr>
+      <w:spacing w:after="200" w:line="240" w:lineRule="auto"/>
+    </w:pPr>
+    <w:rPr>
+      <w:i/>
+      <w:iCs/>
+      <w:color w:val="44546A" w:themeColor="text2"/>
+      <w:sz w:val="18"/>
+      <w:szCs w:val="18"/>
+    </w:rPr>
+  </w:style>
+  <w:style w:type="character" w:styleId="lev">
+    <w:name w:val="Strong"/>
+    <w:basedOn w:val="Policepardfaut"/>
+    <w:uiPriority w:val="22"/>
+    <w:qFormat/>
+    <w:rsid w:val="00574018"/>
+    <w:rPr>
+      <w:b/>
+      <w:bCs/>
+    </w:rPr>
+  </w:style>
+  <w:style w:type="paragraph" w:styleId="Citationintense">
+    <w:name w:val="Intense Quote"/>
+    <w:basedOn w:val="Normal"/>
+    <w:next w:val="Normal"/>
+    <w:link w:val="CitationintenseCar"/>
+    <w:uiPriority w:val="30"/>
+    <w:qFormat/>
+    <w:rsid w:val="00574018"/>
+    <w:pPr>
+      <w:pBdr>
+        <w:top w:val="single" w:sz="4" w:space="10" w:color="4472C4" w:themeColor="accent1"/>
+        <w:bottom w:val="single" w:sz="4" w:space="10" w:color="4472C4" w:themeColor="accent1"/>
+      </w:pBdr>
+      <w:spacing w:before="360" w:after="360"/>
+      <w:ind w:left="864" w:right="864"/>
+      <w:jc w:val="center"/>
+    </w:pPr>
+    <w:rPr>
+      <w:i/>
+      <w:iCs/>
+      <w:color w:val="4472C4" w:themeColor="accent1"/>
+    </w:rPr>
+  </w:style>
+  <w:style w:type="character" w:customStyle="1" w:styleId="CitationintenseCar">
+    <w:name w:val="Citation intense Car"/>
+    <w:basedOn w:val="Policepardfaut"/>
+    <w:link w:val="Citationintense"/>
+    <w:uiPriority w:val="30"/>
+    <w:rsid w:val="00574018"/>
+    <w:rPr>
+      <w:i/>
+      <w:iCs/>
+      <w:color w:val="4472C4" w:themeColor="accent1"/>
+      <w:sz w:val="28"/>
+      <w:lang w:val="fr-FR"/>
+    </w:rPr>
+  </w:style>
+  <w:style w:type="paragraph" w:styleId="Sous-titre">
+    <w:name w:val="Subtitle"/>
+    <w:basedOn w:val="Normal"/>
+    <w:next w:val="Normal"/>
+    <w:link w:val="Sous-titreCar"/>
+    <w:uiPriority w:val="11"/>
+    <w:qFormat/>
+    <w:rsid w:val="00574018"/>
+    <w:pPr>
+      <w:numPr>
+        <w:ilvl w:val="1"/>
+      </w:numPr>
+    </w:pPr>
+    <w:rPr>
+      <w:rFonts w:eastAsiaTheme="minorEastAsia"/>
+      <w:color w:val="5A5A5A" w:themeColor="text1" w:themeTint="A5"/>
+      <w:spacing w:val="15"/>
+      <w:sz w:val="22"/>
+    </w:rPr>
+  </w:style>
+  <w:style w:type="character" w:customStyle="1" w:styleId="Sous-titreCar">
+    <w:name w:val="Sous-titre Car"/>
+    <w:basedOn w:val="Policepardfaut"/>
+    <w:link w:val="Sous-titre"/>
+    <w:uiPriority w:val="11"/>
+    <w:rsid w:val="00574018"/>
+    <w:rPr>
+      <w:rFonts w:eastAsiaTheme="minorEastAsia"/>
+      <w:color w:val="5A5A5A" w:themeColor="text1" w:themeTint="A5"/>
+      <w:spacing w:val="15"/>
+      <w:lang w:val="fr-FR"/>
+    </w:rPr>
+  </w:style>
+  <w:style w:type="character" w:styleId="Accentuationintense">
+    <w:name w:val="Intense Emphasis"/>
+    <w:basedOn w:val="Policepardfaut"/>
+    <w:uiPriority w:val="21"/>
+    <w:qFormat/>
+    <w:rsid w:val="00574018"/>
+    <w:rPr>
+      <w:i/>
+      <w:iCs/>
+      <w:color w:val="4472C4" w:themeColor="accent1"/>
+    </w:rPr>
+  </w:style>
+  <w:style w:type="character" w:styleId="Rfrencelgre">
+    <w:name w:val="Subtle Reference"/>
+    <w:basedOn w:val="Policepardfaut"/>
+    <w:uiPriority w:val="31"/>
+    <w:qFormat/>
+    <w:rsid w:val="00574018"/>
+    <w:rPr>
+      <w:smallCaps/>
+      <w:color w:val="5A5A5A" w:themeColor="text1" w:themeTint="A5"/>
+    </w:rPr>
+  </w:style>
+  <w:style w:type="paragraph" w:styleId="Sansinterligne">
+    <w:name w:val="No Spacing"/>
+    <w:uiPriority w:val="1"/>
+    <w:qFormat/>
+    <w:rsid w:val="00AA5464"/>
+    <w:pPr>
+      <w:spacing w:after="0" w:line="240" w:lineRule="auto"/>
+    </w:pPr>
+    <w:rPr>
+      <w:sz w:val="28"/>
+      <w:lang w:val="fr-FR"/>
+    </w:rPr>
+  </w:style>
+  <w:style w:type="character" w:customStyle="1" w:styleId="Titre3Car">
+    <w:name w:val="Titre 3 Car"/>
+    <w:basedOn w:val="Policepardfaut"/>
+    <w:link w:val="Titre3"/>
+    <w:uiPriority w:val="9"/>
+    <w:rsid w:val="001E4EFE"/>
+    <w:rPr>
+      <w:rFonts w:asciiTheme="majorHAnsi" w:eastAsiaTheme="majorEastAsia" w:hAnsiTheme="majorHAnsi" w:cstheme="majorBidi"/>
+      <w:color w:val="1F3763" w:themeColor="accent1" w:themeShade="7F"/>
+      <w:sz w:val="24"/>
+      <w:szCs w:val="24"/>
+      <w:lang w:val="fr-FR"/>
+    </w:rPr>
+  </w:style>
+  <w:style w:type="character" w:styleId="Accentuation">
+    <w:name w:val="Emphasis"/>
+    <w:basedOn w:val="Policepardfaut"/>
+    <w:uiPriority w:val="20"/>
+    <w:qFormat/>
+    <w:rsid w:val="001E4EFE"/>
+    <w:rPr>
+      <w:i/>
+      <w:iCs/>
+    </w:rPr>
+  </w:style>
+  <w:style w:type="character" w:styleId="Lienhypertexte">
+    <w:name w:val="Hyperlink"/>
+    <w:basedOn w:val="Policepardfaut"/>
+    <w:uiPriority w:val="99"/>
+    <w:unhideWhenUsed/>
+    <w:rsid w:val="001E4EFE"/>
+    <w:rPr>
+      <w:color w:val="0563C1" w:themeColor="hyperlink"/>
+      <w:u w:val="single"/>
+    </w:rPr>
+  </w:style>
+  <w:style w:type="character" w:styleId="Mentionnonrsolue">
+    <w:name w:val="Unresolved Mention"/>
+    <w:basedOn w:val="Policepardfaut"/>
+    <w:uiPriority w:val="99"/>
+    <w:semiHidden/>
+    <w:unhideWhenUsed/>
+    <w:rsid w:val="001E4EFE"/>
+    <w:rPr>
+      <w:color w:val="605E5C"/>
+      <w:shd w:val="clear" w:color="auto" w:fill="E1DFDD"/>
+    </w:rPr>
+  </w:style>
+  <w:style w:type="paragraph" w:styleId="En-ttedetabledesmatires">
+    <w:name w:val="TOC Heading"/>
+    <w:basedOn w:val="Titre1"/>
+    <w:next w:val="Normal"/>
+    <w:uiPriority w:val="39"/>
+    <w:unhideWhenUsed/>
+    <w:qFormat/>
+    <w:rsid w:val="001E4EFE"/>
+    <w:pPr>
+      <w:outlineLvl w:val="9"/>
+    </w:pPr>
+    <w:rPr>
+      <w:lang w:val="en-US"/>
+    </w:rPr>
+  </w:style>
+  <w:style w:type="paragraph" w:styleId="TM1">
+    <w:name w:val="toc 1"/>
+    <w:basedOn w:val="Normal"/>
+    <w:next w:val="Normal"/>
+    <w:autoRedefine/>
+    <w:uiPriority w:val="39"/>
+    <w:unhideWhenUsed/>
+    <w:rsid w:val="001E4EFE"/>
+    <w:pPr>
+      <w:spacing w:after="100"/>
+    </w:pPr>
+  </w:style>
+  <w:style w:type="paragraph" w:styleId="TM2">
+    <w:name w:val="toc 2"/>
+    <w:basedOn w:val="Normal"/>
+    <w:next w:val="Normal"/>
+    <w:autoRedefine/>
+    <w:uiPriority w:val="39"/>
+    <w:unhideWhenUsed/>
+    <w:rsid w:val="001E4EFE"/>
+    <w:pPr>
+      <w:spacing w:after="100"/>
+      <w:ind w:left="280"/>
+    </w:pPr>
   </w:style>
 </w:styles>
 </file>
@@ -1428,4 +10537,16 @@
     </a:ext>
   </a:extLst>
 </a:theme>
+</file>
+
+<file path=customXml/item1.xml><?xml version="1.0" encoding="utf-8"?>
+<b:Sources xmlns:b="http://schemas.openxmlformats.org/officeDocument/2006/bibliography" xmlns="http://schemas.openxmlformats.org/officeDocument/2006/bibliography" SelectedStyle="\APASixthEditionOfficeOnline.xsl" StyleName="APA" Version="6"/>
+</file>
+
+<file path=customXml/itemProps1.xml><?xml version="1.0" encoding="utf-8"?>
+<ds:datastoreItem xmlns:ds="http://schemas.openxmlformats.org/officeDocument/2006/customXml" ds:itemID="{2F6FFC3D-F094-4522-827F-6E8CADDA67EF}">
+  <ds:schemaRefs>
+    <ds:schemaRef ds:uri="http://schemas.openxmlformats.org/officeDocument/2006/bibliography"/>
+  </ds:schemaRefs>
+</ds:datastoreItem>
 </file>